--- a/Documentations/Manuel_Utilisateur.docx
+++ b/Documentations/Manuel_Utilisateur.docx
@@ -243,9 +243,6 @@
                   <w:alias w:val="Date"/>
                   <w:tag w:val="Date "/>
                   <w:id w:val="13406932"/>
-                  <w:placeholder>
-                    <w:docPart w:val="DA5A9C7946034B5697658636E3D678E9"/>
-                  </w:placeholder>
                   <w:dataBinding w:prefixMappings="xmlns:ns0='http://schemas.microsoft.com/office/2006/coverPageProps'" w:xpath="/ns0:CoverPageProperties[1]/ns0:PublishDate[1]" w:storeItemID="{55AF091B-3C7A-41E3-B477-F2FDAA23CFDA}"/>
                   <w:date w:fullDate="2015-05-14T00:00:00Z">
                     <w:dateFormat w:val="dd/MM/yyyy"/>
@@ -299,15 +296,13 @@
       <w:pPr>
         <w:pStyle w:val="Titre1"/>
       </w:pPr>
-      <w:bookmarkStart w:id="0" w:name="_Toc419453073"/>
+      <w:bookmarkStart w:id="0" w:name="_Toc419418232"/>
       <w:r>
         <w:lastRenderedPageBreak/>
         <w:t>Table des matières</w:t>
       </w:r>
       <w:bookmarkEnd w:id="0"/>
     </w:p>
-    <w:bookmarkStart w:id="1" w:name="_GoBack"/>
-    <w:bookmarkEnd w:id="1"/>
     <w:p>
       <w:pPr>
         <w:pStyle w:val="TM1"/>
@@ -329,7 +324,7 @@
       <w:r>
         <w:fldChar w:fldCharType="separate"/>
       </w:r>
-      <w:hyperlink w:anchor="_Toc419453073" w:history="1">
+      <w:hyperlink w:anchor="_Toc419418232" w:history="1">
         <w:r>
           <w:rPr>
             <w:rStyle w:val="Lienhypertexte"/>
@@ -356,7 +351,7 @@
             <w:noProof/>
             <w:webHidden/>
           </w:rPr>
-          <w:instrText xml:space="preserve"> PAGEREF _Toc419453073 \h </w:instrText>
+          <w:instrText xml:space="preserve"> PAGEREF _Toc419418232 \h </w:instrText>
         </w:r>
         <w:r>
           <w:rPr>
@@ -399,7 +394,7 @@
           <w:lang w:eastAsia="fr-CH"/>
         </w:rPr>
       </w:pPr>
-      <w:hyperlink w:anchor="_Toc419453074" w:history="1">
+      <w:hyperlink w:anchor="_Toc419418233" w:history="1">
         <w:r>
           <w:rPr>
             <w:rStyle w:val="Lienhypertexte"/>
@@ -426,7 +421,7 @@
             <w:noProof/>
             <w:webHidden/>
           </w:rPr>
-          <w:instrText xml:space="preserve"> PAGEREF _Toc419453074 \h </w:instrText>
+          <w:instrText xml:space="preserve"> PAGEREF _Toc419418233 \h </w:instrText>
         </w:r>
         <w:r>
           <w:rPr>
@@ -469,7 +464,7 @@
           <w:lang w:eastAsia="fr-CH"/>
         </w:rPr>
       </w:pPr>
-      <w:hyperlink w:anchor="_Toc419453075" w:history="1">
+      <w:hyperlink w:anchor="_Toc419418234" w:history="1">
         <w:r>
           <w:rPr>
             <w:rStyle w:val="Lienhypertexte"/>
@@ -496,7 +491,7 @@
             <w:noProof/>
             <w:webHidden/>
           </w:rPr>
-          <w:instrText xml:space="preserve"> PAGEREF _Toc419453075 \h </w:instrText>
+          <w:instrText xml:space="preserve"> PAGEREF _Toc419418234 \h </w:instrText>
         </w:r>
         <w:r>
           <w:rPr>
@@ -539,7 +534,7 @@
           <w:lang w:eastAsia="fr-CH"/>
         </w:rPr>
       </w:pPr>
-      <w:hyperlink w:anchor="_Toc419453076" w:history="1">
+      <w:hyperlink w:anchor="_Toc419418235" w:history="1">
         <w:r>
           <w:rPr>
             <w:rStyle w:val="Lienhypertexte"/>
@@ -566,7 +561,7 @@
             <w:noProof/>
             <w:webHidden/>
           </w:rPr>
-          <w:instrText xml:space="preserve"> PAGEREF _Toc419453076 \h </w:instrText>
+          <w:instrText xml:space="preserve"> PAGEREF _Toc419418235 \h </w:instrText>
         </w:r>
         <w:r>
           <w:rPr>
@@ -609,7 +604,7 @@
           <w:lang w:eastAsia="fr-CH"/>
         </w:rPr>
       </w:pPr>
-      <w:hyperlink w:anchor="_Toc419453077" w:history="1">
+      <w:hyperlink w:anchor="_Toc419418236" w:history="1">
         <w:r>
           <w:rPr>
             <w:rStyle w:val="Lienhypertexte"/>
@@ -636,7 +631,7 @@
             <w:noProof/>
             <w:webHidden/>
           </w:rPr>
-          <w:instrText xml:space="preserve"> PAGEREF _Toc419453077 \h </w:instrText>
+          <w:instrText xml:space="preserve"> PAGEREF _Toc419418236 \h </w:instrText>
         </w:r>
         <w:r>
           <w:rPr>
@@ -679,7 +674,7 @@
           <w:lang w:eastAsia="fr-CH"/>
         </w:rPr>
       </w:pPr>
-      <w:hyperlink w:anchor="_Toc419453078" w:history="1">
+      <w:hyperlink w:anchor="_Toc419418237" w:history="1">
         <w:r>
           <w:rPr>
             <w:rStyle w:val="Lienhypertexte"/>
@@ -706,7 +701,7 @@
             <w:noProof/>
             <w:webHidden/>
           </w:rPr>
-          <w:instrText xml:space="preserve"> PAGEREF _Toc419453078 \h </w:instrText>
+          <w:instrText xml:space="preserve"> PAGEREF _Toc419418237 \h </w:instrText>
         </w:r>
         <w:r>
           <w:rPr>
@@ -749,7 +744,7 @@
           <w:lang w:eastAsia="fr-CH"/>
         </w:rPr>
       </w:pPr>
-      <w:hyperlink w:anchor="_Toc419453079" w:history="1">
+      <w:hyperlink w:anchor="_Toc419418238" w:history="1">
         <w:r>
           <w:rPr>
             <w:rStyle w:val="Lienhypertexte"/>
@@ -776,7 +771,7 @@
             <w:noProof/>
             <w:webHidden/>
           </w:rPr>
-          <w:instrText xml:space="preserve"> PAGEREF _Toc419453079 \h </w:instrText>
+          <w:instrText xml:space="preserve"> PAGEREF _Toc419418238 \h </w:instrText>
         </w:r>
         <w:r>
           <w:rPr>
@@ -797,6 +792,218 @@
             <w:webHidden/>
           </w:rPr>
           <w:t>5</w:t>
+        </w:r>
+        <w:r>
+          <w:rPr>
+            <w:noProof/>
+            <w:webHidden/>
+          </w:rPr>
+          <w:fldChar w:fldCharType="end"/>
+        </w:r>
+      </w:hyperlink>
+    </w:p>
+    <w:p>
+      <w:pPr>
+        <w:pStyle w:val="TM2"/>
+        <w:tabs>
+          <w:tab w:val="right" w:leader="underscore" w:pos="9062"/>
+        </w:tabs>
+        <w:rPr>
+          <w:rFonts w:asciiTheme="minorHAnsi" w:eastAsiaTheme="minorEastAsia" w:hAnsiTheme="minorHAnsi"/>
+          <w:noProof/>
+          <w:lang w:eastAsia="fr-CH"/>
+        </w:rPr>
+      </w:pPr>
+      <w:hyperlink w:anchor="_Toc419418239" w:history="1">
+        <w:r>
+          <w:rPr>
+            <w:rStyle w:val="Lienhypertexte"/>
+            <w:noProof/>
+          </w:rPr>
+          <w:t>Ajouter un film</w:t>
+        </w:r>
+        <w:bookmarkStart w:id="1" w:name="_GoBack"/>
+        <w:bookmarkEnd w:id="1"/>
+        <w:r>
+          <w:rPr>
+            <w:noProof/>
+            <w:webHidden/>
+          </w:rPr>
+          <w:tab/>
+        </w:r>
+        <w:r>
+          <w:rPr>
+            <w:noProof/>
+            <w:webHidden/>
+          </w:rPr>
+          <w:fldChar w:fldCharType="begin"/>
+        </w:r>
+        <w:r>
+          <w:rPr>
+            <w:noProof/>
+            <w:webHidden/>
+          </w:rPr>
+          <w:instrText xml:space="preserve"> PAGEREF _Toc419418239 \h </w:instrText>
+        </w:r>
+        <w:r>
+          <w:rPr>
+            <w:noProof/>
+            <w:webHidden/>
+          </w:rPr>
+        </w:r>
+        <w:r>
+          <w:rPr>
+            <w:noProof/>
+            <w:webHidden/>
+          </w:rPr>
+          <w:fldChar w:fldCharType="separate"/>
+        </w:r>
+        <w:r>
+          <w:rPr>
+            <w:noProof/>
+            <w:webHidden/>
+          </w:rPr>
+          <w:t>6</w:t>
+        </w:r>
+        <w:r>
+          <w:rPr>
+            <w:noProof/>
+            <w:webHidden/>
+          </w:rPr>
+          <w:fldChar w:fldCharType="end"/>
+        </w:r>
+      </w:hyperlink>
+    </w:p>
+    <w:p>
+      <w:pPr>
+        <w:pStyle w:val="TM2"/>
+        <w:tabs>
+          <w:tab w:val="right" w:leader="underscore" w:pos="9062"/>
+        </w:tabs>
+        <w:rPr>
+          <w:rFonts w:asciiTheme="minorHAnsi" w:eastAsiaTheme="minorEastAsia" w:hAnsiTheme="minorHAnsi"/>
+          <w:noProof/>
+          <w:lang w:eastAsia="fr-CH"/>
+        </w:rPr>
+      </w:pPr>
+      <w:hyperlink w:anchor="_Toc419418240" w:history="1">
+        <w:r>
+          <w:rPr>
+            <w:rStyle w:val="Lienhypertexte"/>
+            <w:noProof/>
+          </w:rPr>
+          <w:t>Modifier un film</w:t>
+        </w:r>
+        <w:r>
+          <w:rPr>
+            <w:noProof/>
+            <w:webHidden/>
+          </w:rPr>
+          <w:tab/>
+        </w:r>
+        <w:r>
+          <w:rPr>
+            <w:noProof/>
+            <w:webHidden/>
+          </w:rPr>
+          <w:fldChar w:fldCharType="begin"/>
+        </w:r>
+        <w:r>
+          <w:rPr>
+            <w:noProof/>
+            <w:webHidden/>
+          </w:rPr>
+          <w:instrText xml:space="preserve"> PAGEREF _Toc419418240 \h </w:instrText>
+        </w:r>
+        <w:r>
+          <w:rPr>
+            <w:noProof/>
+            <w:webHidden/>
+          </w:rPr>
+        </w:r>
+        <w:r>
+          <w:rPr>
+            <w:noProof/>
+            <w:webHidden/>
+          </w:rPr>
+          <w:fldChar w:fldCharType="separate"/>
+        </w:r>
+        <w:r>
+          <w:rPr>
+            <w:noProof/>
+            <w:webHidden/>
+          </w:rPr>
+          <w:t>8</w:t>
+        </w:r>
+        <w:r>
+          <w:rPr>
+            <w:noProof/>
+            <w:webHidden/>
+          </w:rPr>
+          <w:fldChar w:fldCharType="end"/>
+        </w:r>
+      </w:hyperlink>
+    </w:p>
+    <w:p>
+      <w:pPr>
+        <w:pStyle w:val="TM2"/>
+        <w:tabs>
+          <w:tab w:val="right" w:leader="underscore" w:pos="9062"/>
+        </w:tabs>
+        <w:rPr>
+          <w:rFonts w:asciiTheme="minorHAnsi" w:eastAsiaTheme="minorEastAsia" w:hAnsiTheme="minorHAnsi"/>
+          <w:noProof/>
+          <w:lang w:eastAsia="fr-CH"/>
+        </w:rPr>
+      </w:pPr>
+      <w:hyperlink w:anchor="_Toc419418241" w:history="1">
+        <w:r>
+          <w:rPr>
+            <w:rStyle w:val="Lienhypertexte"/>
+            <w:noProof/>
+          </w:rPr>
+          <w:t>Supprimer un film</w:t>
+        </w:r>
+        <w:r>
+          <w:rPr>
+            <w:noProof/>
+            <w:webHidden/>
+          </w:rPr>
+          <w:tab/>
+        </w:r>
+        <w:r>
+          <w:rPr>
+            <w:noProof/>
+            <w:webHidden/>
+          </w:rPr>
+          <w:fldChar w:fldCharType="begin"/>
+        </w:r>
+        <w:r>
+          <w:rPr>
+            <w:noProof/>
+            <w:webHidden/>
+          </w:rPr>
+          <w:instrText xml:space="preserve"> PAGEREF _Toc419418241 \h </w:instrText>
+        </w:r>
+        <w:r>
+          <w:rPr>
+            <w:noProof/>
+            <w:webHidden/>
+          </w:rPr>
+        </w:r>
+        <w:r>
+          <w:rPr>
+            <w:noProof/>
+            <w:webHidden/>
+          </w:rPr>
+          <w:fldChar w:fldCharType="separate"/>
+        </w:r>
+        <w:r>
+          <w:rPr>
+            <w:noProof/>
+            <w:webHidden/>
+          </w:rPr>
+          <w:t>9</w:t>
         </w:r>
         <w:r>
           <w:rPr>
@@ -819,7 +1026,7 @@
           <w:lang w:eastAsia="fr-CH"/>
         </w:rPr>
       </w:pPr>
-      <w:hyperlink w:anchor="_Toc419453080" w:history="1">
+      <w:hyperlink w:anchor="_Toc419418242" w:history="1">
         <w:r>
           <w:rPr>
             <w:rStyle w:val="Lienhypertexte"/>
@@ -846,7 +1053,7 @@
             <w:noProof/>
             <w:webHidden/>
           </w:rPr>
-          <w:instrText xml:space="preserve"> PAGEREF _Toc419453080 \h </w:instrText>
+          <w:instrText xml:space="preserve"> PAGEREF _Toc419418242 \h </w:instrText>
         </w:r>
         <w:r>
           <w:rPr>
@@ -867,6 +1074,216 @@
             <w:webHidden/>
           </w:rPr>
           <w:t>10</w:t>
+        </w:r>
+        <w:r>
+          <w:rPr>
+            <w:noProof/>
+            <w:webHidden/>
+          </w:rPr>
+          <w:fldChar w:fldCharType="end"/>
+        </w:r>
+      </w:hyperlink>
+    </w:p>
+    <w:p>
+      <w:pPr>
+        <w:pStyle w:val="TM2"/>
+        <w:tabs>
+          <w:tab w:val="right" w:leader="underscore" w:pos="9062"/>
+        </w:tabs>
+        <w:rPr>
+          <w:rFonts w:asciiTheme="minorHAnsi" w:eastAsiaTheme="minorEastAsia" w:hAnsiTheme="minorHAnsi"/>
+          <w:noProof/>
+          <w:lang w:eastAsia="fr-CH"/>
+        </w:rPr>
+      </w:pPr>
+      <w:hyperlink w:anchor="_Toc419418243" w:history="1">
+        <w:r>
+          <w:rPr>
+            <w:rStyle w:val="Lienhypertexte"/>
+            <w:noProof/>
+          </w:rPr>
+          <w:t>Ajouter une salle</w:t>
+        </w:r>
+        <w:r>
+          <w:rPr>
+            <w:noProof/>
+            <w:webHidden/>
+          </w:rPr>
+          <w:tab/>
+        </w:r>
+        <w:r>
+          <w:rPr>
+            <w:noProof/>
+            <w:webHidden/>
+          </w:rPr>
+          <w:fldChar w:fldCharType="begin"/>
+        </w:r>
+        <w:r>
+          <w:rPr>
+            <w:noProof/>
+            <w:webHidden/>
+          </w:rPr>
+          <w:instrText xml:space="preserve"> PAGEREF _Toc419418243 \h </w:instrText>
+        </w:r>
+        <w:r>
+          <w:rPr>
+            <w:noProof/>
+            <w:webHidden/>
+          </w:rPr>
+        </w:r>
+        <w:r>
+          <w:rPr>
+            <w:noProof/>
+            <w:webHidden/>
+          </w:rPr>
+          <w:fldChar w:fldCharType="separate"/>
+        </w:r>
+        <w:r>
+          <w:rPr>
+            <w:noProof/>
+            <w:webHidden/>
+          </w:rPr>
+          <w:t>10</w:t>
+        </w:r>
+        <w:r>
+          <w:rPr>
+            <w:noProof/>
+            <w:webHidden/>
+          </w:rPr>
+          <w:fldChar w:fldCharType="end"/>
+        </w:r>
+      </w:hyperlink>
+    </w:p>
+    <w:p>
+      <w:pPr>
+        <w:pStyle w:val="TM2"/>
+        <w:tabs>
+          <w:tab w:val="right" w:leader="underscore" w:pos="9062"/>
+        </w:tabs>
+        <w:rPr>
+          <w:rFonts w:asciiTheme="minorHAnsi" w:eastAsiaTheme="minorEastAsia" w:hAnsiTheme="minorHAnsi"/>
+          <w:noProof/>
+          <w:lang w:eastAsia="fr-CH"/>
+        </w:rPr>
+      </w:pPr>
+      <w:hyperlink w:anchor="_Toc419418244" w:history="1">
+        <w:r>
+          <w:rPr>
+            <w:rStyle w:val="Lienhypertexte"/>
+            <w:noProof/>
+          </w:rPr>
+          <w:t>Modifier une salle</w:t>
+        </w:r>
+        <w:r>
+          <w:rPr>
+            <w:noProof/>
+            <w:webHidden/>
+          </w:rPr>
+          <w:tab/>
+        </w:r>
+        <w:r>
+          <w:rPr>
+            <w:noProof/>
+            <w:webHidden/>
+          </w:rPr>
+          <w:fldChar w:fldCharType="begin"/>
+        </w:r>
+        <w:r>
+          <w:rPr>
+            <w:noProof/>
+            <w:webHidden/>
+          </w:rPr>
+          <w:instrText xml:space="preserve"> PAGEREF _Toc419418244 \h </w:instrText>
+        </w:r>
+        <w:r>
+          <w:rPr>
+            <w:noProof/>
+            <w:webHidden/>
+          </w:rPr>
+        </w:r>
+        <w:r>
+          <w:rPr>
+            <w:noProof/>
+            <w:webHidden/>
+          </w:rPr>
+          <w:fldChar w:fldCharType="separate"/>
+        </w:r>
+        <w:r>
+          <w:rPr>
+            <w:noProof/>
+            <w:webHidden/>
+          </w:rPr>
+          <w:t>12</w:t>
+        </w:r>
+        <w:r>
+          <w:rPr>
+            <w:noProof/>
+            <w:webHidden/>
+          </w:rPr>
+          <w:fldChar w:fldCharType="end"/>
+        </w:r>
+      </w:hyperlink>
+    </w:p>
+    <w:p>
+      <w:pPr>
+        <w:pStyle w:val="TM2"/>
+        <w:tabs>
+          <w:tab w:val="right" w:leader="underscore" w:pos="9062"/>
+        </w:tabs>
+        <w:rPr>
+          <w:rFonts w:asciiTheme="minorHAnsi" w:eastAsiaTheme="minorEastAsia" w:hAnsiTheme="minorHAnsi"/>
+          <w:noProof/>
+          <w:lang w:eastAsia="fr-CH"/>
+        </w:rPr>
+      </w:pPr>
+      <w:hyperlink w:anchor="_Toc419418245" w:history="1">
+        <w:r>
+          <w:rPr>
+            <w:rStyle w:val="Lienhypertexte"/>
+            <w:noProof/>
+          </w:rPr>
+          <w:t>Supprimer une salle</w:t>
+        </w:r>
+        <w:r>
+          <w:rPr>
+            <w:noProof/>
+            <w:webHidden/>
+          </w:rPr>
+          <w:tab/>
+        </w:r>
+        <w:r>
+          <w:rPr>
+            <w:noProof/>
+            <w:webHidden/>
+          </w:rPr>
+          <w:fldChar w:fldCharType="begin"/>
+        </w:r>
+        <w:r>
+          <w:rPr>
+            <w:noProof/>
+            <w:webHidden/>
+          </w:rPr>
+          <w:instrText xml:space="preserve"> PAGEREF _Toc419418245 \h </w:instrText>
+        </w:r>
+        <w:r>
+          <w:rPr>
+            <w:noProof/>
+            <w:webHidden/>
+          </w:rPr>
+        </w:r>
+        <w:r>
+          <w:rPr>
+            <w:noProof/>
+            <w:webHidden/>
+          </w:rPr>
+          <w:fldChar w:fldCharType="separate"/>
+        </w:r>
+        <w:r>
+          <w:rPr>
+            <w:noProof/>
+            <w:webHidden/>
+          </w:rPr>
+          <w:t>13</w:t>
         </w:r>
         <w:r>
           <w:rPr>
@@ -889,7 +1306,7 @@
           <w:lang w:eastAsia="fr-CH"/>
         </w:rPr>
       </w:pPr>
-      <w:hyperlink w:anchor="_Toc419453081" w:history="1">
+      <w:hyperlink w:anchor="_Toc419418246" w:history="1">
         <w:r>
           <w:rPr>
             <w:rStyle w:val="Lienhypertexte"/>
@@ -916,7 +1333,7 @@
             <w:noProof/>
             <w:webHidden/>
           </w:rPr>
-          <w:instrText xml:space="preserve"> PAGEREF _Toc419453081 \h </w:instrText>
+          <w:instrText xml:space="preserve"> PAGEREF _Toc419418246 \h </w:instrText>
         </w:r>
         <w:r>
           <w:rPr>
@@ -937,6 +1354,216 @@
             <w:webHidden/>
           </w:rPr>
           <w:t>14</w:t>
+        </w:r>
+        <w:r>
+          <w:rPr>
+            <w:noProof/>
+            <w:webHidden/>
+          </w:rPr>
+          <w:fldChar w:fldCharType="end"/>
+        </w:r>
+      </w:hyperlink>
+    </w:p>
+    <w:p>
+      <w:pPr>
+        <w:pStyle w:val="TM2"/>
+        <w:tabs>
+          <w:tab w:val="right" w:leader="underscore" w:pos="9062"/>
+        </w:tabs>
+        <w:rPr>
+          <w:rFonts w:asciiTheme="minorHAnsi" w:eastAsiaTheme="minorEastAsia" w:hAnsiTheme="minorHAnsi"/>
+          <w:noProof/>
+          <w:lang w:eastAsia="fr-CH"/>
+        </w:rPr>
+      </w:pPr>
+      <w:hyperlink w:anchor="_Toc419418247" w:history="1">
+        <w:r>
+          <w:rPr>
+            <w:rStyle w:val="Lienhypertexte"/>
+            <w:noProof/>
+          </w:rPr>
+          <w:t>Ajouter une séance</w:t>
+        </w:r>
+        <w:r>
+          <w:rPr>
+            <w:noProof/>
+            <w:webHidden/>
+          </w:rPr>
+          <w:tab/>
+        </w:r>
+        <w:r>
+          <w:rPr>
+            <w:noProof/>
+            <w:webHidden/>
+          </w:rPr>
+          <w:fldChar w:fldCharType="begin"/>
+        </w:r>
+        <w:r>
+          <w:rPr>
+            <w:noProof/>
+            <w:webHidden/>
+          </w:rPr>
+          <w:instrText xml:space="preserve"> PAGEREF _Toc419418247 \h </w:instrText>
+        </w:r>
+        <w:r>
+          <w:rPr>
+            <w:noProof/>
+            <w:webHidden/>
+          </w:rPr>
+        </w:r>
+        <w:r>
+          <w:rPr>
+            <w:noProof/>
+            <w:webHidden/>
+          </w:rPr>
+          <w:fldChar w:fldCharType="separate"/>
+        </w:r>
+        <w:r>
+          <w:rPr>
+            <w:noProof/>
+            <w:webHidden/>
+          </w:rPr>
+          <w:t>14</w:t>
+        </w:r>
+        <w:r>
+          <w:rPr>
+            <w:noProof/>
+            <w:webHidden/>
+          </w:rPr>
+          <w:fldChar w:fldCharType="end"/>
+        </w:r>
+      </w:hyperlink>
+    </w:p>
+    <w:p>
+      <w:pPr>
+        <w:pStyle w:val="TM2"/>
+        <w:tabs>
+          <w:tab w:val="right" w:leader="underscore" w:pos="9062"/>
+        </w:tabs>
+        <w:rPr>
+          <w:rFonts w:asciiTheme="minorHAnsi" w:eastAsiaTheme="minorEastAsia" w:hAnsiTheme="minorHAnsi"/>
+          <w:noProof/>
+          <w:lang w:eastAsia="fr-CH"/>
+        </w:rPr>
+      </w:pPr>
+      <w:hyperlink w:anchor="_Toc419418248" w:history="1">
+        <w:r>
+          <w:rPr>
+            <w:rStyle w:val="Lienhypertexte"/>
+            <w:noProof/>
+          </w:rPr>
+          <w:t>Modifier une séance</w:t>
+        </w:r>
+        <w:r>
+          <w:rPr>
+            <w:noProof/>
+            <w:webHidden/>
+          </w:rPr>
+          <w:tab/>
+        </w:r>
+        <w:r>
+          <w:rPr>
+            <w:noProof/>
+            <w:webHidden/>
+          </w:rPr>
+          <w:fldChar w:fldCharType="begin"/>
+        </w:r>
+        <w:r>
+          <w:rPr>
+            <w:noProof/>
+            <w:webHidden/>
+          </w:rPr>
+          <w:instrText xml:space="preserve"> PAGEREF _Toc419418248 \h </w:instrText>
+        </w:r>
+        <w:r>
+          <w:rPr>
+            <w:noProof/>
+            <w:webHidden/>
+          </w:rPr>
+        </w:r>
+        <w:r>
+          <w:rPr>
+            <w:noProof/>
+            <w:webHidden/>
+          </w:rPr>
+          <w:fldChar w:fldCharType="separate"/>
+        </w:r>
+        <w:r>
+          <w:rPr>
+            <w:noProof/>
+            <w:webHidden/>
+          </w:rPr>
+          <w:t>15</w:t>
+        </w:r>
+        <w:r>
+          <w:rPr>
+            <w:noProof/>
+            <w:webHidden/>
+          </w:rPr>
+          <w:fldChar w:fldCharType="end"/>
+        </w:r>
+      </w:hyperlink>
+    </w:p>
+    <w:p>
+      <w:pPr>
+        <w:pStyle w:val="TM2"/>
+        <w:tabs>
+          <w:tab w:val="right" w:leader="underscore" w:pos="9062"/>
+        </w:tabs>
+        <w:rPr>
+          <w:rFonts w:asciiTheme="minorHAnsi" w:eastAsiaTheme="minorEastAsia" w:hAnsiTheme="minorHAnsi"/>
+          <w:noProof/>
+          <w:lang w:eastAsia="fr-CH"/>
+        </w:rPr>
+      </w:pPr>
+      <w:hyperlink w:anchor="_Toc419418249" w:history="1">
+        <w:r>
+          <w:rPr>
+            <w:rStyle w:val="Lienhypertexte"/>
+            <w:noProof/>
+          </w:rPr>
+          <w:t>Supprimer une séance</w:t>
+        </w:r>
+        <w:r>
+          <w:rPr>
+            <w:noProof/>
+            <w:webHidden/>
+          </w:rPr>
+          <w:tab/>
+        </w:r>
+        <w:r>
+          <w:rPr>
+            <w:noProof/>
+            <w:webHidden/>
+          </w:rPr>
+          <w:fldChar w:fldCharType="begin"/>
+        </w:r>
+        <w:r>
+          <w:rPr>
+            <w:noProof/>
+            <w:webHidden/>
+          </w:rPr>
+          <w:instrText xml:space="preserve"> PAGEREF _Toc419418249 \h </w:instrText>
+        </w:r>
+        <w:r>
+          <w:rPr>
+            <w:noProof/>
+            <w:webHidden/>
+          </w:rPr>
+        </w:r>
+        <w:r>
+          <w:rPr>
+            <w:noProof/>
+            <w:webHidden/>
+          </w:rPr>
+          <w:fldChar w:fldCharType="separate"/>
+        </w:r>
+        <w:r>
+          <w:rPr>
+            <w:noProof/>
+            <w:webHidden/>
+          </w:rPr>
+          <w:t>17</w:t>
         </w:r>
         <w:r>
           <w:rPr>
@@ -959,13 +1586,13 @@
           <w:lang w:eastAsia="fr-CH"/>
         </w:rPr>
       </w:pPr>
-      <w:hyperlink w:anchor="_Toc419453082" w:history="1">
+      <w:hyperlink w:anchor="_Toc419418250" w:history="1">
         <w:r>
           <w:rPr>
             <w:rStyle w:val="Lienhypertexte"/>
             <w:noProof/>
           </w:rPr>
-          <w:t>Naviguer entre les séances</w:t>
+          <w:t>Déconnexion du monde administrateur</w:t>
         </w:r>
         <w:r>
           <w:rPr>
@@ -986,7 +1613,7 @@
             <w:noProof/>
             <w:webHidden/>
           </w:rPr>
-          <w:instrText xml:space="preserve"> PAGEREF _Toc419453082 \h </w:instrText>
+          <w:instrText xml:space="preserve"> PAGEREF _Toc419418250 \h </w:instrText>
         </w:r>
         <w:r>
           <w:rPr>
@@ -1006,7 +1633,7 @@
             <w:noProof/>
             <w:webHidden/>
           </w:rPr>
-          <w:t>15</w:t>
+          <w:t>18</w:t>
         </w:r>
         <w:r>
           <w:rPr>
@@ -1029,13 +1656,13 @@
           <w:lang w:eastAsia="fr-CH"/>
         </w:rPr>
       </w:pPr>
-      <w:hyperlink w:anchor="_Toc419453083" w:history="1">
+      <w:hyperlink w:anchor="_Toc419418251" w:history="1">
         <w:r>
           <w:rPr>
             <w:rStyle w:val="Lienhypertexte"/>
             <w:noProof/>
           </w:rPr>
-          <w:t>Faire une réservation</w:t>
+          <w:t>Naviguer entre les séances</w:t>
         </w:r>
         <w:r>
           <w:rPr>
@@ -1056,7 +1683,7 @@
             <w:noProof/>
             <w:webHidden/>
           </w:rPr>
-          <w:instrText xml:space="preserve"> PAGEREF _Toc419453083 \h </w:instrText>
+          <w:instrText xml:space="preserve"> PAGEREF _Toc419418251 \h </w:instrText>
         </w:r>
         <w:r>
           <w:rPr>
@@ -1076,7 +1703,7 @@
             <w:noProof/>
             <w:webHidden/>
           </w:rPr>
-          <w:t>15</w:t>
+          <w:t>18</w:t>
         </w:r>
         <w:r>
           <w:rPr>
@@ -1088,6 +1715,146 @@
       </w:hyperlink>
     </w:p>
     <w:p>
+      <w:pPr>
+        <w:pStyle w:val="TM1"/>
+        <w:tabs>
+          <w:tab w:val="right" w:leader="underscore" w:pos="9062"/>
+        </w:tabs>
+        <w:rPr>
+          <w:rFonts w:asciiTheme="minorHAnsi" w:eastAsiaTheme="minorEastAsia" w:hAnsiTheme="minorHAnsi"/>
+          <w:noProof/>
+          <w:lang w:eastAsia="fr-CH"/>
+        </w:rPr>
+      </w:pPr>
+      <w:hyperlink w:anchor="_Toc419418252" w:history="1">
+        <w:r>
+          <w:rPr>
+            <w:rStyle w:val="Lienhypertexte"/>
+            <w:noProof/>
+          </w:rPr>
+          <w:t>Effectuer une réservation</w:t>
+        </w:r>
+        <w:r>
+          <w:rPr>
+            <w:noProof/>
+            <w:webHidden/>
+          </w:rPr>
+          <w:tab/>
+        </w:r>
+        <w:r>
+          <w:rPr>
+            <w:noProof/>
+            <w:webHidden/>
+          </w:rPr>
+          <w:fldChar w:fldCharType="begin"/>
+        </w:r>
+        <w:r>
+          <w:rPr>
+            <w:noProof/>
+            <w:webHidden/>
+          </w:rPr>
+          <w:instrText xml:space="preserve"> PAGEREF _Toc419418252 \h </w:instrText>
+        </w:r>
+        <w:r>
+          <w:rPr>
+            <w:noProof/>
+            <w:webHidden/>
+          </w:rPr>
+        </w:r>
+        <w:r>
+          <w:rPr>
+            <w:noProof/>
+            <w:webHidden/>
+          </w:rPr>
+          <w:fldChar w:fldCharType="separate"/>
+        </w:r>
+        <w:r>
+          <w:rPr>
+            <w:noProof/>
+            <w:webHidden/>
+          </w:rPr>
+          <w:t>19</w:t>
+        </w:r>
+        <w:r>
+          <w:rPr>
+            <w:noProof/>
+            <w:webHidden/>
+          </w:rPr>
+          <w:fldChar w:fldCharType="end"/>
+        </w:r>
+      </w:hyperlink>
+    </w:p>
+    <w:p>
+      <w:pPr>
+        <w:pStyle w:val="TM1"/>
+        <w:tabs>
+          <w:tab w:val="right" w:leader="underscore" w:pos="9062"/>
+        </w:tabs>
+        <w:rPr>
+          <w:rFonts w:asciiTheme="minorHAnsi" w:eastAsiaTheme="minorEastAsia" w:hAnsiTheme="minorHAnsi"/>
+          <w:noProof/>
+          <w:lang w:eastAsia="fr-CH"/>
+        </w:rPr>
+      </w:pPr>
+      <w:hyperlink w:anchor="_Toc419418253" w:history="1">
+        <w:r>
+          <w:rPr>
+            <w:rStyle w:val="Lienhypertexte"/>
+            <w:noProof/>
+          </w:rPr>
+          <w:t>Raccourcis</w:t>
+        </w:r>
+        <w:r>
+          <w:rPr>
+            <w:noProof/>
+            <w:webHidden/>
+          </w:rPr>
+          <w:tab/>
+        </w:r>
+        <w:r>
+          <w:rPr>
+            <w:noProof/>
+            <w:webHidden/>
+          </w:rPr>
+          <w:fldChar w:fldCharType="begin"/>
+        </w:r>
+        <w:r>
+          <w:rPr>
+            <w:noProof/>
+            <w:webHidden/>
+          </w:rPr>
+          <w:instrText xml:space="preserve"> PAGEREF _Toc419418253 \h </w:instrText>
+        </w:r>
+        <w:r>
+          <w:rPr>
+            <w:noProof/>
+            <w:webHidden/>
+          </w:rPr>
+        </w:r>
+        <w:r>
+          <w:rPr>
+            <w:noProof/>
+            <w:webHidden/>
+          </w:rPr>
+          <w:fldChar w:fldCharType="separate"/>
+        </w:r>
+        <w:r>
+          <w:rPr>
+            <w:noProof/>
+            <w:webHidden/>
+          </w:rPr>
+          <w:t>20</w:t>
+        </w:r>
+        <w:r>
+          <w:rPr>
+            <w:noProof/>
+            <w:webHidden/>
+          </w:rPr>
+          <w:fldChar w:fldCharType="end"/>
+        </w:r>
+      </w:hyperlink>
+    </w:p>
+    <w:p>
       <w:r>
         <w:fldChar w:fldCharType="end"/>
       </w:r>
@@ -1101,7 +1868,7 @@
       <w:pPr>
         <w:pStyle w:val="Titre1"/>
       </w:pPr>
-      <w:bookmarkStart w:id="2" w:name="_Toc419453074"/>
+      <w:bookmarkStart w:id="2" w:name="_Toc419418233"/>
       <w:r>
         <w:lastRenderedPageBreak/>
         <w:t>Installation</w:t>
@@ -1157,7 +1924,7 @@
                     <pic:cNvPicPr/>
                   </pic:nvPicPr>
                   <pic:blipFill>
-                    <a:blip r:embed="rId8">
+                    <a:blip r:embed="rId10">
                       <a:extLst>
                         <a:ext uri="{28A0092B-C50C-407E-A947-70E740481C1C}">
                           <a14:useLocalDpi xmlns:a14="http://schemas.microsoft.com/office/drawing/2010/main" val="0"/>
@@ -1255,7 +2022,7 @@
                           <pic:cNvPicPr/>
                         </pic:nvPicPr>
                         <pic:blipFill>
-                          <a:blip r:embed="rId9">
+                          <a:blip r:embed="rId11">
                             <a:extLst>
                               <a:ext uri="{28A0092B-C50C-407E-A947-70E740481C1C}">
                                 <a14:useLocalDpi xmlns:a14="http://schemas.microsoft.com/office/drawing/2010/main" val="0"/>
@@ -1290,14 +2057,27 @@
             <w:r>
               <w:t xml:space="preserve">Figure </w:t>
             </w:r>
-            <w:fldSimple w:instr=" SEQ Figure \* ARABIC ">
-              <w:r>
-                <w:rPr>
-                  <w:noProof/>
-                </w:rPr>
-                <w:t>1</w:t>
-              </w:r>
-            </w:fldSimple>
+            <w:r>
+              <w:fldChar w:fldCharType="begin"/>
+            </w:r>
+            <w:r>
+              <w:instrText xml:space="preserve"> SEQ Figure \* ARABIC </w:instrText>
+            </w:r>
+            <w:r>
+              <w:fldChar w:fldCharType="separate"/>
+            </w:r>
+            <w:r>
+              <w:rPr>
+                <w:noProof/>
+              </w:rPr>
+              <w:t>1</w:t>
+            </w:r>
+            <w:r>
+              <w:rPr>
+                <w:noProof/>
+              </w:rPr>
+              <w:fldChar w:fldCharType="end"/>
+            </w:r>
             <w:r>
               <w:t xml:space="preserve"> : Etape 1 de l'installation</w:t>
             </w:r>
@@ -1335,7 +2115,7 @@
                           <pic:cNvPicPr/>
                         </pic:nvPicPr>
                         <pic:blipFill>
-                          <a:blip r:embed="rId10">
+                          <a:blip r:embed="rId12">
                             <a:extLst>
                               <a:ext uri="{28A0092B-C50C-407E-A947-70E740481C1C}">
                                 <a14:useLocalDpi xmlns:a14="http://schemas.microsoft.com/office/drawing/2010/main" val="0"/>
@@ -1370,14 +2150,30 @@
             <w:r>
               <w:t xml:space="preserve">Figure </w:t>
             </w:r>
-            <w:fldSimple w:instr=" SEQ Figure \* ARABIC ">
-              <w:r>
-                <w:rPr>
-                  <w:noProof/>
-                </w:rPr>
-                <w:t>2</w:t>
-              </w:r>
-            </w:fldSimple>
+            <w:r>
+              <w:fldChar w:fldCharType="begin"/>
+            </w:r>
+            <w:r>
+              <w:instrText xml:space="preserve"> SEQ</w:instrText>
+            </w:r>
+            <w:r>
+              <w:instrText xml:space="preserve"> Figure \* ARABIC </w:instrText>
+            </w:r>
+            <w:r>
+              <w:fldChar w:fldCharType="separate"/>
+            </w:r>
+            <w:r>
+              <w:rPr>
+                <w:noProof/>
+              </w:rPr>
+              <w:t>2</w:t>
+            </w:r>
+            <w:r>
+              <w:rPr>
+                <w:noProof/>
+              </w:rPr>
+              <w:fldChar w:fldCharType="end"/>
+            </w:r>
             <w:r>
               <w:t xml:space="preserve"> : Etape 2</w:t>
             </w:r>
@@ -1435,7 +2231,7 @@
                     <pic:cNvPicPr/>
                   </pic:nvPicPr>
                   <pic:blipFill>
-                    <a:blip r:embed="rId11">
+                    <a:blip r:embed="rId13">
                       <a:extLst>
                         <a:ext uri="{28A0092B-C50C-407E-A947-70E740481C1C}">
                           <a14:useLocalDpi xmlns:a14="http://schemas.microsoft.com/office/drawing/2010/main" val="0"/>
@@ -1471,14 +2267,27 @@
       <w:r>
         <w:t xml:space="preserve">Figure </w:t>
       </w:r>
-      <w:fldSimple w:instr=" SEQ Figure \* ARABIC ">
-        <w:r>
-          <w:rPr>
-            <w:noProof/>
-          </w:rPr>
-          <w:t>3</w:t>
-        </w:r>
-      </w:fldSimple>
+      <w:r>
+        <w:fldChar w:fldCharType="begin"/>
+      </w:r>
+      <w:r>
+        <w:instrText xml:space="preserve"> SEQ Figure \* ARABIC </w:instrText>
+      </w:r>
+      <w:r>
+        <w:fldChar w:fldCharType="separate"/>
+      </w:r>
+      <w:r>
+        <w:rPr>
+          <w:noProof/>
+        </w:rPr>
+        <w:t>3</w:t>
+      </w:r>
+      <w:r>
+        <w:rPr>
+          <w:noProof/>
+        </w:rPr>
+        <w:fldChar w:fldCharType="end"/>
+      </w:r>
       <w:r>
         <w:t xml:space="preserve"> : Etape 3</w:t>
       </w:r>
@@ -1601,7 +2410,7 @@
                     <pic:cNvPicPr/>
                   </pic:nvPicPr>
                   <pic:blipFill>
-                    <a:blip r:embed="rId12">
+                    <a:blip r:embed="rId14">
                       <a:extLst>
                         <a:ext uri="{28A0092B-C50C-407E-A947-70E740481C1C}">
                           <a14:useLocalDpi xmlns:a14="http://schemas.microsoft.com/office/drawing/2010/main" val="0"/>
@@ -1637,14 +2446,27 @@
       <w:r>
         <w:t xml:space="preserve">Figure </w:t>
       </w:r>
-      <w:fldSimple w:instr=" SEQ Figure \* ARABIC ">
-        <w:r>
-          <w:rPr>
-            <w:noProof/>
-          </w:rPr>
-          <w:t>4</w:t>
-        </w:r>
-      </w:fldSimple>
+      <w:r>
+        <w:fldChar w:fldCharType="begin"/>
+      </w:r>
+      <w:r>
+        <w:instrText xml:space="preserve"> SEQ Figure \* ARABIC </w:instrText>
+      </w:r>
+      <w:r>
+        <w:fldChar w:fldCharType="separate"/>
+      </w:r>
+      <w:r>
+        <w:rPr>
+          <w:noProof/>
+        </w:rPr>
+        <w:t>4</w:t>
+      </w:r>
+      <w:r>
+        <w:rPr>
+          <w:noProof/>
+        </w:rPr>
+        <w:fldChar w:fldCharType="end"/>
+      </w:r>
       <w:r>
         <w:t xml:space="preserve"> : Etape 4</w:t>
       </w:r>
@@ -1697,7 +2519,7 @@
                     <pic:cNvPicPr/>
                   </pic:nvPicPr>
                   <pic:blipFill>
-                    <a:blip r:embed="rId13">
+                    <a:blip r:embed="rId15">
                       <a:extLst>
                         <a:ext uri="{28A0092B-C50C-407E-A947-70E740481C1C}">
                           <a14:useLocalDpi xmlns:a14="http://schemas.microsoft.com/office/drawing/2010/main" val="0"/>
@@ -1733,14 +2555,27 @@
       <w:r>
         <w:t xml:space="preserve">Figure </w:t>
       </w:r>
-      <w:fldSimple w:instr=" SEQ Figure \* ARABIC ">
-        <w:r>
-          <w:rPr>
-            <w:noProof/>
-          </w:rPr>
-          <w:t>5</w:t>
-        </w:r>
-      </w:fldSimple>
+      <w:r>
+        <w:fldChar w:fldCharType="begin"/>
+      </w:r>
+      <w:r>
+        <w:instrText xml:space="preserve"> SEQ Figure \* ARABIC </w:instrText>
+      </w:r>
+      <w:r>
+        <w:fldChar w:fldCharType="separate"/>
+      </w:r>
+      <w:r>
+        <w:rPr>
+          <w:noProof/>
+        </w:rPr>
+        <w:t>5</w:t>
+      </w:r>
+      <w:r>
+        <w:rPr>
+          <w:noProof/>
+        </w:rPr>
+        <w:fldChar w:fldCharType="end"/>
+      </w:r>
       <w:r>
         <w:t xml:space="preserve"> : Etape 5</w:t>
       </w:r>
@@ -1752,7 +2587,7 @@
       <w:pPr>
         <w:pStyle w:val="Titre1"/>
       </w:pPr>
-      <w:bookmarkStart w:id="3" w:name="_Toc419453075"/>
+      <w:bookmarkStart w:id="3" w:name="_Toc419418234"/>
       <w:r>
         <w:lastRenderedPageBreak/>
         <w:t>Interface</w:t>
@@ -1764,7 +2599,7 @@
         <w:pStyle w:val="Titre2"/>
         <w:spacing w:after="240"/>
       </w:pPr>
-      <w:bookmarkStart w:id="4" w:name="_Toc419453076"/>
+      <w:bookmarkStart w:id="4" w:name="_Toc419418235"/>
       <w:r>
         <w:t>Menu utilisateur</w:t>
       </w:r>
@@ -2387,7 +3222,7 @@
                     <pic:cNvPicPr/>
                   </pic:nvPicPr>
                   <pic:blipFill>
-                    <a:blip r:embed="rId14">
+                    <a:blip r:embed="rId16">
                       <a:extLst>
                         <a:ext uri="{28A0092B-C50C-407E-A947-70E740481C1C}">
                           <a14:useLocalDpi xmlns:a14="http://schemas.microsoft.com/office/drawing/2010/main" val="0"/>
@@ -2423,14 +3258,27 @@
       <w:r>
         <w:t xml:space="preserve">Figure </w:t>
       </w:r>
-      <w:fldSimple w:instr=" SEQ Figure \* ARABIC ">
-        <w:r>
-          <w:rPr>
-            <w:noProof/>
-          </w:rPr>
-          <w:t>6</w:t>
-        </w:r>
-      </w:fldSimple>
+      <w:r>
+        <w:fldChar w:fldCharType="begin"/>
+      </w:r>
+      <w:r>
+        <w:instrText xml:space="preserve"> SEQ Figure \* ARABIC </w:instrText>
+      </w:r>
+      <w:r>
+        <w:fldChar w:fldCharType="separate"/>
+      </w:r>
+      <w:r>
+        <w:rPr>
+          <w:noProof/>
+        </w:rPr>
+        <w:t>6</w:t>
+      </w:r>
+      <w:r>
+        <w:rPr>
+          <w:noProof/>
+        </w:rPr>
+        <w:fldChar w:fldCharType="end"/>
+      </w:r>
       <w:r>
         <w:t xml:space="preserve"> : Menu utilisateur</w:t>
       </w:r>
@@ -2504,7 +3352,7 @@
         <w:pStyle w:val="Titre2"/>
         <w:spacing w:after="240"/>
       </w:pPr>
-      <w:bookmarkStart w:id="5" w:name="_Toc419453077"/>
+      <w:bookmarkStart w:id="5" w:name="_Toc419418236"/>
       <w:r>
         <w:t>Menu administrateur</w:t>
       </w:r>
@@ -3114,7 +3962,7 @@
                     <pic:cNvPicPr/>
                   </pic:nvPicPr>
                   <pic:blipFill>
-                    <a:blip r:embed="rId15">
+                    <a:blip r:embed="rId17">
                       <a:extLst>
                         <a:ext uri="{28A0092B-C50C-407E-A947-70E740481C1C}">
                           <a14:useLocalDpi xmlns:a14="http://schemas.microsoft.com/office/drawing/2010/main" val="0"/>
@@ -3150,14 +3998,27 @@
       <w:r>
         <w:t xml:space="preserve">Figure </w:t>
       </w:r>
-      <w:fldSimple w:instr=" SEQ Figure \* ARABIC ">
-        <w:r>
-          <w:rPr>
-            <w:noProof/>
-          </w:rPr>
-          <w:t>7</w:t>
-        </w:r>
-      </w:fldSimple>
+      <w:r>
+        <w:fldChar w:fldCharType="begin"/>
+      </w:r>
+      <w:r>
+        <w:instrText xml:space="preserve"> SEQ Figure \* ARABIC </w:instrText>
+      </w:r>
+      <w:r>
+        <w:fldChar w:fldCharType="separate"/>
+      </w:r>
+      <w:r>
+        <w:rPr>
+          <w:noProof/>
+        </w:rPr>
+        <w:t>7</w:t>
+      </w:r>
+      <w:r>
+        <w:rPr>
+          <w:noProof/>
+        </w:rPr>
+        <w:fldChar w:fldCharType="end"/>
+      </w:r>
       <w:r>
         <w:t xml:space="preserve"> : Menu administration</w:t>
       </w:r>
@@ -3208,7 +4069,7 @@
       <w:pPr>
         <w:pStyle w:val="Titre1"/>
       </w:pPr>
-      <w:bookmarkStart w:id="6" w:name="_Toc419453078"/>
+      <w:bookmarkStart w:id="6" w:name="_Toc419418237"/>
       <w:r>
         <w:lastRenderedPageBreak/>
         <w:t>Connexion administrateur</w:t>
@@ -3351,7 +4212,7 @@
                     <pic:cNvPicPr/>
                   </pic:nvPicPr>
                   <pic:blipFill rotWithShape="1">
-                    <a:blip r:embed="rId14">
+                    <a:blip r:embed="rId16">
                       <a:extLst>
                         <a:ext uri="{28A0092B-C50C-407E-A947-70E740481C1C}">
                           <a14:useLocalDpi xmlns:a14="http://schemas.microsoft.com/office/drawing/2010/main" val="0"/>
@@ -3394,14 +4255,27 @@
       <w:r>
         <w:t xml:space="preserve">Figure </w:t>
       </w:r>
-      <w:fldSimple w:instr=" SEQ Figure \* ARABIC ">
-        <w:r>
-          <w:rPr>
-            <w:noProof/>
-          </w:rPr>
-          <w:t>8</w:t>
-        </w:r>
-      </w:fldSimple>
+      <w:r>
+        <w:fldChar w:fldCharType="begin"/>
+      </w:r>
+      <w:r>
+        <w:instrText xml:space="preserve"> SEQ Figure \* ARABIC </w:instrText>
+      </w:r>
+      <w:r>
+        <w:fldChar w:fldCharType="separate"/>
+      </w:r>
+      <w:r>
+        <w:rPr>
+          <w:noProof/>
+        </w:rPr>
+        <w:t>8</w:t>
+      </w:r>
+      <w:r>
+        <w:rPr>
+          <w:noProof/>
+        </w:rPr>
+        <w:fldChar w:fldCharType="end"/>
+      </w:r>
       <w:r>
         <w:t xml:space="preserve"> : Menu "Administration"</w:t>
       </w:r>
@@ -3452,7 +4326,7 @@
                     <pic:cNvPicPr/>
                   </pic:nvPicPr>
                   <pic:blipFill>
-                    <a:blip r:embed="rId16">
+                    <a:blip r:embed="rId18">
                       <a:extLst>
                         <a:ext uri="{28A0092B-C50C-407E-A947-70E740481C1C}">
                           <a14:useLocalDpi xmlns:a14="http://schemas.microsoft.com/office/drawing/2010/main" val="0"/>
@@ -3488,14 +4362,27 @@
       <w:r>
         <w:t xml:space="preserve">Figure </w:t>
       </w:r>
-      <w:fldSimple w:instr=" SEQ Figure \* ARABIC ">
-        <w:r>
-          <w:rPr>
-            <w:noProof/>
-          </w:rPr>
-          <w:t>9</w:t>
-        </w:r>
-      </w:fldSimple>
+      <w:r>
+        <w:fldChar w:fldCharType="begin"/>
+      </w:r>
+      <w:r>
+        <w:instrText xml:space="preserve"> SEQ Figure \* ARABIC </w:instrText>
+      </w:r>
+      <w:r>
+        <w:fldChar w:fldCharType="separate"/>
+      </w:r>
+      <w:r>
+        <w:rPr>
+          <w:noProof/>
+        </w:rPr>
+        <w:t>9</w:t>
+      </w:r>
+      <w:r>
+        <w:rPr>
+          <w:noProof/>
+        </w:rPr>
+        <w:fldChar w:fldCharType="end"/>
+      </w:r>
       <w:r>
         <w:t xml:space="preserve"> : Menu déroulant</w:t>
       </w:r>
@@ -3543,7 +4430,7 @@
                     <pic:cNvPicPr/>
                   </pic:nvPicPr>
                   <pic:blipFill>
-                    <a:blip r:embed="rId17">
+                    <a:blip r:embed="rId19">
                       <a:extLst>
                         <a:ext uri="{28A0092B-C50C-407E-A947-70E740481C1C}">
                           <a14:useLocalDpi xmlns:a14="http://schemas.microsoft.com/office/drawing/2010/main" val="0"/>
@@ -3579,14 +4466,27 @@
       <w:r>
         <w:t xml:space="preserve">Figure </w:t>
       </w:r>
-      <w:fldSimple w:instr=" SEQ Figure \* ARABIC ">
-        <w:r>
-          <w:rPr>
-            <w:noProof/>
-          </w:rPr>
-          <w:t>10</w:t>
-        </w:r>
-      </w:fldSimple>
+      <w:r>
+        <w:fldChar w:fldCharType="begin"/>
+      </w:r>
+      <w:r>
+        <w:instrText xml:space="preserve"> SEQ Figure \* ARABIC </w:instrText>
+      </w:r>
+      <w:r>
+        <w:fldChar w:fldCharType="separate"/>
+      </w:r>
+      <w:r>
+        <w:rPr>
+          <w:noProof/>
+        </w:rPr>
+        <w:t>10</w:t>
+      </w:r>
+      <w:r>
+        <w:rPr>
+          <w:noProof/>
+        </w:rPr>
+        <w:fldChar w:fldCharType="end"/>
+      </w:r>
       <w:r>
         <w:t xml:space="preserve"> : Fenêtre de connexion</w:t>
       </w:r>
@@ -3659,7 +4559,7 @@
                           <pic:cNvPicPr/>
                         </pic:nvPicPr>
                         <pic:blipFill>
-                          <a:blip r:embed="rId18">
+                          <a:blip r:embed="rId20">
                             <a:extLst>
                               <a:ext uri="{28A0092B-C50C-407E-A947-70E740481C1C}">
                                 <a14:useLocalDpi xmlns:a14="http://schemas.microsoft.com/office/drawing/2010/main" val="0"/>
@@ -3694,14 +4594,27 @@
             <w:r>
               <w:t xml:space="preserve">Figure </w:t>
             </w:r>
-            <w:fldSimple w:instr=" SEQ Figure \* ARABIC ">
-              <w:r>
-                <w:rPr>
-                  <w:noProof/>
-                </w:rPr>
-                <w:t>11</w:t>
-              </w:r>
-            </w:fldSimple>
+            <w:r>
+              <w:fldChar w:fldCharType="begin"/>
+            </w:r>
+            <w:r>
+              <w:instrText xml:space="preserve"> SEQ Figure \* ARABIC </w:instrText>
+            </w:r>
+            <w:r>
+              <w:fldChar w:fldCharType="separate"/>
+            </w:r>
+            <w:r>
+              <w:rPr>
+                <w:noProof/>
+              </w:rPr>
+              <w:t>11</w:t>
+            </w:r>
+            <w:r>
+              <w:rPr>
+                <w:noProof/>
+              </w:rPr>
+              <w:fldChar w:fldCharType="end"/>
+            </w:r>
             <w:r>
               <w:t xml:space="preserve"> : Message d'erreur</w:t>
             </w:r>
@@ -3739,7 +4652,7 @@
                           <pic:cNvPicPr/>
                         </pic:nvPicPr>
                         <pic:blipFill>
-                          <a:blip r:embed="rId19">
+                          <a:blip r:embed="rId21">
                             <a:extLst>
                               <a:ext uri="{28A0092B-C50C-407E-A947-70E740481C1C}">
                                 <a14:useLocalDpi xmlns:a14="http://schemas.microsoft.com/office/drawing/2010/main" val="0"/>
@@ -3774,14 +4687,27 @@
             <w:r>
               <w:t xml:space="preserve">Figure </w:t>
             </w:r>
-            <w:fldSimple w:instr=" SEQ Figure \* ARABIC ">
-              <w:r>
-                <w:rPr>
-                  <w:noProof/>
-                </w:rPr>
-                <w:t>12</w:t>
-              </w:r>
-            </w:fldSimple>
+            <w:r>
+              <w:fldChar w:fldCharType="begin"/>
+            </w:r>
+            <w:r>
+              <w:instrText xml:space="preserve"> SEQ Figure \* ARABIC </w:instrText>
+            </w:r>
+            <w:r>
+              <w:fldChar w:fldCharType="separate"/>
+            </w:r>
+            <w:r>
+              <w:rPr>
+                <w:noProof/>
+              </w:rPr>
+              <w:t>12</w:t>
+            </w:r>
+            <w:r>
+              <w:rPr>
+                <w:noProof/>
+              </w:rPr>
+              <w:fldChar w:fldCharType="end"/>
+            </w:r>
             <w:r>
               <w:t xml:space="preserve"> : Menu administrateur</w:t>
             </w:r>
@@ -3794,7 +4720,7 @@
       <w:pPr>
         <w:pStyle w:val="Titre1"/>
       </w:pPr>
-      <w:bookmarkStart w:id="7" w:name="_Toc419453079"/>
+      <w:bookmarkStart w:id="7" w:name="_Toc419418238"/>
       <w:r>
         <w:t>Gestion des films</w:t>
       </w:r>
@@ -3931,7 +4857,7 @@
                     <pic:cNvPicPr/>
                   </pic:nvPicPr>
                   <pic:blipFill rotWithShape="1">
-                    <a:blip r:embed="rId15">
+                    <a:blip r:embed="rId17">
                       <a:extLst>
                         <a:ext uri="{28A0092B-C50C-407E-A947-70E740481C1C}">
                           <a14:useLocalDpi xmlns:a14="http://schemas.microsoft.com/office/drawing/2010/main" val="0"/>
@@ -3974,14 +4900,27 @@
       <w:r>
         <w:t xml:space="preserve">Figure </w:t>
       </w:r>
-      <w:fldSimple w:instr=" SEQ Figure \* ARABIC ">
-        <w:r>
-          <w:rPr>
-            <w:noProof/>
-          </w:rPr>
-          <w:t>13</w:t>
-        </w:r>
-      </w:fldSimple>
+      <w:r>
+        <w:fldChar w:fldCharType="begin"/>
+      </w:r>
+      <w:r>
+        <w:instrText xml:space="preserve"> SEQ Figure \* ARABIC </w:instrText>
+      </w:r>
+      <w:r>
+        <w:fldChar w:fldCharType="separate"/>
+      </w:r>
+      <w:r>
+        <w:rPr>
+          <w:noProof/>
+        </w:rPr>
+        <w:t>13</w:t>
+      </w:r>
+      <w:r>
+        <w:rPr>
+          <w:noProof/>
+        </w:rPr>
+        <w:fldChar w:fldCharType="end"/>
+      </w:r>
       <w:r>
         <w:t xml:space="preserve"> : Menu gestion</w:t>
       </w:r>
@@ -4103,7 +5042,7 @@
                     <pic:cNvPicPr/>
                   </pic:nvPicPr>
                   <pic:blipFill>
-                    <a:blip r:embed="rId20">
+                    <a:blip r:embed="rId22">
                       <a:extLst>
                         <a:ext uri="{28A0092B-C50C-407E-A947-70E740481C1C}">
                           <a14:useLocalDpi xmlns:a14="http://schemas.microsoft.com/office/drawing/2010/main" val="0"/>
@@ -4139,14 +5078,27 @@
       <w:r>
         <w:t xml:space="preserve">Figure </w:t>
       </w:r>
-      <w:fldSimple w:instr=" SEQ Figure \* ARABIC ">
-        <w:r>
-          <w:rPr>
-            <w:noProof/>
-          </w:rPr>
-          <w:t>14</w:t>
-        </w:r>
-      </w:fldSimple>
+      <w:r>
+        <w:fldChar w:fldCharType="begin"/>
+      </w:r>
+      <w:r>
+        <w:instrText xml:space="preserve"> SEQ Figure \* ARABIC </w:instrText>
+      </w:r>
+      <w:r>
+        <w:fldChar w:fldCharType="separate"/>
+      </w:r>
+      <w:r>
+        <w:rPr>
+          <w:noProof/>
+        </w:rPr>
+        <w:t>14</w:t>
+      </w:r>
+      <w:r>
+        <w:rPr>
+          <w:noProof/>
+        </w:rPr>
+        <w:fldChar w:fldCharType="end"/>
+      </w:r>
       <w:r>
         <w:t xml:space="preserve"> : Menu déroulant</w:t>
       </w:r>
@@ -4193,7 +5145,7 @@
                     <pic:cNvPicPr/>
                   </pic:nvPicPr>
                   <pic:blipFill>
-                    <a:blip r:embed="rId21">
+                    <a:blip r:embed="rId23">
                       <a:extLst>
                         <a:ext uri="{28A0092B-C50C-407E-A947-70E740481C1C}">
                           <a14:useLocalDpi xmlns:a14="http://schemas.microsoft.com/office/drawing/2010/main" val="0"/>
@@ -4229,25 +5181,43 @@
       <w:r>
         <w:t xml:space="preserve">Figure </w:t>
       </w:r>
-      <w:fldSimple w:instr=" SEQ Figure \* ARABIC ">
-        <w:r>
-          <w:rPr>
-            <w:noProof/>
-          </w:rPr>
-          <w:t>15</w:t>
-        </w:r>
-      </w:fldSimple>
+      <w:r>
+        <w:fldChar w:fldCharType="begin"/>
+      </w:r>
+      <w:r>
+        <w:instrText xml:space="preserve"> SEQ Figure \* ARABIC </w:instrText>
+      </w:r>
+      <w:r>
+        <w:fldChar w:fldCharType="separate"/>
+      </w:r>
+      <w:r>
+        <w:rPr>
+          <w:noProof/>
+        </w:rPr>
+        <w:t>15</w:t>
+      </w:r>
+      <w:r>
+        <w:rPr>
+          <w:noProof/>
+        </w:rPr>
+        <w:fldChar w:fldCharType="end"/>
+      </w:r>
       <w:r>
         <w:t xml:space="preserve"> : Fenêtre de gestion des films</w:t>
       </w:r>
     </w:p>
     <w:p>
       <w:pPr>
-        <w:pStyle w:val="Sous-titre"/>
-      </w:pPr>
+        <w:pStyle w:val="Titre2"/>
+      </w:pPr>
+      <w:bookmarkStart w:id="8" w:name="_Toc419418239"/>
       <w:r>
         <w:t>Ajouter</w:t>
       </w:r>
+      <w:r>
+        <w:t xml:space="preserve"> un film</w:t>
+      </w:r>
+      <w:bookmarkEnd w:id="8"/>
     </w:p>
     <w:p>
       <w:r>
@@ -4283,6 +5253,84 @@
         <w:spacing w:after="40"/>
         <w:jc w:val="center"/>
       </w:pPr>
+      <w:r>
+        <w:rPr>
+          <w:noProof/>
+          <w:lang w:eastAsia="fr-CH"/>
+        </w:rPr>
+        <mc:AlternateContent>
+          <mc:Choice Requires="wps">
+            <w:drawing>
+              <wp:anchor distT="0" distB="0" distL="114300" distR="114300" simplePos="0" relativeHeight="251709440" behindDoc="0" locked="0" layoutInCell="1" allowOverlap="1">
+                <wp:simplePos x="0" y="0"/>
+                <wp:positionH relativeFrom="column">
+                  <wp:posOffset>3662681</wp:posOffset>
+                </wp:positionH>
+                <wp:positionV relativeFrom="paragraph">
+                  <wp:posOffset>99695</wp:posOffset>
+                </wp:positionV>
+                <wp:extent cx="1371600" cy="276225"/>
+                <wp:effectExtent l="0" t="0" r="19050" b="28575"/>
+                <wp:wrapNone/>
+                <wp:docPr id="92" name="Rectangle 92"/>
+                <wp:cNvGraphicFramePr/>
+                <a:graphic xmlns:a="http://schemas.openxmlformats.org/drawingml/2006/main">
+                  <a:graphicData uri="http://schemas.microsoft.com/office/word/2010/wordprocessingShape">
+                    <wps:wsp>
+                      <wps:cNvSpPr/>
+                      <wps:spPr>
+                        <a:xfrm>
+                          <a:off x="0" y="0"/>
+                          <a:ext cx="1371600" cy="276225"/>
+                        </a:xfrm>
+                        <a:prstGeom prst="rect">
+                          <a:avLst/>
+                        </a:prstGeom>
+                        <a:noFill/>
+                        <a:ln>
+                          <a:solidFill>
+                            <a:srgbClr val="FF0000"/>
+                          </a:solidFill>
+                        </a:ln>
+                      </wps:spPr>
+                      <wps:style>
+                        <a:lnRef idx="2">
+                          <a:schemeClr val="accent1">
+                            <a:shade val="50000"/>
+                          </a:schemeClr>
+                        </a:lnRef>
+                        <a:fillRef idx="1">
+                          <a:schemeClr val="accent1"/>
+                        </a:fillRef>
+                        <a:effectRef idx="0">
+                          <a:schemeClr val="accent1"/>
+                        </a:effectRef>
+                        <a:fontRef idx="minor">
+                          <a:schemeClr val="lt1"/>
+                        </a:fontRef>
+                      </wps:style>
+                      <wps:bodyPr rot="0" spcFirstLastPara="0" vertOverflow="overflow" horzOverflow="overflow" vert="horz" wrap="square" lIns="91440" tIns="45720" rIns="91440" bIns="45720" numCol="1" spcCol="0" rtlCol="0" fromWordArt="0" anchor="ctr" anchorCtr="0" forceAA="0" compatLnSpc="1">
+                        <a:prstTxWarp prst="textNoShape">
+                          <a:avLst/>
+                        </a:prstTxWarp>
+                        <a:noAutofit/>
+                      </wps:bodyPr>
+                    </wps:wsp>
+                  </a:graphicData>
+                </a:graphic>
+                <wp14:sizeRelH relativeFrom="margin">
+                  <wp14:pctWidth>0</wp14:pctWidth>
+                </wp14:sizeRelH>
+              </wp:anchor>
+            </w:drawing>
+          </mc:Choice>
+          <mc:Fallback>
+            <w:pict>
+              <v:rect id="Rectangle 92" o:spid="_x0000_s1026" style="position:absolute;margin-left:288.4pt;margin-top:7.85pt;width:108pt;height:21.75pt;z-index:251709440;visibility:visible;mso-wrap-style:square;mso-width-percent:0;mso-wrap-distance-left:9pt;mso-wrap-distance-top:0;mso-wrap-distance-right:9pt;mso-wrap-distance-bottom:0;mso-position-horizontal:absolute;mso-position-horizontal-relative:text;mso-position-vertical:absolute;mso-position-vertical-relative:text;mso-width-percent:0;mso-width-relative:margin;v-text-anchor:middle" o:gfxdata="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" filled="f" strokecolor="red" strokeweight="2pt"/>
+            </w:pict>
+          </mc:Fallback>
+        </mc:AlternateContent>
+      </w:r>
       <w:r>
         <w:rPr>
           <w:noProof/>
@@ -4304,7 +5352,7 @@
                     <pic:cNvPicPr/>
                   </pic:nvPicPr>
                   <pic:blipFill rotWithShape="1">
-                    <a:blip r:embed="rId21">
+                    <a:blip r:embed="rId23">
                       <a:extLst>
                         <a:ext uri="{28A0092B-C50C-407E-A947-70E740481C1C}">
                           <a14:useLocalDpi xmlns:a14="http://schemas.microsoft.com/office/drawing/2010/main" val="0"/>
@@ -4347,14 +5395,27 @@
       <w:r>
         <w:t xml:space="preserve">Figure </w:t>
       </w:r>
-      <w:fldSimple w:instr=" SEQ Figure \* ARABIC ">
-        <w:r>
-          <w:rPr>
-            <w:noProof/>
-          </w:rPr>
-          <w:t>16</w:t>
-        </w:r>
-      </w:fldSimple>
+      <w:r>
+        <w:fldChar w:fldCharType="begin"/>
+      </w:r>
+      <w:r>
+        <w:instrText xml:space="preserve"> SEQ Figure \* ARABIC </w:instrText>
+      </w:r>
+      <w:r>
+        <w:fldChar w:fldCharType="separate"/>
+      </w:r>
+      <w:r>
+        <w:rPr>
+          <w:noProof/>
+        </w:rPr>
+        <w:t>16</w:t>
+      </w:r>
+      <w:r>
+        <w:rPr>
+          <w:noProof/>
+        </w:rPr>
+        <w:fldChar w:fldCharType="end"/>
+      </w:r>
       <w:r>
         <w:t xml:space="preserve"> : Boutons de gestion</w:t>
       </w:r>
@@ -4486,7 +5547,7 @@
                     <pic:cNvPicPr/>
                   </pic:nvPicPr>
                   <pic:blipFill>
-                    <a:blip r:embed="rId22">
+                    <a:blip r:embed="rId24">
                       <a:extLst>
                         <a:ext uri="{28A0092B-C50C-407E-A947-70E740481C1C}">
                           <a14:useLocalDpi xmlns:a14="http://schemas.microsoft.com/office/drawing/2010/main" val="0"/>
@@ -4522,14 +5583,27 @@
       <w:r>
         <w:t xml:space="preserve">Figure </w:t>
       </w:r>
-      <w:fldSimple w:instr=" SEQ Figure \* ARABIC ">
-        <w:r>
-          <w:rPr>
-            <w:noProof/>
-          </w:rPr>
-          <w:t>17</w:t>
-        </w:r>
-      </w:fldSimple>
+      <w:r>
+        <w:fldChar w:fldCharType="begin"/>
+      </w:r>
+      <w:r>
+        <w:instrText xml:space="preserve"> SEQ Figure \* ARABIC </w:instrText>
+      </w:r>
+      <w:r>
+        <w:fldChar w:fldCharType="separate"/>
+      </w:r>
+      <w:r>
+        <w:rPr>
+          <w:noProof/>
+        </w:rPr>
+        <w:t>17</w:t>
+      </w:r>
+      <w:r>
+        <w:rPr>
+          <w:noProof/>
+        </w:rPr>
+        <w:fldChar w:fldCharType="end"/>
+      </w:r>
       <w:r>
         <w:t xml:space="preserve"> : Fenêtre d'ajout</w:t>
       </w:r>
@@ -4614,7 +5688,7 @@
                           <pic:cNvPicPr/>
                         </pic:nvPicPr>
                         <pic:blipFill>
-                          <a:blip r:embed="rId23">
+                          <a:blip r:embed="rId25">
                             <a:extLst>
                               <a:ext uri="{28A0092B-C50C-407E-A947-70E740481C1C}">
                                 <a14:useLocalDpi xmlns:a14="http://schemas.microsoft.com/office/drawing/2010/main" val="0"/>
@@ -4649,14 +5723,27 @@
             <w:r>
               <w:t xml:space="preserve">Figure </w:t>
             </w:r>
-            <w:fldSimple w:instr=" SEQ Figure \* ARABIC ">
-              <w:r>
-                <w:rPr>
-                  <w:noProof/>
-                </w:rPr>
-                <w:t>18</w:t>
-              </w:r>
-            </w:fldSimple>
+            <w:r>
+              <w:fldChar w:fldCharType="begin"/>
+            </w:r>
+            <w:r>
+              <w:instrText xml:space="preserve"> SEQ Figure \* ARABIC </w:instrText>
+            </w:r>
+            <w:r>
+              <w:fldChar w:fldCharType="separate"/>
+            </w:r>
+            <w:r>
+              <w:rPr>
+                <w:noProof/>
+              </w:rPr>
+              <w:t>18</w:t>
+            </w:r>
+            <w:r>
+              <w:rPr>
+                <w:noProof/>
+              </w:rPr>
+              <w:fldChar w:fldCharType="end"/>
+            </w:r>
             <w:r>
               <w:t xml:space="preserve"> : </w:t>
             </w:r>
@@ -4701,7 +5788,7 @@
                           <pic:cNvPicPr/>
                         </pic:nvPicPr>
                         <pic:blipFill>
-                          <a:blip r:embed="rId24">
+                          <a:blip r:embed="rId26">
                             <a:extLst>
                               <a:ext uri="{28A0092B-C50C-407E-A947-70E740481C1C}">
                                 <a14:useLocalDpi xmlns:a14="http://schemas.microsoft.com/office/drawing/2010/main" val="0"/>
@@ -4736,14 +5823,27 @@
             <w:r>
               <w:t xml:space="preserve">Figure </w:t>
             </w:r>
-            <w:fldSimple w:instr=" SEQ Figure \* ARABIC ">
-              <w:r>
-                <w:rPr>
-                  <w:noProof/>
-                </w:rPr>
-                <w:t>19</w:t>
-              </w:r>
-            </w:fldSimple>
+            <w:r>
+              <w:fldChar w:fldCharType="begin"/>
+            </w:r>
+            <w:r>
+              <w:instrText xml:space="preserve"> SEQ Figure \* ARABIC </w:instrText>
+            </w:r>
+            <w:r>
+              <w:fldChar w:fldCharType="separate"/>
+            </w:r>
+            <w:r>
+              <w:rPr>
+                <w:noProof/>
+              </w:rPr>
+              <w:t>19</w:t>
+            </w:r>
+            <w:r>
+              <w:rPr>
+                <w:noProof/>
+              </w:rPr>
+              <w:fldChar w:fldCharType="end"/>
+            </w:r>
             <w:r>
               <w:t xml:space="preserve"> : Message d'erreur</w:t>
             </w:r>
@@ -4787,7 +5887,7 @@
                           <pic:cNvPicPr/>
                         </pic:nvPicPr>
                         <pic:blipFill>
-                          <a:blip r:embed="rId25">
+                          <a:blip r:embed="rId27">
                             <a:extLst>
                               <a:ext uri="{28A0092B-C50C-407E-A947-70E740481C1C}">
                                 <a14:useLocalDpi xmlns:a14="http://schemas.microsoft.com/office/drawing/2010/main" val="0"/>
@@ -4822,14 +5922,27 @@
             <w:r>
               <w:t xml:space="preserve">Figure </w:t>
             </w:r>
-            <w:fldSimple w:instr=" SEQ Figure \* ARABIC ">
-              <w:r>
-                <w:rPr>
-                  <w:noProof/>
-                </w:rPr>
-                <w:t>20</w:t>
-              </w:r>
-            </w:fldSimple>
+            <w:r>
+              <w:fldChar w:fldCharType="begin"/>
+            </w:r>
+            <w:r>
+              <w:instrText xml:space="preserve"> SEQ Figure \* ARABIC </w:instrText>
+            </w:r>
+            <w:r>
+              <w:fldChar w:fldCharType="separate"/>
+            </w:r>
+            <w:r>
+              <w:rPr>
+                <w:noProof/>
+              </w:rPr>
+              <w:t>20</w:t>
+            </w:r>
+            <w:r>
+              <w:rPr>
+                <w:noProof/>
+              </w:rPr>
+              <w:fldChar w:fldCharType="end"/>
+            </w:r>
             <w:r>
               <w:t xml:space="preserve"> : Liste actualisée</w:t>
             </w:r>
@@ -4840,12 +5953,17 @@
     <w:p/>
     <w:p>
       <w:pPr>
-        <w:pStyle w:val="Sous-titre"/>
-      </w:pPr>
+        <w:pStyle w:val="Titre2"/>
+      </w:pPr>
+      <w:bookmarkStart w:id="9" w:name="_Toc419418240"/>
       <w:r>
         <w:lastRenderedPageBreak/>
         <w:t>Modifier</w:t>
       </w:r>
+      <w:r>
+        <w:t xml:space="preserve"> un film</w:t>
+      </w:r>
+      <w:bookmarkEnd w:id="9"/>
     </w:p>
     <w:p>
       <w:r>
@@ -5064,7 +6182,7 @@
                     <pic:cNvPicPr/>
                   </pic:nvPicPr>
                   <pic:blipFill>
-                    <a:blip r:embed="rId25">
+                    <a:blip r:embed="rId27">
                       <a:extLst>
                         <a:ext uri="{28A0092B-C50C-407E-A947-70E740481C1C}">
                           <a14:useLocalDpi xmlns:a14="http://schemas.microsoft.com/office/drawing/2010/main" val="0"/>
@@ -5100,14 +6218,27 @@
       <w:r>
         <w:t xml:space="preserve">Figure </w:t>
       </w:r>
-      <w:fldSimple w:instr=" SEQ Figure \* ARABIC ">
-        <w:r>
-          <w:rPr>
-            <w:noProof/>
-          </w:rPr>
-          <w:t>21</w:t>
-        </w:r>
-      </w:fldSimple>
+      <w:r>
+        <w:fldChar w:fldCharType="begin"/>
+      </w:r>
+      <w:r>
+        <w:instrText xml:space="preserve"> SEQ Figure \* ARABIC </w:instrText>
+      </w:r>
+      <w:r>
+        <w:fldChar w:fldCharType="separate"/>
+      </w:r>
+      <w:r>
+        <w:rPr>
+          <w:noProof/>
+        </w:rPr>
+        <w:t>21</w:t>
+      </w:r>
+      <w:r>
+        <w:rPr>
+          <w:noProof/>
+        </w:rPr>
+        <w:fldChar w:fldCharType="end"/>
+      </w:r>
       <w:r>
         <w:t xml:space="preserve"> : Sélection du film à modifier</w:t>
       </w:r>
@@ -5235,7 +6366,7 @@
                     <pic:cNvPicPr/>
                   </pic:nvPicPr>
                   <pic:blipFill rotWithShape="1">
-                    <a:blip r:embed="rId26">
+                    <a:blip r:embed="rId28">
                       <a:extLst>
                         <a:ext uri="{28A0092B-C50C-407E-A947-70E740481C1C}">
                           <a14:useLocalDpi xmlns:a14="http://schemas.microsoft.com/office/drawing/2010/main" val="0"/>
@@ -5278,14 +6409,27 @@
       <w:r>
         <w:t xml:space="preserve">Figure </w:t>
       </w:r>
-      <w:fldSimple w:instr=" SEQ Figure \* ARABIC ">
-        <w:r>
-          <w:rPr>
-            <w:noProof/>
-          </w:rPr>
-          <w:t>22</w:t>
-        </w:r>
-      </w:fldSimple>
+      <w:r>
+        <w:fldChar w:fldCharType="begin"/>
+      </w:r>
+      <w:r>
+        <w:instrText xml:space="preserve"> SEQ Figure \* ARABIC </w:instrText>
+      </w:r>
+      <w:r>
+        <w:fldChar w:fldCharType="separate"/>
+      </w:r>
+      <w:r>
+        <w:rPr>
+          <w:noProof/>
+        </w:rPr>
+        <w:t>22</w:t>
+      </w:r>
+      <w:r>
+        <w:rPr>
+          <w:noProof/>
+        </w:rPr>
+        <w:fldChar w:fldCharType="end"/>
+      </w:r>
       <w:r>
         <w:t xml:space="preserve"> : Modification des champs</w:t>
       </w:r>
@@ -5370,7 +6514,7 @@
                           <pic:cNvPicPr/>
                         </pic:nvPicPr>
                         <pic:blipFill>
-                          <a:blip r:embed="rId27">
+                          <a:blip r:embed="rId29">
                             <a:extLst>
                               <a:ext uri="{28A0092B-C50C-407E-A947-70E740481C1C}">
                                 <a14:useLocalDpi xmlns:a14="http://schemas.microsoft.com/office/drawing/2010/main" val="0"/>
@@ -5405,14 +6549,27 @@
             <w:r>
               <w:t xml:space="preserve">Figure </w:t>
             </w:r>
-            <w:fldSimple w:instr=" SEQ Figure \* ARABIC ">
-              <w:r>
-                <w:rPr>
-                  <w:noProof/>
-                </w:rPr>
-                <w:t>23</w:t>
-              </w:r>
-            </w:fldSimple>
+            <w:r>
+              <w:fldChar w:fldCharType="begin"/>
+            </w:r>
+            <w:r>
+              <w:instrText xml:space="preserve"> SEQ Figure \* ARABIC </w:instrText>
+            </w:r>
+            <w:r>
+              <w:fldChar w:fldCharType="separate"/>
+            </w:r>
+            <w:r>
+              <w:rPr>
+                <w:noProof/>
+              </w:rPr>
+              <w:t>23</w:t>
+            </w:r>
+            <w:r>
+              <w:rPr>
+                <w:noProof/>
+              </w:rPr>
+              <w:fldChar w:fldCharType="end"/>
+            </w:r>
             <w:r>
               <w:t xml:space="preserve"> : Message d'information</w:t>
             </w:r>
@@ -5450,7 +6607,7 @@
                           <pic:cNvPicPr/>
                         </pic:nvPicPr>
                         <pic:blipFill>
-                          <a:blip r:embed="rId28">
+                          <a:blip r:embed="rId30">
                             <a:extLst>
                               <a:ext uri="{28A0092B-C50C-407E-A947-70E740481C1C}">
                                 <a14:useLocalDpi xmlns:a14="http://schemas.microsoft.com/office/drawing/2010/main" val="0"/>
@@ -5485,14 +6642,27 @@
             <w:r>
               <w:t xml:space="preserve">Figure </w:t>
             </w:r>
-            <w:fldSimple w:instr=" SEQ Figure \* ARABIC ">
-              <w:r>
-                <w:rPr>
-                  <w:noProof/>
-                </w:rPr>
-                <w:t>24</w:t>
-              </w:r>
-            </w:fldSimple>
+            <w:r>
+              <w:fldChar w:fldCharType="begin"/>
+            </w:r>
+            <w:r>
+              <w:instrText xml:space="preserve"> SEQ Figure \* ARABIC </w:instrText>
+            </w:r>
+            <w:r>
+              <w:fldChar w:fldCharType="separate"/>
+            </w:r>
+            <w:r>
+              <w:rPr>
+                <w:noProof/>
+              </w:rPr>
+              <w:t>24</w:t>
+            </w:r>
+            <w:r>
+              <w:rPr>
+                <w:noProof/>
+              </w:rPr>
+              <w:fldChar w:fldCharType="end"/>
+            </w:r>
             <w:r>
               <w:t xml:space="preserve"> : Liste chargée avec les modifications</w:t>
             </w:r>
@@ -5508,12 +6678,17 @@
     <w:p/>
     <w:p>
       <w:pPr>
-        <w:pStyle w:val="Sous-titre"/>
-      </w:pPr>
+        <w:pStyle w:val="Titre2"/>
+      </w:pPr>
+      <w:bookmarkStart w:id="10" w:name="_Toc419418241"/>
       <w:r>
         <w:lastRenderedPageBreak/>
         <w:t>Supprimer</w:t>
       </w:r>
+      <w:r>
+        <w:t xml:space="preserve"> un film</w:t>
+      </w:r>
+      <w:bookmarkEnd w:id="10"/>
     </w:p>
     <w:p>
       <w:r>
@@ -5648,7 +6823,7 @@
                     <pic:cNvPicPr/>
                   </pic:nvPicPr>
                   <pic:blipFill>
-                    <a:blip r:embed="rId28">
+                    <a:blip r:embed="rId30">
                       <a:extLst>
                         <a:ext uri="{28A0092B-C50C-407E-A947-70E740481C1C}">
                           <a14:useLocalDpi xmlns:a14="http://schemas.microsoft.com/office/drawing/2010/main" val="0"/>
@@ -5684,14 +6859,27 @@
       <w:r>
         <w:t xml:space="preserve">Figure </w:t>
       </w:r>
-      <w:fldSimple w:instr=" SEQ Figure \* ARABIC ">
-        <w:r>
-          <w:rPr>
-            <w:noProof/>
-          </w:rPr>
-          <w:t>25</w:t>
-        </w:r>
-      </w:fldSimple>
+      <w:r>
+        <w:fldChar w:fldCharType="begin"/>
+      </w:r>
+      <w:r>
+        <w:instrText xml:space="preserve"> SEQ Figure \* ARABIC </w:instrText>
+      </w:r>
+      <w:r>
+        <w:fldChar w:fldCharType="separate"/>
+      </w:r>
+      <w:r>
+        <w:rPr>
+          <w:noProof/>
+        </w:rPr>
+        <w:t>25</w:t>
+      </w:r>
+      <w:r>
+        <w:rPr>
+          <w:noProof/>
+        </w:rPr>
+        <w:fldChar w:fldCharType="end"/>
+      </w:r>
       <w:r>
         <w:t xml:space="preserve"> : Sélection du film à supprimer</w:t>
       </w:r>
@@ -5738,7 +6926,7 @@
                     <pic:cNvPicPr/>
                   </pic:nvPicPr>
                   <pic:blipFill>
-                    <a:blip r:embed="rId29">
+                    <a:blip r:embed="rId31">
                       <a:extLst>
                         <a:ext uri="{28A0092B-C50C-407E-A947-70E740481C1C}">
                           <a14:useLocalDpi xmlns:a14="http://schemas.microsoft.com/office/drawing/2010/main" val="0"/>
@@ -5774,14 +6962,27 @@
       <w:r>
         <w:t xml:space="preserve">Figure </w:t>
       </w:r>
-      <w:fldSimple w:instr=" SEQ Figure \* ARABIC ">
-        <w:r>
-          <w:rPr>
-            <w:noProof/>
-          </w:rPr>
-          <w:t>26</w:t>
-        </w:r>
-      </w:fldSimple>
+      <w:r>
+        <w:fldChar w:fldCharType="begin"/>
+      </w:r>
+      <w:r>
+        <w:instrText xml:space="preserve"> SEQ Figure \* ARABIC </w:instrText>
+      </w:r>
+      <w:r>
+        <w:fldChar w:fldCharType="separate"/>
+      </w:r>
+      <w:r>
+        <w:rPr>
+          <w:noProof/>
+        </w:rPr>
+        <w:t>26</w:t>
+      </w:r>
+      <w:r>
+        <w:rPr>
+          <w:noProof/>
+        </w:rPr>
+        <w:fldChar w:fldCharType="end"/>
+      </w:r>
       <w:r>
         <w:t xml:space="preserve"> : Message de confirmation</w:t>
       </w:r>
@@ -5855,7 +7056,7 @@
                           <pic:cNvPicPr/>
                         </pic:nvPicPr>
                         <pic:blipFill>
-                          <a:blip r:embed="rId30">
+                          <a:blip r:embed="rId32">
                             <a:extLst>
                               <a:ext uri="{28A0092B-C50C-407E-A947-70E740481C1C}">
                                 <a14:useLocalDpi xmlns:a14="http://schemas.microsoft.com/office/drawing/2010/main" val="0"/>
@@ -5890,14 +7091,27 @@
             <w:r>
               <w:t xml:space="preserve">Figure </w:t>
             </w:r>
-            <w:fldSimple w:instr=" SEQ Figure \* ARABIC ">
-              <w:r>
-                <w:rPr>
-                  <w:noProof/>
-                </w:rPr>
-                <w:t>27</w:t>
-              </w:r>
-            </w:fldSimple>
+            <w:r>
+              <w:fldChar w:fldCharType="begin"/>
+            </w:r>
+            <w:r>
+              <w:instrText xml:space="preserve"> SEQ Figure \* ARABIC </w:instrText>
+            </w:r>
+            <w:r>
+              <w:fldChar w:fldCharType="separate"/>
+            </w:r>
+            <w:r>
+              <w:rPr>
+                <w:noProof/>
+              </w:rPr>
+              <w:t>27</w:t>
+            </w:r>
+            <w:r>
+              <w:rPr>
+                <w:noProof/>
+              </w:rPr>
+              <w:fldChar w:fldCharType="end"/>
+            </w:r>
             <w:r>
               <w:t xml:space="preserve"> </w:t>
             </w:r>
@@ -5941,7 +7155,7 @@
                           <pic:cNvPicPr/>
                         </pic:nvPicPr>
                         <pic:blipFill>
-                          <a:blip r:embed="rId21">
+                          <a:blip r:embed="rId23">
                             <a:extLst>
                               <a:ext uri="{28A0092B-C50C-407E-A947-70E740481C1C}">
                                 <a14:useLocalDpi xmlns:a14="http://schemas.microsoft.com/office/drawing/2010/main" val="0"/>
@@ -5976,14 +7190,27 @@
             <w:r>
               <w:t xml:space="preserve">Figure </w:t>
             </w:r>
-            <w:fldSimple w:instr=" SEQ Figure \* ARABIC ">
-              <w:r>
-                <w:rPr>
-                  <w:noProof/>
-                </w:rPr>
-                <w:t>28</w:t>
-              </w:r>
-            </w:fldSimple>
+            <w:r>
+              <w:fldChar w:fldCharType="begin"/>
+            </w:r>
+            <w:r>
+              <w:instrText xml:space="preserve"> SEQ Figure \* ARABIC </w:instrText>
+            </w:r>
+            <w:r>
+              <w:fldChar w:fldCharType="separate"/>
+            </w:r>
+            <w:r>
+              <w:rPr>
+                <w:noProof/>
+              </w:rPr>
+              <w:t>28</w:t>
+            </w:r>
+            <w:r>
+              <w:rPr>
+                <w:noProof/>
+              </w:rPr>
+              <w:fldChar w:fldCharType="end"/>
+            </w:r>
             <w:r>
               <w:t xml:space="preserve"> : Liste à jour</w:t>
             </w:r>
@@ -5996,12 +7223,12 @@
       <w:pPr>
         <w:pStyle w:val="Titre1"/>
       </w:pPr>
-      <w:bookmarkStart w:id="8" w:name="_Toc419453080"/>
+      <w:bookmarkStart w:id="11" w:name="_Toc419418242"/>
       <w:r>
         <w:lastRenderedPageBreak/>
         <w:t>Gestion des salles</w:t>
       </w:r>
-      <w:bookmarkEnd w:id="8"/>
+      <w:bookmarkEnd w:id="11"/>
     </w:p>
     <w:p>
       <w:r>
@@ -6145,7 +7372,7 @@
                     <pic:cNvPicPr/>
                   </pic:nvPicPr>
                   <pic:blipFill rotWithShape="1">
-                    <a:blip r:embed="rId15">
+                    <a:blip r:embed="rId17">
                       <a:extLst>
                         <a:ext uri="{28A0092B-C50C-407E-A947-70E740481C1C}">
                           <a14:useLocalDpi xmlns:a14="http://schemas.microsoft.com/office/drawing/2010/main" val="0"/>
@@ -6187,14 +7414,27 @@
       <w:r>
         <w:t xml:space="preserve">Figure </w:t>
       </w:r>
-      <w:fldSimple w:instr=" SEQ Figure \* ARABIC ">
-        <w:r>
-          <w:rPr>
-            <w:noProof/>
-          </w:rPr>
-          <w:t>29</w:t>
-        </w:r>
-      </w:fldSimple>
+      <w:r>
+        <w:fldChar w:fldCharType="begin"/>
+      </w:r>
+      <w:r>
+        <w:instrText xml:space="preserve"> SEQ Figure \* ARABIC </w:instrText>
+      </w:r>
+      <w:r>
+        <w:fldChar w:fldCharType="separate"/>
+      </w:r>
+      <w:r>
+        <w:rPr>
+          <w:noProof/>
+        </w:rPr>
+        <w:t>29</w:t>
+      </w:r>
+      <w:r>
+        <w:rPr>
+          <w:noProof/>
+        </w:rPr>
+        <w:fldChar w:fldCharType="end"/>
+      </w:r>
       <w:r>
         <w:t xml:space="preserve"> : Menu Gestion</w:t>
       </w:r>
@@ -6319,7 +7559,7 @@
                     <pic:cNvPicPr/>
                   </pic:nvPicPr>
                   <pic:blipFill>
-                    <a:blip r:embed="rId20">
+                    <a:blip r:embed="rId22">
                       <a:extLst>
                         <a:ext uri="{28A0092B-C50C-407E-A947-70E740481C1C}">
                           <a14:useLocalDpi xmlns:a14="http://schemas.microsoft.com/office/drawing/2010/main" val="0"/>
@@ -6355,24 +7595,14 @@
       <w:r>
         <w:t xml:space="preserve">Figure </w:t>
       </w:r>
-      <w:r>
-        <w:fldChar w:fldCharType="begin"/>
-      </w:r>
-      <w:r>
-        <w:instrText xml:space="preserve"> SEQ Figure \* ARABIC </w:instrText>
-      </w:r>
-      <w:r>
-        <w:fldChar w:fldCharType="separate"/>
-      </w:r>
-      <w:r>
-        <w:rPr>
-          <w:noProof/>
-        </w:rPr>
-        <w:t>30</w:t>
-      </w:r>
-      <w:r>
-        <w:fldChar w:fldCharType="end"/>
-      </w:r>
+      <w:fldSimple w:instr=" SEQ Figure \* ARABIC ">
+        <w:r>
+          <w:rPr>
+            <w:noProof/>
+          </w:rPr>
+          <w:t>30</w:t>
+        </w:r>
+      </w:fldSimple>
       <w:r>
         <w:t xml:space="preserve"> : Menu déroulant</w:t>
       </w:r>
@@ -6422,7 +7652,7 @@
                     <pic:cNvPicPr/>
                   </pic:nvPicPr>
                   <pic:blipFill>
-                    <a:blip r:embed="rId31">
+                    <a:blip r:embed="rId33">
                       <a:extLst>
                         <a:ext uri="{28A0092B-C50C-407E-A947-70E740481C1C}">
                           <a14:useLocalDpi xmlns:a14="http://schemas.microsoft.com/office/drawing/2010/main" val="0"/>
@@ -6458,24 +7688,14 @@
       <w:r>
         <w:t xml:space="preserve">Figure </w:t>
       </w:r>
-      <w:r>
-        <w:fldChar w:fldCharType="begin"/>
-      </w:r>
-      <w:r>
-        <w:instrText xml:space="preserve"> SEQ Figure \* ARABIC </w:instrText>
-      </w:r>
-      <w:r>
-        <w:fldChar w:fldCharType="separate"/>
-      </w:r>
-      <w:r>
-        <w:rPr>
-          <w:noProof/>
-        </w:rPr>
-        <w:t>31</w:t>
-      </w:r>
-      <w:r>
-        <w:fldChar w:fldCharType="end"/>
-      </w:r>
+      <w:fldSimple w:instr=" SEQ Figure \* ARABIC ">
+        <w:r>
+          <w:rPr>
+            <w:noProof/>
+          </w:rPr>
+          <w:t>31</w:t>
+        </w:r>
+      </w:fldSimple>
       <w:r>
         <w:t xml:space="preserve"> : Fenêtre de gestion des </w:t>
       </w:r>
@@ -6485,11 +7705,16 @@
     </w:p>
     <w:p>
       <w:pPr>
-        <w:pStyle w:val="Sous-titre"/>
-      </w:pPr>
+        <w:pStyle w:val="Titre2"/>
+      </w:pPr>
+      <w:bookmarkStart w:id="12" w:name="_Toc419418243"/>
       <w:r>
         <w:t>Ajouter</w:t>
       </w:r>
+      <w:r>
+        <w:t xml:space="preserve"> une salle</w:t>
+      </w:r>
+      <w:bookmarkEnd w:id="12"/>
     </w:p>
     <w:p>
       <w:r>
@@ -6535,6 +7760,81 @@
         <w:spacing w:after="40"/>
         <w:jc w:val="center"/>
       </w:pPr>
+      <w:r>
+        <w:rPr>
+          <w:noProof/>
+          <w:lang w:eastAsia="fr-CH"/>
+        </w:rPr>
+        <mc:AlternateContent>
+          <mc:Choice Requires="wps">
+            <w:drawing>
+              <wp:anchor distT="0" distB="0" distL="114300" distR="114300" simplePos="0" relativeHeight="251710464" behindDoc="0" locked="0" layoutInCell="1" allowOverlap="1">
+                <wp:simplePos x="0" y="0"/>
+                <wp:positionH relativeFrom="column">
+                  <wp:posOffset>3643630</wp:posOffset>
+                </wp:positionH>
+                <wp:positionV relativeFrom="paragraph">
+                  <wp:posOffset>83820</wp:posOffset>
+                </wp:positionV>
+                <wp:extent cx="1371600" cy="285750"/>
+                <wp:effectExtent l="0" t="0" r="19050" b="19050"/>
+                <wp:wrapNone/>
+                <wp:docPr id="93" name="Rectangle 93"/>
+                <wp:cNvGraphicFramePr/>
+                <a:graphic xmlns:a="http://schemas.openxmlformats.org/drawingml/2006/main">
+                  <a:graphicData uri="http://schemas.microsoft.com/office/word/2010/wordprocessingShape">
+                    <wps:wsp>
+                      <wps:cNvSpPr/>
+                      <wps:spPr>
+                        <a:xfrm>
+                          <a:off x="0" y="0"/>
+                          <a:ext cx="1371600" cy="285750"/>
+                        </a:xfrm>
+                        <a:prstGeom prst="rect">
+                          <a:avLst/>
+                        </a:prstGeom>
+                        <a:noFill/>
+                        <a:ln>
+                          <a:solidFill>
+                            <a:srgbClr val="FF0000"/>
+                          </a:solidFill>
+                        </a:ln>
+                      </wps:spPr>
+                      <wps:style>
+                        <a:lnRef idx="2">
+                          <a:schemeClr val="accent1">
+                            <a:shade val="50000"/>
+                          </a:schemeClr>
+                        </a:lnRef>
+                        <a:fillRef idx="1">
+                          <a:schemeClr val="accent1"/>
+                        </a:fillRef>
+                        <a:effectRef idx="0">
+                          <a:schemeClr val="accent1"/>
+                        </a:effectRef>
+                        <a:fontRef idx="minor">
+                          <a:schemeClr val="lt1"/>
+                        </a:fontRef>
+                      </wps:style>
+                      <wps:bodyPr rot="0" spcFirstLastPara="0" vertOverflow="overflow" horzOverflow="overflow" vert="horz" wrap="square" lIns="91440" tIns="45720" rIns="91440" bIns="45720" numCol="1" spcCol="0" rtlCol="0" fromWordArt="0" anchor="ctr" anchorCtr="0" forceAA="0" compatLnSpc="1">
+                        <a:prstTxWarp prst="textNoShape">
+                          <a:avLst/>
+                        </a:prstTxWarp>
+                        <a:noAutofit/>
+                      </wps:bodyPr>
+                    </wps:wsp>
+                  </a:graphicData>
+                </a:graphic>
+              </wp:anchor>
+            </w:drawing>
+          </mc:Choice>
+          <mc:Fallback>
+            <w:pict>
+              <v:rect id="Rectangle 93" o:spid="_x0000_s1026" style="position:absolute;margin-left:286.9pt;margin-top:6.6pt;width:108pt;height:22.5pt;z-index:251710464;visibility:visible;mso-wrap-style:square;mso-wrap-distance-left:9pt;mso-wrap-distance-top:0;mso-wrap-distance-right:9pt;mso-wrap-distance-bottom:0;mso-position-horizontal:absolute;mso-position-horizontal-relative:text;mso-position-vertical:absolute;mso-position-vertical-relative:text;v-text-anchor:middle" o:gfxdata="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" filled="f" strokecolor="red" strokeweight="2pt"/>
+            </w:pict>
+          </mc:Fallback>
+        </mc:AlternateContent>
+      </w:r>
       <w:r>
         <w:rPr>
           <w:noProof/>
@@ -6556,7 +7856,7 @@
                     <pic:cNvPicPr/>
                   </pic:nvPicPr>
                   <pic:blipFill rotWithShape="1">
-                    <a:blip r:embed="rId21">
+                    <a:blip r:embed="rId23">
                       <a:extLst>
                         <a:ext uri="{28A0092B-C50C-407E-A947-70E740481C1C}">
                           <a14:useLocalDpi xmlns:a14="http://schemas.microsoft.com/office/drawing/2010/main" val="0"/>
@@ -6599,24 +7899,14 @@
       <w:r>
         <w:t xml:space="preserve">Figure </w:t>
       </w:r>
-      <w:r>
-        <w:fldChar w:fldCharType="begin"/>
-      </w:r>
-      <w:r>
-        <w:instrText xml:space="preserve"> SEQ Figure \* ARABIC </w:instrText>
-      </w:r>
-      <w:r>
-        <w:fldChar w:fldCharType="separate"/>
-      </w:r>
-      <w:r>
-        <w:rPr>
-          <w:noProof/>
-        </w:rPr>
-        <w:t>32</w:t>
-      </w:r>
-      <w:r>
-        <w:fldChar w:fldCharType="end"/>
-      </w:r>
+      <w:fldSimple w:instr=" SEQ Figure \* ARABIC ">
+        <w:r>
+          <w:rPr>
+            <w:noProof/>
+          </w:rPr>
+          <w:t>32</w:t>
+        </w:r>
+      </w:fldSimple>
       <w:r>
         <w:t xml:space="preserve"> : Boutons de gestion</w:t>
       </w:r>
@@ -6741,7 +8031,7 @@
                     <pic:cNvPicPr/>
                   </pic:nvPicPr>
                   <pic:blipFill>
-                    <a:blip r:embed="rId32">
+                    <a:blip r:embed="rId34">
                       <a:extLst>
                         <a:ext uri="{28A0092B-C50C-407E-A947-70E740481C1C}">
                           <a14:useLocalDpi xmlns:a14="http://schemas.microsoft.com/office/drawing/2010/main" val="0"/>
@@ -6777,24 +8067,14 @@
       <w:r>
         <w:t xml:space="preserve">Figure </w:t>
       </w:r>
-      <w:r>
-        <w:fldChar w:fldCharType="begin"/>
-      </w:r>
-      <w:r>
-        <w:instrText xml:space="preserve"> SEQ Figure \* ARABIC </w:instrText>
-      </w:r>
-      <w:r>
-        <w:fldChar w:fldCharType="separate"/>
-      </w:r>
-      <w:r>
-        <w:rPr>
-          <w:noProof/>
-        </w:rPr>
-        <w:t>33</w:t>
-      </w:r>
-      <w:r>
-        <w:fldChar w:fldCharType="end"/>
-      </w:r>
+      <w:fldSimple w:instr=" SEQ Figure \* ARABIC ">
+        <w:r>
+          <w:rPr>
+            <w:noProof/>
+          </w:rPr>
+          <w:t>33</w:t>
+        </w:r>
+      </w:fldSimple>
       <w:r>
         <w:t xml:space="preserve"> : Fenêtre d'ajout</w:t>
       </w:r>
@@ -6879,7 +8159,7 @@
                           <pic:cNvPicPr/>
                         </pic:nvPicPr>
                         <pic:blipFill>
-                          <a:blip r:embed="rId33">
+                          <a:blip r:embed="rId35">
                             <a:extLst>
                               <a:ext uri="{28A0092B-C50C-407E-A947-70E740481C1C}">
                                 <a14:useLocalDpi xmlns:a14="http://schemas.microsoft.com/office/drawing/2010/main" val="0"/>
@@ -6914,24 +8194,14 @@
             <w:r>
               <w:t xml:space="preserve">Figure </w:t>
             </w:r>
-            <w:r>
-              <w:fldChar w:fldCharType="begin"/>
-            </w:r>
-            <w:r>
-              <w:instrText xml:space="preserve"> SEQ Figure \* ARABIC </w:instrText>
-            </w:r>
-            <w:r>
-              <w:fldChar w:fldCharType="separate"/>
-            </w:r>
-            <w:r>
-              <w:rPr>
-                <w:noProof/>
-              </w:rPr>
-              <w:t>34</w:t>
-            </w:r>
-            <w:r>
-              <w:fldChar w:fldCharType="end"/>
-            </w:r>
+            <w:fldSimple w:instr=" SEQ Figure \* ARABIC ">
+              <w:r>
+                <w:rPr>
+                  <w:noProof/>
+                </w:rPr>
+                <w:t>34</w:t>
+              </w:r>
+            </w:fldSimple>
             <w:r>
               <w:t xml:space="preserve"> : </w:t>
             </w:r>
@@ -6976,7 +8246,7 @@
                           <pic:cNvPicPr/>
                         </pic:nvPicPr>
                         <pic:blipFill>
-                          <a:blip r:embed="rId34">
+                          <a:blip r:embed="rId36">
                             <a:extLst>
                               <a:ext uri="{28A0092B-C50C-407E-A947-70E740481C1C}">
                                 <a14:useLocalDpi xmlns:a14="http://schemas.microsoft.com/office/drawing/2010/main" val="0"/>
@@ -7011,24 +8281,14 @@
             <w:r>
               <w:t xml:space="preserve">Figure </w:t>
             </w:r>
-            <w:r>
-              <w:fldChar w:fldCharType="begin"/>
-            </w:r>
-            <w:r>
-              <w:instrText xml:space="preserve"> SEQ Figure \* ARABIC </w:instrText>
-            </w:r>
-            <w:r>
-              <w:fldChar w:fldCharType="separate"/>
-            </w:r>
-            <w:r>
-              <w:rPr>
-                <w:noProof/>
-              </w:rPr>
-              <w:t>35</w:t>
-            </w:r>
-            <w:r>
-              <w:fldChar w:fldCharType="end"/>
-            </w:r>
+            <w:fldSimple w:instr=" SEQ Figure \* ARABIC ">
+              <w:r>
+                <w:rPr>
+                  <w:noProof/>
+                </w:rPr>
+                <w:t>35</w:t>
+              </w:r>
+            </w:fldSimple>
             <w:r>
               <w:t xml:space="preserve"> : Message d'erreur</w:t>
             </w:r>
@@ -7072,7 +8332,7 @@
                           <pic:cNvPicPr/>
                         </pic:nvPicPr>
                         <pic:blipFill>
-                          <a:blip r:embed="rId35">
+                          <a:blip r:embed="rId37">
                             <a:extLst>
                               <a:ext uri="{28A0092B-C50C-407E-A947-70E740481C1C}">
                                 <a14:useLocalDpi xmlns:a14="http://schemas.microsoft.com/office/drawing/2010/main" val="0"/>
@@ -7107,24 +8367,14 @@
             <w:r>
               <w:t xml:space="preserve">Figure </w:t>
             </w:r>
-            <w:r>
-              <w:fldChar w:fldCharType="begin"/>
-            </w:r>
-            <w:r>
-              <w:instrText xml:space="preserve"> SEQ Figure \* ARABIC </w:instrText>
-            </w:r>
-            <w:r>
-              <w:fldChar w:fldCharType="separate"/>
-            </w:r>
-            <w:r>
-              <w:rPr>
-                <w:noProof/>
-              </w:rPr>
-              <w:t>36</w:t>
-            </w:r>
-            <w:r>
-              <w:fldChar w:fldCharType="end"/>
-            </w:r>
+            <w:fldSimple w:instr=" SEQ Figure \* ARABIC ">
+              <w:r>
+                <w:rPr>
+                  <w:noProof/>
+                </w:rPr>
+                <w:t>36</w:t>
+              </w:r>
+            </w:fldSimple>
             <w:r>
               <w:t xml:space="preserve"> : Liste actualisée</w:t>
             </w:r>
@@ -7135,12 +8385,17 @@
     <w:p/>
     <w:p>
       <w:pPr>
-        <w:pStyle w:val="Sous-titre"/>
-      </w:pPr>
+        <w:pStyle w:val="Titre2"/>
+      </w:pPr>
+      <w:bookmarkStart w:id="13" w:name="_Toc419418244"/>
       <w:r>
         <w:lastRenderedPageBreak/>
         <w:t>Modifier</w:t>
       </w:r>
+      <w:r>
+        <w:t xml:space="preserve"> une salle</w:t>
+      </w:r>
+      <w:bookmarkEnd w:id="13"/>
     </w:p>
     <w:p>
       <w:r>
@@ -7368,7 +8623,7 @@
                     <pic:cNvPicPr/>
                   </pic:nvPicPr>
                   <pic:blipFill>
-                    <a:blip r:embed="rId35">
+                    <a:blip r:embed="rId37">
                       <a:extLst>
                         <a:ext uri="{28A0092B-C50C-407E-A947-70E740481C1C}">
                           <a14:useLocalDpi xmlns:a14="http://schemas.microsoft.com/office/drawing/2010/main" val="0"/>
@@ -7404,24 +8659,14 @@
       <w:r>
         <w:t xml:space="preserve">Figure </w:t>
       </w:r>
-      <w:r>
-        <w:fldChar w:fldCharType="begin"/>
-      </w:r>
-      <w:r>
-        <w:instrText xml:space="preserve"> SEQ Figure \* ARABIC </w:instrText>
-      </w:r>
-      <w:r>
-        <w:fldChar w:fldCharType="separate"/>
-      </w:r>
-      <w:r>
-        <w:rPr>
-          <w:noProof/>
-        </w:rPr>
-        <w:t>37</w:t>
-      </w:r>
-      <w:r>
-        <w:fldChar w:fldCharType="end"/>
-      </w:r>
+      <w:fldSimple w:instr=" SEQ Figure \* ARABIC ">
+        <w:r>
+          <w:rPr>
+            <w:noProof/>
+          </w:rPr>
+          <w:t>37</w:t>
+        </w:r>
+      </w:fldSimple>
       <w:r>
         <w:t xml:space="preserve"> : Sélection de la salle </w:t>
       </w:r>
@@ -7549,7 +8794,7 @@
                     <pic:cNvPicPr/>
                   </pic:nvPicPr>
                   <pic:blipFill rotWithShape="1">
-                    <a:blip r:embed="rId36">
+                    <a:blip r:embed="rId38">
                       <a:extLst>
                         <a:ext uri="{28A0092B-C50C-407E-A947-70E740481C1C}">
                           <a14:useLocalDpi xmlns:a14="http://schemas.microsoft.com/office/drawing/2010/main" val="0"/>
@@ -7592,24 +8837,14 @@
       <w:r>
         <w:t xml:space="preserve">Figure </w:t>
       </w:r>
-      <w:r>
-        <w:fldChar w:fldCharType="begin"/>
-      </w:r>
-      <w:r>
-        <w:instrText xml:space="preserve"> SEQ Figure \* ARABIC </w:instrText>
-      </w:r>
-      <w:r>
-        <w:fldChar w:fldCharType="separate"/>
-      </w:r>
-      <w:r>
-        <w:rPr>
-          <w:noProof/>
-        </w:rPr>
-        <w:t>38</w:t>
-      </w:r>
-      <w:r>
-        <w:fldChar w:fldCharType="end"/>
-      </w:r>
+      <w:fldSimple w:instr=" SEQ Figure \* ARABIC ">
+        <w:r>
+          <w:rPr>
+            <w:noProof/>
+          </w:rPr>
+          <w:t>38</w:t>
+        </w:r>
+      </w:fldSimple>
       <w:r>
         <w:t xml:space="preserve"> : Modification des champs</w:t>
       </w:r>
@@ -7682,7 +8917,7 @@
                           <pic:cNvPicPr/>
                         </pic:nvPicPr>
                         <pic:blipFill>
-                          <a:blip r:embed="rId37">
+                          <a:blip r:embed="rId39">
                             <a:extLst>
                               <a:ext uri="{28A0092B-C50C-407E-A947-70E740481C1C}">
                                 <a14:useLocalDpi xmlns:a14="http://schemas.microsoft.com/office/drawing/2010/main" val="0"/>
@@ -7717,24 +8952,14 @@
             <w:r>
               <w:t xml:space="preserve">Figure </w:t>
             </w:r>
-            <w:r>
-              <w:fldChar w:fldCharType="begin"/>
-            </w:r>
-            <w:r>
-              <w:instrText xml:space="preserve"> SEQ Figure \* ARABIC </w:instrText>
-            </w:r>
-            <w:r>
-              <w:fldChar w:fldCharType="separate"/>
-            </w:r>
-            <w:r>
-              <w:rPr>
-                <w:noProof/>
-              </w:rPr>
-              <w:t>39</w:t>
-            </w:r>
-            <w:r>
-              <w:fldChar w:fldCharType="end"/>
-            </w:r>
+            <w:fldSimple w:instr=" SEQ Figure \* ARABIC ">
+              <w:r>
+                <w:rPr>
+                  <w:noProof/>
+                </w:rPr>
+                <w:t>39</w:t>
+              </w:r>
+            </w:fldSimple>
             <w:r>
               <w:t xml:space="preserve"> : Message d'information</w:t>
             </w:r>
@@ -7772,7 +8997,7 @@
                           <pic:cNvPicPr/>
                         </pic:nvPicPr>
                         <pic:blipFill>
-                          <a:blip r:embed="rId38">
+                          <a:blip r:embed="rId40">
                             <a:extLst>
                               <a:ext uri="{28A0092B-C50C-407E-A947-70E740481C1C}">
                                 <a14:useLocalDpi xmlns:a14="http://schemas.microsoft.com/office/drawing/2010/main" val="0"/>
@@ -7807,24 +9032,14 @@
             <w:r>
               <w:t xml:space="preserve">Figure </w:t>
             </w:r>
-            <w:r>
-              <w:fldChar w:fldCharType="begin"/>
-            </w:r>
-            <w:r>
-              <w:instrText xml:space="preserve"> SEQ Figure \* ARABIC </w:instrText>
-            </w:r>
-            <w:r>
-              <w:fldChar w:fldCharType="separate"/>
-            </w:r>
-            <w:r>
-              <w:rPr>
-                <w:noProof/>
-              </w:rPr>
-              <w:t>40</w:t>
-            </w:r>
-            <w:r>
-              <w:fldChar w:fldCharType="end"/>
-            </w:r>
+            <w:fldSimple w:instr=" SEQ Figure \* ARABIC ">
+              <w:r>
+                <w:rPr>
+                  <w:noProof/>
+                </w:rPr>
+                <w:t>40</w:t>
+              </w:r>
+            </w:fldSimple>
             <w:r>
               <w:t xml:space="preserve"> : Liste chargée avec les modifications</w:t>
             </w:r>
@@ -7840,12 +9055,17 @@
     <w:p/>
     <w:p>
       <w:pPr>
-        <w:pStyle w:val="Sous-titre"/>
-      </w:pPr>
+        <w:pStyle w:val="Titre2"/>
+      </w:pPr>
+      <w:bookmarkStart w:id="14" w:name="_Toc419418245"/>
       <w:r>
         <w:lastRenderedPageBreak/>
         <w:t>Supprimer</w:t>
       </w:r>
+      <w:r>
+        <w:t xml:space="preserve"> une salle</w:t>
+      </w:r>
+      <w:bookmarkEnd w:id="14"/>
     </w:p>
     <w:p>
       <w:r>
@@ -7989,7 +9209,7 @@
                     <pic:cNvPicPr/>
                   </pic:nvPicPr>
                   <pic:blipFill>
-                    <a:blip r:embed="rId38">
+                    <a:blip r:embed="rId40">
                       <a:extLst>
                         <a:ext uri="{28A0092B-C50C-407E-A947-70E740481C1C}">
                           <a14:useLocalDpi xmlns:a14="http://schemas.microsoft.com/office/drawing/2010/main" val="0"/>
@@ -8025,24 +9245,14 @@
       <w:r>
         <w:t xml:space="preserve">Figure </w:t>
       </w:r>
-      <w:r>
-        <w:fldChar w:fldCharType="begin"/>
-      </w:r>
-      <w:r>
-        <w:instrText xml:space="preserve"> SEQ Figure \* ARABIC </w:instrText>
-      </w:r>
-      <w:r>
-        <w:fldChar w:fldCharType="separate"/>
-      </w:r>
-      <w:r>
-        <w:rPr>
-          <w:noProof/>
-        </w:rPr>
-        <w:t>41</w:t>
-      </w:r>
-      <w:r>
-        <w:fldChar w:fldCharType="end"/>
-      </w:r>
+      <w:fldSimple w:instr=" SEQ Figure \* ARABIC ">
+        <w:r>
+          <w:rPr>
+            <w:noProof/>
+          </w:rPr>
+          <w:t>41</w:t>
+        </w:r>
+      </w:fldSimple>
       <w:r>
         <w:t xml:space="preserve"> : Sélection de la salle </w:t>
       </w:r>
@@ -8089,7 +9299,7 @@
                     <pic:cNvPicPr/>
                   </pic:nvPicPr>
                   <pic:blipFill>
-                    <a:blip r:embed="rId39">
+                    <a:blip r:embed="rId41">
                       <a:extLst>
                         <a:ext uri="{28A0092B-C50C-407E-A947-70E740481C1C}">
                           <a14:useLocalDpi xmlns:a14="http://schemas.microsoft.com/office/drawing/2010/main" val="0"/>
@@ -8125,24 +9335,14 @@
       <w:r>
         <w:t xml:space="preserve">Figure </w:t>
       </w:r>
-      <w:r>
-        <w:fldChar w:fldCharType="begin"/>
-      </w:r>
-      <w:r>
-        <w:instrText xml:space="preserve"> SEQ Figure \* ARABIC </w:instrText>
-      </w:r>
-      <w:r>
-        <w:fldChar w:fldCharType="separate"/>
-      </w:r>
-      <w:r>
-        <w:rPr>
-          <w:noProof/>
-        </w:rPr>
-        <w:t>42</w:t>
-      </w:r>
-      <w:r>
-        <w:fldChar w:fldCharType="end"/>
-      </w:r>
+      <w:fldSimple w:instr=" SEQ Figure \* ARABIC ">
+        <w:r>
+          <w:rPr>
+            <w:noProof/>
+          </w:rPr>
+          <w:t>42</w:t>
+        </w:r>
+      </w:fldSimple>
       <w:r>
         <w:t xml:space="preserve"> : Message de confirmation</w:t>
       </w:r>
@@ -8213,7 +9413,7 @@
                           <pic:cNvPicPr/>
                         </pic:nvPicPr>
                         <pic:blipFill>
-                          <a:blip r:embed="rId40">
+                          <a:blip r:embed="rId42">
                             <a:extLst>
                               <a:ext uri="{28A0092B-C50C-407E-A947-70E740481C1C}">
                                 <a14:useLocalDpi xmlns:a14="http://schemas.microsoft.com/office/drawing/2010/main" val="0"/>
@@ -8248,24 +9448,14 @@
             <w:r>
               <w:t xml:space="preserve">Figure </w:t>
             </w:r>
-            <w:r>
-              <w:fldChar w:fldCharType="begin"/>
-            </w:r>
-            <w:r>
-              <w:instrText xml:space="preserve"> SEQ Figure \* ARABIC </w:instrText>
-            </w:r>
-            <w:r>
-              <w:fldChar w:fldCharType="separate"/>
-            </w:r>
-            <w:r>
-              <w:rPr>
-                <w:noProof/>
-              </w:rPr>
-              <w:t>43</w:t>
-            </w:r>
-            <w:r>
-              <w:fldChar w:fldCharType="end"/>
-            </w:r>
+            <w:fldSimple w:instr=" SEQ Figure \* ARABIC ">
+              <w:r>
+                <w:rPr>
+                  <w:noProof/>
+                </w:rPr>
+                <w:t>43</w:t>
+              </w:r>
+            </w:fldSimple>
             <w:r>
               <w:t xml:space="preserve"> : Message de confirmation</w:t>
             </w:r>
@@ -8303,7 +9493,7 @@
                           <pic:cNvPicPr/>
                         </pic:nvPicPr>
                         <pic:blipFill>
-                          <a:blip r:embed="rId41">
+                          <a:blip r:embed="rId43">
                             <a:extLst>
                               <a:ext uri="{28A0092B-C50C-407E-A947-70E740481C1C}">
                                 <a14:useLocalDpi xmlns:a14="http://schemas.microsoft.com/office/drawing/2010/main" val="0"/>
@@ -8338,24 +9528,14 @@
             <w:r>
               <w:t xml:space="preserve">Figure </w:t>
             </w:r>
-            <w:r>
-              <w:fldChar w:fldCharType="begin"/>
-            </w:r>
-            <w:r>
-              <w:instrText xml:space="preserve"> SEQ Figure \* ARABIC </w:instrText>
-            </w:r>
-            <w:r>
-              <w:fldChar w:fldCharType="separate"/>
-            </w:r>
-            <w:r>
-              <w:rPr>
-                <w:noProof/>
-              </w:rPr>
-              <w:t>44</w:t>
-            </w:r>
-            <w:r>
-              <w:fldChar w:fldCharType="end"/>
-            </w:r>
+            <w:fldSimple w:instr=" SEQ Figure \* ARABIC ">
+              <w:r>
+                <w:rPr>
+                  <w:noProof/>
+                </w:rPr>
+                <w:t>44</w:t>
+              </w:r>
+            </w:fldSimple>
             <w:r>
               <w:t xml:space="preserve"> : Liste à jour</w:t>
             </w:r>
@@ -8368,12 +9548,12 @@
       <w:pPr>
         <w:pStyle w:val="Titre1"/>
       </w:pPr>
-      <w:bookmarkStart w:id="9" w:name="_Toc419453081"/>
+      <w:bookmarkStart w:id="15" w:name="_Toc419418246"/>
       <w:r>
         <w:lastRenderedPageBreak/>
         <w:t>Gestion des séances</w:t>
       </w:r>
-      <w:bookmarkEnd w:id="9"/>
+      <w:bookmarkEnd w:id="15"/>
     </w:p>
     <w:p>
       <w:r>
@@ -8517,7 +9697,7 @@
                     <pic:cNvPicPr/>
                   </pic:nvPicPr>
                   <pic:blipFill rotWithShape="1">
-                    <a:blip r:embed="rId15">
+                    <a:blip r:embed="rId17">
                       <a:extLst>
                         <a:ext uri="{28A0092B-C50C-407E-A947-70E740481C1C}">
                           <a14:useLocalDpi xmlns:a14="http://schemas.microsoft.com/office/drawing/2010/main" val="0"/>
@@ -8559,14 +9739,27 @@
       <w:r>
         <w:t xml:space="preserve">Figure </w:t>
       </w:r>
-      <w:fldSimple w:instr=" SEQ Figure \* ARABIC ">
-        <w:r>
-          <w:rPr>
-            <w:noProof/>
-          </w:rPr>
-          <w:t>45</w:t>
-        </w:r>
-      </w:fldSimple>
+      <w:r>
+        <w:fldChar w:fldCharType="begin"/>
+      </w:r>
+      <w:r>
+        <w:instrText xml:space="preserve"> SEQ Figure \* ARABIC </w:instrText>
+      </w:r>
+      <w:r>
+        <w:fldChar w:fldCharType="separate"/>
+      </w:r>
+      <w:r>
+        <w:rPr>
+          <w:noProof/>
+        </w:rPr>
+        <w:t>45</w:t>
+      </w:r>
+      <w:r>
+        <w:rPr>
+          <w:noProof/>
+        </w:rPr>
+        <w:fldChar w:fldCharType="end"/>
+      </w:r>
       <w:r>
         <w:t xml:space="preserve"> : </w:t>
       </w:r>
@@ -8694,7 +9887,7 @@
                     <pic:cNvPicPr/>
                   </pic:nvPicPr>
                   <pic:blipFill>
-                    <a:blip r:embed="rId20">
+                    <a:blip r:embed="rId22">
                       <a:extLst>
                         <a:ext uri="{28A0092B-C50C-407E-A947-70E740481C1C}">
                           <a14:useLocalDpi xmlns:a14="http://schemas.microsoft.com/office/drawing/2010/main" val="0"/>
@@ -8730,24 +9923,14 @@
       <w:r>
         <w:t xml:space="preserve">Figure </w:t>
       </w:r>
-      <w:r>
-        <w:fldChar w:fldCharType="begin"/>
-      </w:r>
-      <w:r>
-        <w:instrText xml:space="preserve"> SEQ Figure \* ARABIC </w:instrText>
-      </w:r>
-      <w:r>
-        <w:fldChar w:fldCharType="separate"/>
-      </w:r>
-      <w:r>
-        <w:rPr>
-          <w:noProof/>
-        </w:rPr>
-        <w:t>46</w:t>
-      </w:r>
-      <w:r>
-        <w:fldChar w:fldCharType="end"/>
-      </w:r>
+      <w:fldSimple w:instr=" SEQ Figure \* ARABIC ">
+        <w:r>
+          <w:rPr>
+            <w:noProof/>
+          </w:rPr>
+          <w:t>46</w:t>
+        </w:r>
+      </w:fldSimple>
       <w:r>
         <w:t xml:space="preserve"> : Menu déroulant</w:t>
       </w:r>
@@ -8797,7 +9980,7 @@
                     <pic:cNvPicPr/>
                   </pic:nvPicPr>
                   <pic:blipFill>
-                    <a:blip r:embed="rId42">
+                    <a:blip r:embed="rId44">
                       <a:extLst>
                         <a:ext uri="{28A0092B-C50C-407E-A947-70E740481C1C}">
                           <a14:useLocalDpi xmlns:a14="http://schemas.microsoft.com/office/drawing/2010/main" val="0"/>
@@ -8833,77 +10016,2827 @@
       <w:r>
         <w:t xml:space="preserve">Figure </w:t>
       </w:r>
-      <w:r>
-        <w:fldChar w:fldCharType="begin"/>
-      </w:r>
-      <w:r>
-        <w:instrText xml:space="preserve"> SEQ Figure \* ARABIC </w:instrText>
-      </w:r>
-      <w:r>
-        <w:fldChar w:fldCharType="separate"/>
-      </w:r>
+      <w:fldSimple w:instr=" SEQ Figure \* ARABIC ">
+        <w:r>
+          <w:rPr>
+            <w:noProof/>
+          </w:rPr>
+          <w:t>47</w:t>
+        </w:r>
+      </w:fldSimple>
+      <w:r>
+        <w:t xml:space="preserve"> : Fenêtre de gestion des </w:t>
+      </w:r>
+      <w:r>
+        <w:t>séances</w:t>
+      </w:r>
+    </w:p>
+    <w:p>
+      <w:pPr>
+        <w:pStyle w:val="Titre2"/>
+      </w:pPr>
+      <w:bookmarkStart w:id="16" w:name="_Toc419418247"/>
+      <w:r>
+        <w:t>Ajouter</w:t>
+      </w:r>
+      <w:r>
+        <w:t xml:space="preserve"> une séance</w:t>
+      </w:r>
+      <w:bookmarkEnd w:id="16"/>
+    </w:p>
+    <w:p>
+      <w:r>
+        <w:t>« Ajouter » permet d’ajouter une séance dans la liste.</w:t>
+      </w:r>
+    </w:p>
+    <w:p>
+      <w:r>
+        <w:t>Pour ajouter une séance, suivez les étapes suivantes.</w:t>
+      </w:r>
+    </w:p>
+    <w:p>
+      <w:pPr>
+        <w:pStyle w:val="Paragraphedeliste"/>
+        <w:numPr>
+          <w:ilvl w:val="0"/>
+          <w:numId w:val="14"/>
+        </w:numPr>
+      </w:pPr>
+      <w:r>
+        <w:t>Cliquez sur le bouton « Ajouter »</w:t>
+      </w:r>
+      <w:r>
+        <w:t>.</w:t>
+      </w:r>
+    </w:p>
+    <w:p>
+      <w:pPr>
+        <w:keepNext/>
+        <w:spacing w:after="40"/>
+        <w:jc w:val="center"/>
+      </w:pPr>
       <w:r>
         <w:rPr>
           <w:noProof/>
+          <w:lang w:eastAsia="fr-CH"/>
         </w:rPr>
-        <w:t>47</w:t>
-      </w:r>
-      <w:r>
-        <w:fldChar w:fldCharType="end"/>
-      </w:r>
-      <w:r>
-        <w:t xml:space="preserve"> : Fenêtre de gestion des </w:t>
-      </w:r>
-      <w:r>
-        <w:t>séances</w:t>
-      </w:r>
-    </w:p>
-    <w:p>
-      <w:pPr>
-        <w:pStyle w:val="Sous-titre"/>
-      </w:pPr>
-      <w:r>
-        <w:t>Ajouter</w:t>
-      </w:r>
-    </w:p>
-    <w:p>
-      <w:pPr>
-        <w:pStyle w:val="Sous-titre"/>
-      </w:pPr>
+        <w:lastRenderedPageBreak/>
+        <w:drawing>
+          <wp:inline distT="0" distB="0" distL="0" distR="0" wp14:anchorId="6F1A8899" wp14:editId="67F73856">
+            <wp:extent cx="4450080" cy="412044"/>
+            <wp:effectExtent l="0" t="0" r="0" b="7620"/>
+            <wp:docPr id="36" name="Image 36"/>
+            <wp:cNvGraphicFramePr>
+              <a:graphicFrameLocks xmlns:a="http://schemas.openxmlformats.org/drawingml/2006/main" noChangeAspect="1"/>
+            </wp:cNvGraphicFramePr>
+            <a:graphic xmlns:a="http://schemas.openxmlformats.org/drawingml/2006/main">
+              <a:graphicData uri="http://schemas.openxmlformats.org/drawingml/2006/picture">
+                <pic:pic xmlns:pic="http://schemas.openxmlformats.org/drawingml/2006/picture">
+                  <pic:nvPicPr>
+                    <pic:cNvPr id="0" name="2015-05-15_113343.png"/>
+                    <pic:cNvPicPr/>
+                  </pic:nvPicPr>
+                  <pic:blipFill rotWithShape="1">
+                    <a:blip r:embed="rId44">
+                      <a:extLst>
+                        <a:ext uri="{28A0092B-C50C-407E-A947-70E740481C1C}">
+                          <a14:useLocalDpi xmlns:a14="http://schemas.microsoft.com/office/drawing/2010/main" val="0"/>
+                        </a:ext>
+                      </a:extLst>
+                    </a:blip>
+                    <a:srcRect t="83673"/>
+                    <a:stretch/>
+                  </pic:blipFill>
+                  <pic:spPr bwMode="auto">
+                    <a:xfrm>
+                      <a:off x="0" y="0"/>
+                      <a:ext cx="4450080" cy="412044"/>
+                    </a:xfrm>
+                    <a:prstGeom prst="rect">
+                      <a:avLst/>
+                    </a:prstGeom>
+                    <a:ln>
+                      <a:noFill/>
+                    </a:ln>
+                    <a:extLst>
+                      <a:ext uri="{53640926-AAD7-44D8-BBD7-CCE9431645EC}">
+                        <a14:shadowObscured xmlns:a14="http://schemas.microsoft.com/office/drawing/2010/main"/>
+                      </a:ext>
+                    </a:extLst>
+                  </pic:spPr>
+                </pic:pic>
+              </a:graphicData>
+            </a:graphic>
+          </wp:inline>
+        </w:drawing>
+      </w:r>
+    </w:p>
+    <w:p>
+      <w:pPr>
+        <w:pStyle w:val="Lgende"/>
+        <w:spacing w:after="360"/>
+        <w:jc w:val="center"/>
+      </w:pPr>
+      <w:r>
+        <w:t xml:space="preserve">Figure </w:t>
+      </w:r>
+      <w:fldSimple w:instr=" SEQ Figure \* ARABIC ">
+        <w:r>
+          <w:rPr>
+            <w:noProof/>
+          </w:rPr>
+          <w:t>48</w:t>
+        </w:r>
+      </w:fldSimple>
+      <w:r>
+        <w:t xml:space="preserve"> : Bouton de gestion</w:t>
+      </w:r>
+    </w:p>
+    <w:p>
+      <w:pPr>
+        <w:pStyle w:val="Paragraphedeliste"/>
+        <w:numPr>
+          <w:ilvl w:val="0"/>
+          <w:numId w:val="14"/>
+        </w:numPr>
+      </w:pPr>
+      <w:r>
+        <w:t xml:space="preserve">Sur la fenêtre d’ajout, </w:t>
+      </w:r>
+      <w:r>
+        <w:t>remplissez les champs et cliquez sur le bouton « Valider »</w:t>
+      </w:r>
+      <w:r>
+        <w:t>.</w:t>
+      </w:r>
+    </w:p>
+    <w:p>
+      <w:pPr>
+        <w:keepNext/>
+        <w:spacing w:after="40"/>
+        <w:jc w:val="center"/>
+      </w:pPr>
+      <w:r>
+        <w:rPr>
+          <w:noProof/>
+          <w:lang w:eastAsia="fr-CH"/>
+        </w:rPr>
+        <mc:AlternateContent>
+          <mc:Choice Requires="wps">
+            <w:drawing>
+              <wp:anchor distT="0" distB="0" distL="114300" distR="114300" simplePos="0" relativeHeight="251703296" behindDoc="0" locked="0" layoutInCell="1" allowOverlap="1">
+                <wp:simplePos x="0" y="0"/>
+                <wp:positionH relativeFrom="column">
+                  <wp:posOffset>2824480</wp:posOffset>
+                </wp:positionH>
+                <wp:positionV relativeFrom="paragraph">
+                  <wp:posOffset>1855470</wp:posOffset>
+                </wp:positionV>
+                <wp:extent cx="1666875" cy="314325"/>
+                <wp:effectExtent l="0" t="0" r="28575" b="28575"/>
+                <wp:wrapNone/>
+                <wp:docPr id="41" name="Rectangle 41"/>
+                <wp:cNvGraphicFramePr/>
+                <a:graphic xmlns:a="http://schemas.openxmlformats.org/drawingml/2006/main">
+                  <a:graphicData uri="http://schemas.microsoft.com/office/word/2010/wordprocessingShape">
+                    <wps:wsp>
+                      <wps:cNvSpPr/>
+                      <wps:spPr>
+                        <a:xfrm>
+                          <a:off x="0" y="0"/>
+                          <a:ext cx="1666875" cy="314325"/>
+                        </a:xfrm>
+                        <a:prstGeom prst="rect">
+                          <a:avLst/>
+                        </a:prstGeom>
+                        <a:noFill/>
+                        <a:ln>
+                          <a:solidFill>
+                            <a:srgbClr val="FF0000"/>
+                          </a:solidFill>
+                        </a:ln>
+                      </wps:spPr>
+                      <wps:style>
+                        <a:lnRef idx="2">
+                          <a:schemeClr val="accent1">
+                            <a:shade val="50000"/>
+                          </a:schemeClr>
+                        </a:lnRef>
+                        <a:fillRef idx="1">
+                          <a:schemeClr val="accent1"/>
+                        </a:fillRef>
+                        <a:effectRef idx="0">
+                          <a:schemeClr val="accent1"/>
+                        </a:effectRef>
+                        <a:fontRef idx="minor">
+                          <a:schemeClr val="lt1"/>
+                        </a:fontRef>
+                      </wps:style>
+                      <wps:bodyPr rot="0" spcFirstLastPara="0" vertOverflow="overflow" horzOverflow="overflow" vert="horz" wrap="square" lIns="91440" tIns="45720" rIns="91440" bIns="45720" numCol="1" spcCol="0" rtlCol="0" fromWordArt="0" anchor="ctr" anchorCtr="0" forceAA="0" compatLnSpc="1">
+                        <a:prstTxWarp prst="textNoShape">
+                          <a:avLst/>
+                        </a:prstTxWarp>
+                        <a:noAutofit/>
+                      </wps:bodyPr>
+                    </wps:wsp>
+                  </a:graphicData>
+                </a:graphic>
+              </wp:anchor>
+            </w:drawing>
+          </mc:Choice>
+          <mc:Fallback>
+            <w:pict>
+              <v:rect id="Rectangle 41" o:spid="_x0000_s1026" style="position:absolute;margin-left:222.4pt;margin-top:146.1pt;width:131.25pt;height:24.75pt;z-index:251703296;visibility:visible;mso-wrap-style:square;mso-wrap-distance-left:9pt;mso-wrap-distance-top:0;mso-wrap-distance-right:9pt;mso-wrap-distance-bottom:0;mso-position-horizontal:absolute;mso-position-horizontal-relative:text;mso-position-vertical:absolute;mso-position-vertical-relative:text;v-text-anchor:middle" o:gfxdata="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" filled="f" strokecolor="red" strokeweight="2pt"/>
+            </w:pict>
+          </mc:Fallback>
+        </mc:AlternateContent>
+      </w:r>
+      <w:r>
+        <w:rPr>
+          <w:noProof/>
+          <w:lang w:eastAsia="fr-CH"/>
+        </w:rPr>
+        <w:drawing>
+          <wp:inline distT="0" distB="0" distL="0" distR="0" wp14:anchorId="0DA6C49B" wp14:editId="51D135DD">
+            <wp:extent cx="3464844" cy="2286000"/>
+            <wp:effectExtent l="0" t="0" r="2540" b="0"/>
+            <wp:docPr id="39" name="Image 39"/>
+            <wp:cNvGraphicFramePr>
+              <a:graphicFrameLocks xmlns:a="http://schemas.openxmlformats.org/drawingml/2006/main" noChangeAspect="1"/>
+            </wp:cNvGraphicFramePr>
+            <a:graphic xmlns:a="http://schemas.openxmlformats.org/drawingml/2006/main">
+              <a:graphicData uri="http://schemas.openxmlformats.org/drawingml/2006/picture">
+                <pic:pic xmlns:pic="http://schemas.openxmlformats.org/drawingml/2006/picture">
+                  <pic:nvPicPr>
+                    <pic:cNvPr id="0" name="2015-05-15_124614.png"/>
+                    <pic:cNvPicPr/>
+                  </pic:nvPicPr>
+                  <pic:blipFill>
+                    <a:blip r:embed="rId45">
+                      <a:extLst>
+                        <a:ext uri="{28A0092B-C50C-407E-A947-70E740481C1C}">
+                          <a14:useLocalDpi xmlns:a14="http://schemas.microsoft.com/office/drawing/2010/main" val="0"/>
+                        </a:ext>
+                      </a:extLst>
+                    </a:blip>
+                    <a:stretch>
+                      <a:fillRect/>
+                    </a:stretch>
+                  </pic:blipFill>
+                  <pic:spPr>
+                    <a:xfrm>
+                      <a:off x="0" y="0"/>
+                      <a:ext cx="3471298" cy="2290258"/>
+                    </a:xfrm>
+                    <a:prstGeom prst="rect">
+                      <a:avLst/>
+                    </a:prstGeom>
+                  </pic:spPr>
+                </pic:pic>
+              </a:graphicData>
+            </a:graphic>
+          </wp:inline>
+        </w:drawing>
+      </w:r>
+    </w:p>
+    <w:p>
+      <w:pPr>
+        <w:pStyle w:val="Lgende"/>
+        <w:spacing w:after="360"/>
+        <w:jc w:val="center"/>
+      </w:pPr>
+      <w:r>
+        <w:t xml:space="preserve">Figure </w:t>
+      </w:r>
+      <w:fldSimple w:instr=" SEQ Figure \* ARABIC ">
+        <w:r>
+          <w:rPr>
+            <w:noProof/>
+          </w:rPr>
+          <w:t>49</w:t>
+        </w:r>
+      </w:fldSimple>
+      <w:r>
+        <w:t xml:space="preserve"> : Ajout d'une séance</w:t>
+      </w:r>
+    </w:p>
+    <w:p>
+      <w:pPr>
+        <w:pStyle w:val="Paragraphedeliste"/>
+        <w:numPr>
+          <w:ilvl w:val="0"/>
+          <w:numId w:val="14"/>
+        </w:numPr>
+      </w:pPr>
+      <w:r>
+        <w:t>Une fois la séance ajoutée, un message d’information s’affiche pour informer que la séance a été ajoutée avec succès et la liste des séances est actualisée.</w:t>
+      </w:r>
+    </w:p>
+    <w:tbl>
+      <w:tblPr>
+        <w:tblStyle w:val="Grilledutableau"/>
+        <w:tblW w:w="0" w:type="auto"/>
+        <w:jc w:val="center"/>
+        <w:tblBorders>
+          <w:top w:val="none" w:sz="0" w:space="0" w:color="auto"/>
+          <w:left w:val="none" w:sz="0" w:space="0" w:color="auto"/>
+          <w:bottom w:val="none" w:sz="0" w:space="0" w:color="auto"/>
+          <w:right w:val="none" w:sz="0" w:space="0" w:color="auto"/>
+          <w:insideH w:val="dashed" w:sz="4" w:space="0" w:color="auto"/>
+          <w:insideV w:val="dashed" w:sz="4" w:space="0" w:color="auto"/>
+        </w:tblBorders>
+        <w:tblLayout w:type="fixed"/>
+        <w:tblLook w:val="04A0" w:firstRow="1" w:lastRow="0" w:firstColumn="1" w:lastColumn="0" w:noHBand="0" w:noVBand="1"/>
+      </w:tblPr>
+      <w:tblGrid>
+        <w:gridCol w:w="3085"/>
+        <w:gridCol w:w="6203"/>
+      </w:tblGrid>
+      <w:tr>
+        <w:trPr>
+          <w:trHeight w:val="3678"/>
+          <w:jc w:val="center"/>
+        </w:trPr>
+        <w:tc>
+          <w:tcPr>
+            <w:tcW w:w="3085" w:type="dxa"/>
+            <w:vAlign w:val="center"/>
+          </w:tcPr>
+          <w:p>
+            <w:pPr>
+              <w:keepNext/>
+            </w:pPr>
+            <w:r>
+              <w:rPr>
+                <w:noProof/>
+                <w:lang w:eastAsia="fr-CH"/>
+              </w:rPr>
+              <w:drawing>
+                <wp:inline distT="0" distB="0" distL="0" distR="0" wp14:anchorId="220112C7" wp14:editId="1E3A1BAF">
+                  <wp:extent cx="1781174" cy="1014594"/>
+                  <wp:effectExtent l="0" t="0" r="0" b="0"/>
+                  <wp:docPr id="48" name="Image 48"/>
+                  <wp:cNvGraphicFramePr>
+                    <a:graphicFrameLocks xmlns:a="http://schemas.openxmlformats.org/drawingml/2006/main" noChangeAspect="1"/>
+                  </wp:cNvGraphicFramePr>
+                  <a:graphic xmlns:a="http://schemas.openxmlformats.org/drawingml/2006/main">
+                    <a:graphicData uri="http://schemas.openxmlformats.org/drawingml/2006/picture">
+                      <pic:pic xmlns:pic="http://schemas.openxmlformats.org/drawingml/2006/picture">
+                        <pic:nvPicPr>
+                          <pic:cNvPr id="0" name="2015-05-15_125107.png"/>
+                          <pic:cNvPicPr/>
+                        </pic:nvPicPr>
+                        <pic:blipFill>
+                          <a:blip r:embed="rId46">
+                            <a:extLst>
+                              <a:ext uri="{28A0092B-C50C-407E-A947-70E740481C1C}">
+                                <a14:useLocalDpi xmlns:a14="http://schemas.microsoft.com/office/drawing/2010/main" val="0"/>
+                              </a:ext>
+                            </a:extLst>
+                          </a:blip>
+                          <a:stretch>
+                            <a:fillRect/>
+                          </a:stretch>
+                        </pic:blipFill>
+                        <pic:spPr>
+                          <a:xfrm>
+                            <a:off x="0" y="0"/>
+                            <a:ext cx="1780952" cy="1014468"/>
+                          </a:xfrm>
+                          <a:prstGeom prst="rect">
+                            <a:avLst/>
+                          </a:prstGeom>
+                        </pic:spPr>
+                      </pic:pic>
+                    </a:graphicData>
+                  </a:graphic>
+                </wp:inline>
+              </w:drawing>
+            </w:r>
+          </w:p>
+          <w:p>
+            <w:pPr>
+              <w:pStyle w:val="Lgende"/>
+              <w:jc w:val="center"/>
+            </w:pPr>
+            <w:r>
+              <w:t xml:space="preserve">Figure </w:t>
+            </w:r>
+            <w:fldSimple w:instr=" SEQ Figure \* ARABIC ">
+              <w:r>
+                <w:rPr>
+                  <w:noProof/>
+                </w:rPr>
+                <w:t>50</w:t>
+              </w:r>
+            </w:fldSimple>
+            <w:r>
+              <w:t xml:space="preserve"> : Message d'information</w:t>
+            </w:r>
+          </w:p>
+        </w:tc>
+        <w:tc>
+          <w:tcPr>
+            <w:tcW w:w="6203" w:type="dxa"/>
+            <w:vAlign w:val="center"/>
+          </w:tcPr>
+          <w:p>
+            <w:pPr>
+              <w:keepNext/>
+            </w:pPr>
+            <w:r>
+              <w:rPr>
+                <w:noProof/>
+                <w:lang w:eastAsia="fr-CH"/>
+              </w:rPr>
+              <w:drawing>
+                <wp:inline distT="0" distB="0" distL="0" distR="0" wp14:anchorId="6B8AFB0A" wp14:editId="4DCDAA57">
+                  <wp:extent cx="3705224" cy="2101344"/>
+                  <wp:effectExtent l="0" t="0" r="0" b="0"/>
+                  <wp:docPr id="55" name="Image 55"/>
+                  <wp:cNvGraphicFramePr>
+                    <a:graphicFrameLocks xmlns:a="http://schemas.openxmlformats.org/drawingml/2006/main" noChangeAspect="1"/>
+                  </wp:cNvGraphicFramePr>
+                  <a:graphic xmlns:a="http://schemas.openxmlformats.org/drawingml/2006/main">
+                    <a:graphicData uri="http://schemas.openxmlformats.org/drawingml/2006/picture">
+                      <pic:pic xmlns:pic="http://schemas.openxmlformats.org/drawingml/2006/picture">
+                        <pic:nvPicPr>
+                          <pic:cNvPr id="0" name="2015-05-15_125311.png"/>
+                          <pic:cNvPicPr/>
+                        </pic:nvPicPr>
+                        <pic:blipFill>
+                          <a:blip r:embed="rId47">
+                            <a:extLst>
+                              <a:ext uri="{28A0092B-C50C-407E-A947-70E740481C1C}">
+                                <a14:useLocalDpi xmlns:a14="http://schemas.microsoft.com/office/drawing/2010/main" val="0"/>
+                              </a:ext>
+                            </a:extLst>
+                          </a:blip>
+                          <a:stretch>
+                            <a:fillRect/>
+                          </a:stretch>
+                        </pic:blipFill>
+                        <pic:spPr>
+                          <a:xfrm>
+                            <a:off x="0" y="0"/>
+                            <a:ext cx="3708699" cy="2103315"/>
+                          </a:xfrm>
+                          <a:prstGeom prst="rect">
+                            <a:avLst/>
+                          </a:prstGeom>
+                        </pic:spPr>
+                      </pic:pic>
+                    </a:graphicData>
+                  </a:graphic>
+                </wp:inline>
+              </w:drawing>
+            </w:r>
+          </w:p>
+          <w:p>
+            <w:pPr>
+              <w:pStyle w:val="Lgende"/>
+              <w:jc w:val="center"/>
+            </w:pPr>
+            <w:r>
+              <w:t xml:space="preserve">Figure </w:t>
+            </w:r>
+            <w:fldSimple w:instr=" SEQ Figure \* ARABIC ">
+              <w:r>
+                <w:rPr>
+                  <w:noProof/>
+                </w:rPr>
+                <w:t>51</w:t>
+              </w:r>
+            </w:fldSimple>
+            <w:r>
+              <w:t xml:space="preserve"> : Liste des séances actualisées</w:t>
+            </w:r>
+          </w:p>
+          <w:p/>
+        </w:tc>
+      </w:tr>
+    </w:tbl>
+    <w:p/>
+    <w:p>
+      <w:pPr>
+        <w:pStyle w:val="Titre2"/>
+      </w:pPr>
+      <w:bookmarkStart w:id="17" w:name="_Toc419418248"/>
       <w:r>
         <w:t>Modifier</w:t>
       </w:r>
-    </w:p>
-    <w:p>
-      <w:pPr>
-        <w:pStyle w:val="Sous-titre"/>
-      </w:pPr>
-      <w:r>
+      <w:r>
+        <w:t xml:space="preserve"> une séance</w:t>
+      </w:r>
+      <w:bookmarkEnd w:id="17"/>
+    </w:p>
+    <w:p>
+      <w:r>
+        <w:t>« Modifier » permet de modifier une séance.</w:t>
+      </w:r>
+    </w:p>
+    <w:p>
+      <w:r>
+        <w:t>Pour modifier une séance, suivez les étapes suivantes.</w:t>
+      </w:r>
+    </w:p>
+    <w:p>
+      <w:pPr>
+        <w:pStyle w:val="Paragraphedeliste"/>
+        <w:numPr>
+          <w:ilvl w:val="0"/>
+          <w:numId w:val="15"/>
+        </w:numPr>
+      </w:pPr>
+      <w:r>
+        <w:t>Sélectionnez la séance à modifier et cliquez sur le bouton « Modifier »</w:t>
+      </w:r>
+      <w:r>
+        <w:t>.</w:t>
+      </w:r>
+    </w:p>
+    <w:p>
+      <w:pPr>
+        <w:keepNext/>
+        <w:spacing w:after="40"/>
+        <w:jc w:val="center"/>
+      </w:pPr>
+      <w:r>
+        <w:rPr>
+          <w:noProof/>
+          <w:lang w:eastAsia="fr-CH"/>
+        </w:rPr>
+        <w:lastRenderedPageBreak/>
+        <mc:AlternateContent>
+          <mc:Choice Requires="wps">
+            <w:drawing>
+              <wp:anchor distT="0" distB="0" distL="114300" distR="114300" simplePos="0" relativeHeight="251706368" behindDoc="0" locked="0" layoutInCell="1" allowOverlap="1" wp14:anchorId="27AF3F4E" wp14:editId="091C5846">
+                <wp:simplePos x="0" y="0"/>
+                <wp:positionH relativeFrom="column">
+                  <wp:posOffset>671830</wp:posOffset>
+                </wp:positionH>
+                <wp:positionV relativeFrom="paragraph">
+                  <wp:posOffset>2205355</wp:posOffset>
+                </wp:positionV>
+                <wp:extent cx="1390650" cy="228600"/>
+                <wp:effectExtent l="0" t="0" r="19050" b="19050"/>
+                <wp:wrapNone/>
+                <wp:docPr id="87" name="Rectangle 87"/>
+                <wp:cNvGraphicFramePr/>
+                <a:graphic xmlns:a="http://schemas.openxmlformats.org/drawingml/2006/main">
+                  <a:graphicData uri="http://schemas.microsoft.com/office/word/2010/wordprocessingShape">
+                    <wps:wsp>
+                      <wps:cNvSpPr/>
+                      <wps:spPr>
+                        <a:xfrm>
+                          <a:off x="0" y="0"/>
+                          <a:ext cx="1390650" cy="228600"/>
+                        </a:xfrm>
+                        <a:prstGeom prst="rect">
+                          <a:avLst/>
+                        </a:prstGeom>
+                        <a:noFill/>
+                        <a:ln>
+                          <a:solidFill>
+                            <a:srgbClr val="FF0000"/>
+                          </a:solidFill>
+                        </a:ln>
+                      </wps:spPr>
+                      <wps:style>
+                        <a:lnRef idx="2">
+                          <a:schemeClr val="accent1">
+                            <a:shade val="50000"/>
+                          </a:schemeClr>
+                        </a:lnRef>
+                        <a:fillRef idx="1">
+                          <a:schemeClr val="accent1"/>
+                        </a:fillRef>
+                        <a:effectRef idx="0">
+                          <a:schemeClr val="accent1"/>
+                        </a:effectRef>
+                        <a:fontRef idx="minor">
+                          <a:schemeClr val="lt1"/>
+                        </a:fontRef>
+                      </wps:style>
+                      <wps:bodyPr rot="0" spcFirstLastPara="0" vertOverflow="overflow" horzOverflow="overflow" vert="horz" wrap="square" lIns="91440" tIns="45720" rIns="91440" bIns="45720" numCol="1" spcCol="0" rtlCol="0" fromWordArt="0" anchor="ctr" anchorCtr="0" forceAA="0" compatLnSpc="1">
+                        <a:prstTxWarp prst="textNoShape">
+                          <a:avLst/>
+                        </a:prstTxWarp>
+                        <a:noAutofit/>
+                      </wps:bodyPr>
+                    </wps:wsp>
+                  </a:graphicData>
+                </a:graphic>
+                <wp14:sizeRelH relativeFrom="margin">
+                  <wp14:pctWidth>0</wp14:pctWidth>
+                </wp14:sizeRelH>
+                <wp14:sizeRelV relativeFrom="margin">
+                  <wp14:pctHeight>0</wp14:pctHeight>
+                </wp14:sizeRelV>
+              </wp:anchor>
+            </w:drawing>
+          </mc:Choice>
+          <mc:Fallback>
+            <w:pict>
+              <v:rect id="Rectangle 87" o:spid="_x0000_s1026" style="position:absolute;margin-left:52.9pt;margin-top:173.65pt;width:109.5pt;height:18pt;z-index:251706368;visibility:visible;mso-wrap-style:square;mso-width-percent:0;mso-height-percent:0;mso-wrap-distance-left:9pt;mso-wrap-distance-top:0;mso-wrap-distance-right:9pt;mso-wrap-distance-bottom:0;mso-position-horizontal:absolute;mso-position-horizontal-relative:text;mso-position-vertical:absolute;mso-position-vertical-relative:text;mso-width-percent:0;mso-height-percent:0;mso-width-relative:margin;mso-height-relative:margin;v-text-anchor:middle" o:gfxdata="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" filled="f" strokecolor="red" strokeweight="2pt"/>
+            </w:pict>
+          </mc:Fallback>
+        </mc:AlternateContent>
+      </w:r>
+      <w:r>
+        <w:rPr>
+          <w:noProof/>
+          <w:lang w:eastAsia="fr-CH"/>
+        </w:rPr>
+        <mc:AlternateContent>
+          <mc:Choice Requires="wps">
+            <w:drawing>
+              <wp:anchor distT="0" distB="0" distL="114300" distR="114300" simplePos="0" relativeHeight="251704320" behindDoc="0" locked="0" layoutInCell="1" allowOverlap="1" wp14:anchorId="1F732D1B" wp14:editId="209616B7">
+                <wp:simplePos x="0" y="0"/>
+                <wp:positionH relativeFrom="column">
+                  <wp:posOffset>671830</wp:posOffset>
+                </wp:positionH>
+                <wp:positionV relativeFrom="paragraph">
+                  <wp:posOffset>1195705</wp:posOffset>
+                </wp:positionV>
+                <wp:extent cx="4362450" cy="104775"/>
+                <wp:effectExtent l="0" t="0" r="19050" b="28575"/>
+                <wp:wrapNone/>
+                <wp:docPr id="57" name="Rectangle 57"/>
+                <wp:cNvGraphicFramePr/>
+                <a:graphic xmlns:a="http://schemas.openxmlformats.org/drawingml/2006/main">
+                  <a:graphicData uri="http://schemas.microsoft.com/office/word/2010/wordprocessingShape">
+                    <wps:wsp>
+                      <wps:cNvSpPr/>
+                      <wps:spPr>
+                        <a:xfrm>
+                          <a:off x="0" y="0"/>
+                          <a:ext cx="4362450" cy="104775"/>
+                        </a:xfrm>
+                        <a:prstGeom prst="rect">
+                          <a:avLst/>
+                        </a:prstGeom>
+                        <a:noFill/>
+                        <a:ln>
+                          <a:solidFill>
+                            <a:srgbClr val="FF0000"/>
+                          </a:solidFill>
+                        </a:ln>
+                      </wps:spPr>
+                      <wps:style>
+                        <a:lnRef idx="2">
+                          <a:schemeClr val="accent1">
+                            <a:shade val="50000"/>
+                          </a:schemeClr>
+                        </a:lnRef>
+                        <a:fillRef idx="1">
+                          <a:schemeClr val="accent1"/>
+                        </a:fillRef>
+                        <a:effectRef idx="0">
+                          <a:schemeClr val="accent1"/>
+                        </a:effectRef>
+                        <a:fontRef idx="minor">
+                          <a:schemeClr val="lt1"/>
+                        </a:fontRef>
+                      </wps:style>
+                      <wps:bodyPr rot="0" spcFirstLastPara="0" vertOverflow="overflow" horzOverflow="overflow" vert="horz" wrap="square" lIns="91440" tIns="45720" rIns="91440" bIns="45720" numCol="1" spcCol="0" rtlCol="0" fromWordArt="0" anchor="ctr" anchorCtr="0" forceAA="0" compatLnSpc="1">
+                        <a:prstTxWarp prst="textNoShape">
+                          <a:avLst/>
+                        </a:prstTxWarp>
+                        <a:noAutofit/>
+                      </wps:bodyPr>
+                    </wps:wsp>
+                  </a:graphicData>
+                </a:graphic>
+              </wp:anchor>
+            </w:drawing>
+          </mc:Choice>
+          <mc:Fallback>
+            <w:pict>
+              <v:rect id="Rectangle 57" o:spid="_x0000_s1026" style="position:absolute;margin-left:52.9pt;margin-top:94.15pt;width:343.5pt;height:8.25pt;z-index:251704320;visibility:visible;mso-wrap-style:square;mso-wrap-distance-left:9pt;mso-wrap-distance-top:0;mso-wrap-distance-right:9pt;mso-wrap-distance-bottom:0;mso-position-horizontal:absolute;mso-position-horizontal-relative:text;mso-position-vertical:absolute;mso-position-vertical-relative:text;v-text-anchor:middle" o:gfxdata="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" filled="f" strokecolor="red" strokeweight="2pt"/>
+            </w:pict>
+          </mc:Fallback>
+        </mc:AlternateContent>
+      </w:r>
+      <w:r>
+        <w:rPr>
+          <w:noProof/>
+          <w:lang w:eastAsia="fr-CH"/>
+        </w:rPr>
+        <w:drawing>
+          <wp:inline distT="0" distB="0" distL="0" distR="0" wp14:anchorId="38F21CE8" wp14:editId="3B4BD37D">
+            <wp:extent cx="4583430" cy="2599400"/>
+            <wp:effectExtent l="0" t="0" r="7620" b="0"/>
+            <wp:docPr id="56" name="Image 56"/>
+            <wp:cNvGraphicFramePr>
+              <a:graphicFrameLocks xmlns:a="http://schemas.openxmlformats.org/drawingml/2006/main" noChangeAspect="1"/>
+            </wp:cNvGraphicFramePr>
+            <a:graphic xmlns:a="http://schemas.openxmlformats.org/drawingml/2006/main">
+              <a:graphicData uri="http://schemas.openxmlformats.org/drawingml/2006/picture">
+                <pic:pic xmlns:pic="http://schemas.openxmlformats.org/drawingml/2006/picture">
+                  <pic:nvPicPr>
+                    <pic:cNvPr id="0" name="2015-05-15_125631.png"/>
+                    <pic:cNvPicPr/>
+                  </pic:nvPicPr>
+                  <pic:blipFill>
+                    <a:blip r:embed="rId48">
+                      <a:extLst>
+                        <a:ext uri="{28A0092B-C50C-407E-A947-70E740481C1C}">
+                          <a14:useLocalDpi xmlns:a14="http://schemas.microsoft.com/office/drawing/2010/main" val="0"/>
+                        </a:ext>
+                      </a:extLst>
+                    </a:blip>
+                    <a:stretch>
+                      <a:fillRect/>
+                    </a:stretch>
+                  </pic:blipFill>
+                  <pic:spPr>
+                    <a:xfrm>
+                      <a:off x="0" y="0"/>
+                      <a:ext cx="4583430" cy="2599400"/>
+                    </a:xfrm>
+                    <a:prstGeom prst="rect">
+                      <a:avLst/>
+                    </a:prstGeom>
+                  </pic:spPr>
+                </pic:pic>
+              </a:graphicData>
+            </a:graphic>
+          </wp:inline>
+        </w:drawing>
+      </w:r>
+    </w:p>
+    <w:p>
+      <w:pPr>
+        <w:pStyle w:val="Lgende"/>
+        <w:spacing w:after="360"/>
+        <w:jc w:val="center"/>
+      </w:pPr>
+      <w:r>
+        <w:t xml:space="preserve">Figure </w:t>
+      </w:r>
+      <w:fldSimple w:instr=" SEQ Figure \* ARABIC ">
+        <w:r>
+          <w:rPr>
+            <w:noProof/>
+          </w:rPr>
+          <w:t>52</w:t>
+        </w:r>
+      </w:fldSimple>
+      <w:r>
+        <w:t xml:space="preserve"> : Sélection de la séance à modifier</w:t>
+      </w:r>
+    </w:p>
+    <w:p>
+      <w:pPr>
+        <w:pStyle w:val="Paragraphedeliste"/>
+        <w:numPr>
+          <w:ilvl w:val="0"/>
+          <w:numId w:val="15"/>
+        </w:numPr>
+      </w:pPr>
+      <w:r>
+        <w:t>Modifier les informations que vous souhaitez.</w:t>
+      </w:r>
+      <w:r>
+        <w:t xml:space="preserve"> Puis cliquez sur le bouton « Valider les modifications ».</w:t>
+      </w:r>
+    </w:p>
+    <w:p>
+      <w:pPr>
+        <w:keepNext/>
+        <w:spacing w:after="40"/>
+        <w:jc w:val="center"/>
+      </w:pPr>
+      <w:r>
+        <w:rPr>
+          <w:noProof/>
+          <w:lang w:eastAsia="fr-CH"/>
+        </w:rPr>
+        <mc:AlternateContent>
+          <mc:Choice Requires="wps">
+            <w:drawing>
+              <wp:anchor distT="0" distB="0" distL="114300" distR="114300" simplePos="0" relativeHeight="251708416" behindDoc="0" locked="0" layoutInCell="1" allowOverlap="1" wp14:anchorId="7E420810" wp14:editId="463C5BE0">
+                <wp:simplePos x="0" y="0"/>
+                <wp:positionH relativeFrom="column">
+                  <wp:posOffset>3643630</wp:posOffset>
+                </wp:positionH>
+                <wp:positionV relativeFrom="paragraph">
+                  <wp:posOffset>1157605</wp:posOffset>
+                </wp:positionV>
+                <wp:extent cx="1143000" cy="228600"/>
+                <wp:effectExtent l="0" t="0" r="19050" b="19050"/>
+                <wp:wrapNone/>
+                <wp:docPr id="89" name="Rectangle 89"/>
+                <wp:cNvGraphicFramePr/>
+                <a:graphic xmlns:a="http://schemas.openxmlformats.org/drawingml/2006/main">
+                  <a:graphicData uri="http://schemas.microsoft.com/office/word/2010/wordprocessingShape">
+                    <wps:wsp>
+                      <wps:cNvSpPr/>
+                      <wps:spPr>
+                        <a:xfrm>
+                          <a:off x="0" y="0"/>
+                          <a:ext cx="1143000" cy="228600"/>
+                        </a:xfrm>
+                        <a:prstGeom prst="rect">
+                          <a:avLst/>
+                        </a:prstGeom>
+                        <a:noFill/>
+                        <a:ln>
+                          <a:solidFill>
+                            <a:srgbClr val="FF0000"/>
+                          </a:solidFill>
+                        </a:ln>
+                      </wps:spPr>
+                      <wps:style>
+                        <a:lnRef idx="2">
+                          <a:schemeClr val="accent1">
+                            <a:shade val="50000"/>
+                          </a:schemeClr>
+                        </a:lnRef>
+                        <a:fillRef idx="1">
+                          <a:schemeClr val="accent1"/>
+                        </a:fillRef>
+                        <a:effectRef idx="0">
+                          <a:schemeClr val="accent1"/>
+                        </a:effectRef>
+                        <a:fontRef idx="minor">
+                          <a:schemeClr val="lt1"/>
+                        </a:fontRef>
+                      </wps:style>
+                      <wps:bodyPr rot="0" spcFirstLastPara="0" vertOverflow="overflow" horzOverflow="overflow" vert="horz" wrap="square" lIns="91440" tIns="45720" rIns="91440" bIns="45720" numCol="1" spcCol="0" rtlCol="0" fromWordArt="0" anchor="ctr" anchorCtr="0" forceAA="0" compatLnSpc="1">
+                        <a:prstTxWarp prst="textNoShape">
+                          <a:avLst/>
+                        </a:prstTxWarp>
+                        <a:noAutofit/>
+                      </wps:bodyPr>
+                    </wps:wsp>
+                  </a:graphicData>
+                </a:graphic>
+                <wp14:sizeRelH relativeFrom="margin">
+                  <wp14:pctWidth>0</wp14:pctWidth>
+                </wp14:sizeRelH>
+                <wp14:sizeRelV relativeFrom="margin">
+                  <wp14:pctHeight>0</wp14:pctHeight>
+                </wp14:sizeRelV>
+              </wp:anchor>
+            </w:drawing>
+          </mc:Choice>
+          <mc:Fallback>
+            <w:pict>
+              <v:rect id="Rectangle 89" o:spid="_x0000_s1026" style="position:absolute;margin-left:286.9pt;margin-top:91.15pt;width:90pt;height:18pt;z-index:251708416;visibility:visible;mso-wrap-style:square;mso-width-percent:0;mso-height-percent:0;mso-wrap-distance-left:9pt;mso-wrap-distance-top:0;mso-wrap-distance-right:9pt;mso-wrap-distance-bottom:0;mso-position-horizontal:absolute;mso-position-horizontal-relative:text;mso-position-vertical:absolute;mso-position-vertical-relative:text;mso-width-percent:0;mso-height-percent:0;mso-width-relative:margin;mso-height-relative:margin;v-text-anchor:middle" o:gfxdata="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" filled="f" strokecolor="red" strokeweight="2pt"/>
+            </w:pict>
+          </mc:Fallback>
+        </mc:AlternateContent>
+      </w:r>
+      <w:r>
+        <w:rPr>
+          <w:noProof/>
+          <w:lang w:eastAsia="fr-CH"/>
+        </w:rPr>
+        <w:drawing>
+          <wp:inline distT="0" distB="0" distL="0" distR="0" wp14:anchorId="464163D5" wp14:editId="559FC642">
+            <wp:extent cx="4165716" cy="1508782"/>
+            <wp:effectExtent l="0" t="0" r="6350" b="0"/>
+            <wp:docPr id="88" name="Image 88"/>
+            <wp:cNvGraphicFramePr>
+              <a:graphicFrameLocks xmlns:a="http://schemas.openxmlformats.org/drawingml/2006/main" noChangeAspect="1"/>
+            </wp:cNvGraphicFramePr>
+            <a:graphic xmlns:a="http://schemas.openxmlformats.org/drawingml/2006/main">
+              <a:graphicData uri="http://schemas.openxmlformats.org/drawingml/2006/picture">
+                <pic:pic xmlns:pic="http://schemas.openxmlformats.org/drawingml/2006/picture">
+                  <pic:nvPicPr>
+                    <pic:cNvPr id="0" name="2015-05-15_125644.png"/>
+                    <pic:cNvPicPr/>
+                  </pic:nvPicPr>
+                  <pic:blipFill rotWithShape="1">
+                    <a:blip r:embed="rId49">
+                      <a:extLst>
+                        <a:ext uri="{28A0092B-C50C-407E-A947-70E740481C1C}">
+                          <a14:useLocalDpi xmlns:a14="http://schemas.microsoft.com/office/drawing/2010/main" val="0"/>
+                        </a:ext>
+                      </a:extLst>
+                    </a:blip>
+                    <a:srcRect t="60469"/>
+                    <a:stretch/>
+                  </pic:blipFill>
+                  <pic:spPr bwMode="auto">
+                    <a:xfrm>
+                      <a:off x="0" y="0"/>
+                      <a:ext cx="4166718" cy="1509145"/>
+                    </a:xfrm>
+                    <a:prstGeom prst="rect">
+                      <a:avLst/>
+                    </a:prstGeom>
+                    <a:ln>
+                      <a:noFill/>
+                    </a:ln>
+                    <a:extLst>
+                      <a:ext uri="{53640926-AAD7-44D8-BBD7-CCE9431645EC}">
+                        <a14:shadowObscured xmlns:a14="http://schemas.microsoft.com/office/drawing/2010/main"/>
+                      </a:ext>
+                    </a:extLst>
+                  </pic:spPr>
+                </pic:pic>
+              </a:graphicData>
+            </a:graphic>
+          </wp:inline>
+        </w:drawing>
+      </w:r>
+    </w:p>
+    <w:p>
+      <w:pPr>
+        <w:pStyle w:val="Lgende"/>
+        <w:spacing w:after="360"/>
+        <w:jc w:val="center"/>
+      </w:pPr>
+      <w:r>
+        <w:t xml:space="preserve">Figure </w:t>
+      </w:r>
+      <w:fldSimple w:instr=" SEQ Figure \* ARABIC ">
+        <w:r>
+          <w:rPr>
+            <w:noProof/>
+          </w:rPr>
+          <w:t>53</w:t>
+        </w:r>
+      </w:fldSimple>
+      <w:r>
+        <w:t xml:space="preserve"> : Modification des séances</w:t>
+      </w:r>
+    </w:p>
+    <w:p>
+      <w:pPr>
+        <w:pStyle w:val="Paragraphedeliste"/>
+        <w:numPr>
+          <w:ilvl w:val="0"/>
+          <w:numId w:val="15"/>
+        </w:numPr>
+      </w:pPr>
+      <w:r>
+        <w:t>Un message d’information s’affiche pour informer que la séance a bien été modifiée.</w:t>
+      </w:r>
+      <w:r>
+        <w:t xml:space="preserve"> Puis la liste des séances est mise à jour.</w:t>
+      </w:r>
+    </w:p>
+    <w:tbl>
+      <w:tblPr>
+        <w:tblStyle w:val="Grilledutableau"/>
+        <w:tblW w:w="0" w:type="auto"/>
+        <w:jc w:val="center"/>
+        <w:tblBorders>
+          <w:top w:val="none" w:sz="0" w:space="0" w:color="auto"/>
+          <w:left w:val="none" w:sz="0" w:space="0" w:color="auto"/>
+          <w:bottom w:val="none" w:sz="0" w:space="0" w:color="auto"/>
+          <w:right w:val="none" w:sz="0" w:space="0" w:color="auto"/>
+          <w:insideH w:val="dashed" w:sz="4" w:space="0" w:color="auto"/>
+          <w:insideV w:val="dashed" w:sz="4" w:space="0" w:color="auto"/>
+        </w:tblBorders>
+        <w:tblLook w:val="04A0" w:firstRow="1" w:lastRow="0" w:firstColumn="1" w:lastColumn="0" w:noHBand="0" w:noVBand="1"/>
+      </w:tblPr>
+      <w:tblGrid>
+        <w:gridCol w:w="3333"/>
+        <w:gridCol w:w="5955"/>
+      </w:tblGrid>
+      <w:tr>
+        <w:trPr>
+          <w:trHeight w:val="3714"/>
+          <w:jc w:val="center"/>
+        </w:trPr>
+        <w:tc>
+          <w:tcPr>
+            <w:tcW w:w="4606" w:type="dxa"/>
+            <w:vAlign w:val="center"/>
+          </w:tcPr>
+          <w:p>
+            <w:pPr>
+              <w:keepNext/>
+              <w:jc w:val="center"/>
+            </w:pPr>
+            <w:r>
+              <w:rPr>
+                <w:noProof/>
+                <w:lang w:eastAsia="fr-CH"/>
+              </w:rPr>
+              <w:drawing>
+                <wp:inline distT="0" distB="0" distL="0" distR="0" wp14:anchorId="65094D00" wp14:editId="30DBE499">
+                  <wp:extent cx="1761072" cy="867684"/>
+                  <wp:effectExtent l="0" t="0" r="0" b="8890"/>
+                  <wp:docPr id="90" name="Image 90"/>
+                  <wp:cNvGraphicFramePr>
+                    <a:graphicFrameLocks xmlns:a="http://schemas.openxmlformats.org/drawingml/2006/main" noChangeAspect="1"/>
+                  </wp:cNvGraphicFramePr>
+                  <a:graphic xmlns:a="http://schemas.openxmlformats.org/drawingml/2006/main">
+                    <a:graphicData uri="http://schemas.openxmlformats.org/drawingml/2006/picture">
+                      <pic:pic xmlns:pic="http://schemas.openxmlformats.org/drawingml/2006/picture">
+                        <pic:nvPicPr>
+                          <pic:cNvPr id="0" name="2015-05-15_125650.png"/>
+                          <pic:cNvPicPr/>
+                        </pic:nvPicPr>
+                        <pic:blipFill>
+                          <a:blip r:embed="rId50">
+                            <a:extLst>
+                              <a:ext uri="{28A0092B-C50C-407E-A947-70E740481C1C}">
+                                <a14:useLocalDpi xmlns:a14="http://schemas.microsoft.com/office/drawing/2010/main" val="0"/>
+                              </a:ext>
+                            </a:extLst>
+                          </a:blip>
+                          <a:stretch>
+                            <a:fillRect/>
+                          </a:stretch>
+                        </pic:blipFill>
+                        <pic:spPr>
+                          <a:xfrm>
+                            <a:off x="0" y="0"/>
+                            <a:ext cx="1768200" cy="871196"/>
+                          </a:xfrm>
+                          <a:prstGeom prst="rect">
+                            <a:avLst/>
+                          </a:prstGeom>
+                        </pic:spPr>
+                      </pic:pic>
+                    </a:graphicData>
+                  </a:graphic>
+                </wp:inline>
+              </w:drawing>
+            </w:r>
+          </w:p>
+          <w:p>
+            <w:pPr>
+              <w:pStyle w:val="Lgende"/>
+              <w:jc w:val="center"/>
+            </w:pPr>
+            <w:r>
+              <w:t xml:space="preserve">Figure </w:t>
+            </w:r>
+            <w:fldSimple w:instr=" SEQ Figure \* ARABIC ">
+              <w:r>
+                <w:rPr>
+                  <w:noProof/>
+                </w:rPr>
+                <w:t>54</w:t>
+              </w:r>
+            </w:fldSimple>
+            <w:r>
+              <w:t xml:space="preserve"> : Message d'information</w:t>
+            </w:r>
+          </w:p>
+        </w:tc>
+        <w:tc>
+          <w:tcPr>
+            <w:tcW w:w="4606" w:type="dxa"/>
+            <w:vAlign w:val="center"/>
+          </w:tcPr>
+          <w:p>
+            <w:pPr>
+              <w:keepNext/>
+              <w:jc w:val="center"/>
+            </w:pPr>
+            <w:r>
+              <w:rPr>
+                <w:noProof/>
+                <w:lang w:eastAsia="fr-CH"/>
+              </w:rPr>
+              <w:drawing>
+                <wp:inline distT="0" distB="0" distL="0" distR="0" wp14:anchorId="7EDD9520" wp14:editId="15AEDAC6">
+                  <wp:extent cx="3644534" cy="2066926"/>
+                  <wp:effectExtent l="0" t="0" r="0" b="0"/>
+                  <wp:docPr id="91" name="Image 91"/>
+                  <wp:cNvGraphicFramePr>
+                    <a:graphicFrameLocks xmlns:a="http://schemas.openxmlformats.org/drawingml/2006/main" noChangeAspect="1"/>
+                  </wp:cNvGraphicFramePr>
+                  <a:graphic xmlns:a="http://schemas.openxmlformats.org/drawingml/2006/main">
+                    <a:graphicData uri="http://schemas.openxmlformats.org/drawingml/2006/picture">
+                      <pic:pic xmlns:pic="http://schemas.openxmlformats.org/drawingml/2006/picture">
+                        <pic:nvPicPr>
+                          <pic:cNvPr id="0" name="2015-05-15_125657.png"/>
+                          <pic:cNvPicPr/>
+                        </pic:nvPicPr>
+                        <pic:blipFill>
+                          <a:blip r:embed="rId51">
+                            <a:extLst>
+                              <a:ext uri="{28A0092B-C50C-407E-A947-70E740481C1C}">
+                                <a14:useLocalDpi xmlns:a14="http://schemas.microsoft.com/office/drawing/2010/main" val="0"/>
+                              </a:ext>
+                            </a:extLst>
+                          </a:blip>
+                          <a:stretch>
+                            <a:fillRect/>
+                          </a:stretch>
+                        </pic:blipFill>
+                        <pic:spPr>
+                          <a:xfrm>
+                            <a:off x="0" y="0"/>
+                            <a:ext cx="3644536" cy="2066927"/>
+                          </a:xfrm>
+                          <a:prstGeom prst="rect">
+                            <a:avLst/>
+                          </a:prstGeom>
+                        </pic:spPr>
+                      </pic:pic>
+                    </a:graphicData>
+                  </a:graphic>
+                </wp:inline>
+              </w:drawing>
+            </w:r>
+          </w:p>
+          <w:p>
+            <w:pPr>
+              <w:pStyle w:val="Lgende"/>
+              <w:jc w:val="center"/>
+            </w:pPr>
+            <w:r>
+              <w:t xml:space="preserve">Figure </w:t>
+            </w:r>
+            <w:fldSimple w:instr=" SEQ Figure \* ARABIC ">
+              <w:r>
+                <w:rPr>
+                  <w:noProof/>
+                </w:rPr>
+                <w:t>55</w:t>
+              </w:r>
+            </w:fldSimple>
+            <w:r>
+              <w:t xml:space="preserve"> : Liste des séances mise à jour</w:t>
+            </w:r>
+          </w:p>
+        </w:tc>
+      </w:tr>
+    </w:tbl>
+    <w:p/>
+    <w:p/>
+    <w:p>
+      <w:pPr>
+        <w:pStyle w:val="Titre2"/>
+      </w:pPr>
+      <w:bookmarkStart w:id="18" w:name="_Toc419418249"/>
+      <w:r>
+        <w:lastRenderedPageBreak/>
         <w:t>Supprimer</w:t>
       </w:r>
+      <w:r>
+        <w:t xml:space="preserve"> une séance</w:t>
+      </w:r>
+      <w:bookmarkEnd w:id="18"/>
+    </w:p>
+    <w:p>
+      <w:r>
+        <w:t>« Supprimer » permet de supprimer une séance.</w:t>
+      </w:r>
+    </w:p>
+    <w:p>
+      <w:r>
+        <w:t>Pour supprimer une séance, suivez les étapes suivantes.</w:t>
+      </w:r>
+    </w:p>
+    <w:p>
+      <w:pPr>
+        <w:pStyle w:val="Paragraphedeliste"/>
+        <w:numPr>
+          <w:ilvl w:val="0"/>
+          <w:numId w:val="16"/>
+        </w:numPr>
+      </w:pPr>
+      <w:r>
+        <w:t>Sélectionnez la séance que vous voulez supprimer.</w:t>
+      </w:r>
+      <w:r>
+        <w:t xml:space="preserve"> Puis cliquez sur « Supprimer ».</w:t>
+      </w:r>
+    </w:p>
+    <w:p>
+      <w:pPr>
+        <w:keepNext/>
+        <w:spacing w:after="40"/>
+        <w:ind w:left="357"/>
+        <w:jc w:val="center"/>
+      </w:pPr>
+      <w:r>
+        <w:rPr>
+          <w:noProof/>
+          <w:lang w:eastAsia="fr-CH"/>
+        </w:rPr>
+        <w:drawing>
+          <wp:inline distT="0" distB="0" distL="0" distR="0" wp14:anchorId="2A7B1872" wp14:editId="4F659485">
+            <wp:extent cx="3891724" cy="2207114"/>
+            <wp:effectExtent l="0" t="0" r="0" b="3175"/>
+            <wp:docPr id="94" name="Image 94"/>
+            <wp:cNvGraphicFramePr>
+              <a:graphicFrameLocks xmlns:a="http://schemas.openxmlformats.org/drawingml/2006/main" noChangeAspect="1"/>
+            </wp:cNvGraphicFramePr>
+            <a:graphic xmlns:a="http://schemas.openxmlformats.org/drawingml/2006/main">
+              <a:graphicData uri="http://schemas.openxmlformats.org/drawingml/2006/picture">
+                <pic:pic xmlns:pic="http://schemas.openxmlformats.org/drawingml/2006/picture">
+                  <pic:nvPicPr>
+                    <pic:cNvPr id="0" name="2015-05-15_125657.png"/>
+                    <pic:cNvPicPr/>
+                  </pic:nvPicPr>
+                  <pic:blipFill>
+                    <a:blip r:embed="rId51">
+                      <a:extLst>
+                        <a:ext uri="{28A0092B-C50C-407E-A947-70E740481C1C}">
+                          <a14:useLocalDpi xmlns:a14="http://schemas.microsoft.com/office/drawing/2010/main" val="0"/>
+                        </a:ext>
+                      </a:extLst>
+                    </a:blip>
+                    <a:stretch>
+                      <a:fillRect/>
+                    </a:stretch>
+                  </pic:blipFill>
+                  <pic:spPr>
+                    <a:xfrm>
+                      <a:off x="0" y="0"/>
+                      <a:ext cx="3902161" cy="2213033"/>
+                    </a:xfrm>
+                    <a:prstGeom prst="rect">
+                      <a:avLst/>
+                    </a:prstGeom>
+                  </pic:spPr>
+                </pic:pic>
+              </a:graphicData>
+            </a:graphic>
+          </wp:inline>
+        </w:drawing>
+      </w:r>
+    </w:p>
+    <w:p>
+      <w:pPr>
+        <w:pStyle w:val="Lgende"/>
+        <w:spacing w:after="360"/>
+        <w:jc w:val="center"/>
+      </w:pPr>
+      <w:r>
+        <w:t xml:space="preserve">Figure </w:t>
+      </w:r>
+      <w:fldSimple w:instr=" SEQ Figure \* ARABIC ">
+        <w:r>
+          <w:rPr>
+            <w:noProof/>
+          </w:rPr>
+          <w:t>56</w:t>
+        </w:r>
+      </w:fldSimple>
+      <w:r>
+        <w:t xml:space="preserve"> : Sélection de la séance à supprimer</w:t>
+      </w:r>
+    </w:p>
+    <w:p>
+      <w:pPr>
+        <w:pStyle w:val="Paragraphedeliste"/>
+        <w:numPr>
+          <w:ilvl w:val="0"/>
+          <w:numId w:val="16"/>
+        </w:numPr>
+      </w:pPr>
+      <w:r>
+        <w:t>Un message de confirmation s’affiche. Cliquez sur « Oui » pour confirmer la suppression de la séance</w:t>
+      </w:r>
+      <w:r>
+        <w:t>.</w:t>
+      </w:r>
+    </w:p>
+    <w:p>
+      <w:pPr>
+        <w:keepNext/>
+        <w:spacing w:after="40"/>
+        <w:ind w:left="357"/>
+        <w:jc w:val="center"/>
+      </w:pPr>
+      <w:r>
+        <w:rPr>
+          <w:noProof/>
+          <w:lang w:eastAsia="fr-CH"/>
+        </w:rPr>
+        <w:drawing>
+          <wp:inline distT="0" distB="0" distL="0" distR="0" wp14:anchorId="048A8C0A" wp14:editId="522B0FA2">
+            <wp:extent cx="2488350" cy="999782"/>
+            <wp:effectExtent l="0" t="0" r="7620" b="0"/>
+            <wp:docPr id="95" name="Image 95"/>
+            <wp:cNvGraphicFramePr>
+              <a:graphicFrameLocks xmlns:a="http://schemas.openxmlformats.org/drawingml/2006/main" noChangeAspect="1"/>
+            </wp:cNvGraphicFramePr>
+            <a:graphic xmlns:a="http://schemas.openxmlformats.org/drawingml/2006/main">
+              <a:graphicData uri="http://schemas.openxmlformats.org/drawingml/2006/picture">
+                <pic:pic xmlns:pic="http://schemas.openxmlformats.org/drawingml/2006/picture">
+                  <pic:nvPicPr>
+                    <pic:cNvPr id="0" name="2015-05-15_130721.png"/>
+                    <pic:cNvPicPr/>
+                  </pic:nvPicPr>
+                  <pic:blipFill>
+                    <a:blip r:embed="rId52">
+                      <a:extLst>
+                        <a:ext uri="{28A0092B-C50C-407E-A947-70E740481C1C}">
+                          <a14:useLocalDpi xmlns:a14="http://schemas.microsoft.com/office/drawing/2010/main" val="0"/>
+                        </a:ext>
+                      </a:extLst>
+                    </a:blip>
+                    <a:stretch>
+                      <a:fillRect/>
+                    </a:stretch>
+                  </pic:blipFill>
+                  <pic:spPr>
+                    <a:xfrm>
+                      <a:off x="0" y="0"/>
+                      <a:ext cx="2499145" cy="1004119"/>
+                    </a:xfrm>
+                    <a:prstGeom prst="rect">
+                      <a:avLst/>
+                    </a:prstGeom>
+                  </pic:spPr>
+                </pic:pic>
+              </a:graphicData>
+            </a:graphic>
+          </wp:inline>
+        </w:drawing>
+      </w:r>
+    </w:p>
+    <w:p>
+      <w:pPr>
+        <w:pStyle w:val="Lgende"/>
+        <w:spacing w:after="360"/>
+        <w:jc w:val="center"/>
+      </w:pPr>
+      <w:r>
+        <w:t xml:space="preserve">Figure </w:t>
+      </w:r>
+      <w:fldSimple w:instr=" SEQ Figure \* ARABIC ">
+        <w:r>
+          <w:rPr>
+            <w:noProof/>
+          </w:rPr>
+          <w:t>57</w:t>
+        </w:r>
+      </w:fldSimple>
+      <w:r>
+        <w:t xml:space="preserve"> : Message de confirmation</w:t>
+      </w:r>
+    </w:p>
+    <w:p>
+      <w:pPr>
+        <w:pStyle w:val="Paragraphedeliste"/>
+        <w:numPr>
+          <w:ilvl w:val="0"/>
+          <w:numId w:val="16"/>
+        </w:numPr>
+      </w:pPr>
+      <w:r>
+        <w:t>Une fois la séance supprimée, un message d’information s’affiche pour informer que la séance a bien été supprimée. Puis la liste des séances est mise à jour.</w:t>
+      </w:r>
+    </w:p>
+    <w:tbl>
+      <w:tblPr>
+        <w:tblStyle w:val="Grilledutableau"/>
+        <w:tblW w:w="0" w:type="auto"/>
+        <w:jc w:val="center"/>
+        <w:tblBorders>
+          <w:top w:val="none" w:sz="0" w:space="0" w:color="auto"/>
+          <w:left w:val="none" w:sz="0" w:space="0" w:color="auto"/>
+          <w:bottom w:val="none" w:sz="0" w:space="0" w:color="auto"/>
+          <w:right w:val="none" w:sz="0" w:space="0" w:color="auto"/>
+          <w:insideH w:val="dashed" w:sz="4" w:space="0" w:color="auto"/>
+          <w:insideV w:val="dashed" w:sz="4" w:space="0" w:color="auto"/>
+        </w:tblBorders>
+        <w:tblLook w:val="04A0" w:firstRow="1" w:lastRow="0" w:firstColumn="1" w:lastColumn="0" w:noHBand="0" w:noVBand="1"/>
+      </w:tblPr>
+      <w:tblGrid>
+        <w:gridCol w:w="3156"/>
+        <w:gridCol w:w="6132"/>
+      </w:tblGrid>
+      <w:tr>
+        <w:trPr>
+          <w:trHeight w:val="3553"/>
+          <w:jc w:val="center"/>
+        </w:trPr>
+        <w:tc>
+          <w:tcPr>
+            <w:tcW w:w="4606" w:type="dxa"/>
+            <w:vAlign w:val="center"/>
+          </w:tcPr>
+          <w:p>
+            <w:pPr>
+              <w:keepNext/>
+              <w:spacing w:after="40"/>
+            </w:pPr>
+            <w:r>
+              <w:rPr>
+                <w:noProof/>
+                <w:lang w:eastAsia="fr-CH"/>
+              </w:rPr>
+              <w:drawing>
+                <wp:inline distT="0" distB="0" distL="0" distR="0" wp14:anchorId="595F7556" wp14:editId="3E2558AE">
+                  <wp:extent cx="1869090" cy="997342"/>
+                  <wp:effectExtent l="0" t="0" r="0" b="0"/>
+                  <wp:docPr id="96" name="Image 96"/>
+                  <wp:cNvGraphicFramePr>
+                    <a:graphicFrameLocks xmlns:a="http://schemas.openxmlformats.org/drawingml/2006/main" noChangeAspect="1"/>
+                  </wp:cNvGraphicFramePr>
+                  <a:graphic xmlns:a="http://schemas.openxmlformats.org/drawingml/2006/main">
+                    <a:graphicData uri="http://schemas.openxmlformats.org/drawingml/2006/picture">
+                      <pic:pic xmlns:pic="http://schemas.openxmlformats.org/drawingml/2006/picture">
+                        <pic:nvPicPr>
+                          <pic:cNvPr id="0" name="2015-05-15_131030.png"/>
+                          <pic:cNvPicPr/>
+                        </pic:nvPicPr>
+                        <pic:blipFill>
+                          <a:blip r:embed="rId53">
+                            <a:extLst>
+                              <a:ext uri="{28A0092B-C50C-407E-A947-70E740481C1C}">
+                                <a14:useLocalDpi xmlns:a14="http://schemas.microsoft.com/office/drawing/2010/main" val="0"/>
+                              </a:ext>
+                            </a:extLst>
+                          </a:blip>
+                          <a:stretch>
+                            <a:fillRect/>
+                          </a:stretch>
+                        </pic:blipFill>
+                        <pic:spPr>
+                          <a:xfrm>
+                            <a:off x="0" y="0"/>
+                            <a:ext cx="1869574" cy="997601"/>
+                          </a:xfrm>
+                          <a:prstGeom prst="rect">
+                            <a:avLst/>
+                          </a:prstGeom>
+                        </pic:spPr>
+                      </pic:pic>
+                    </a:graphicData>
+                  </a:graphic>
+                </wp:inline>
+              </w:drawing>
+            </w:r>
+          </w:p>
+          <w:p>
+            <w:pPr>
+              <w:pStyle w:val="Lgende"/>
+              <w:jc w:val="center"/>
+            </w:pPr>
+            <w:r>
+              <w:t xml:space="preserve">Figure </w:t>
+            </w:r>
+            <w:fldSimple w:instr=" SEQ Figure \* ARABIC ">
+              <w:r>
+                <w:rPr>
+                  <w:noProof/>
+                </w:rPr>
+                <w:t>58</w:t>
+              </w:r>
+            </w:fldSimple>
+            <w:r>
+              <w:t xml:space="preserve"> : Message d'information</w:t>
+            </w:r>
+          </w:p>
+        </w:tc>
+        <w:tc>
+          <w:tcPr>
+            <w:tcW w:w="4606" w:type="dxa"/>
+            <w:vAlign w:val="center"/>
+          </w:tcPr>
+          <w:p>
+            <w:pPr>
+              <w:keepNext/>
+              <w:spacing w:after="40"/>
+            </w:pPr>
+            <w:r>
+              <w:rPr>
+                <w:noProof/>
+                <w:lang w:eastAsia="fr-CH"/>
+              </w:rPr>
+              <w:drawing>
+                <wp:inline distT="0" distB="0" distL="0" distR="0" wp14:anchorId="38210B7E" wp14:editId="66C2C361">
+                  <wp:extent cx="3760470" cy="2132674"/>
+                  <wp:effectExtent l="0" t="0" r="0" b="1270"/>
+                  <wp:docPr id="97" name="Image 97"/>
+                  <wp:cNvGraphicFramePr>
+                    <a:graphicFrameLocks xmlns:a="http://schemas.openxmlformats.org/drawingml/2006/main" noChangeAspect="1"/>
+                  </wp:cNvGraphicFramePr>
+                  <a:graphic xmlns:a="http://schemas.openxmlformats.org/drawingml/2006/main">
+                    <a:graphicData uri="http://schemas.openxmlformats.org/drawingml/2006/picture">
+                      <pic:pic xmlns:pic="http://schemas.openxmlformats.org/drawingml/2006/picture">
+                        <pic:nvPicPr>
+                          <pic:cNvPr id="0" name="2015-05-15_131424.png"/>
+                          <pic:cNvPicPr/>
+                        </pic:nvPicPr>
+                        <pic:blipFill>
+                          <a:blip r:embed="rId54">
+                            <a:extLst>
+                              <a:ext uri="{28A0092B-C50C-407E-A947-70E740481C1C}">
+                                <a14:useLocalDpi xmlns:a14="http://schemas.microsoft.com/office/drawing/2010/main" val="0"/>
+                              </a:ext>
+                            </a:extLst>
+                          </a:blip>
+                          <a:stretch>
+                            <a:fillRect/>
+                          </a:stretch>
+                        </pic:blipFill>
+                        <pic:spPr>
+                          <a:xfrm>
+                            <a:off x="0" y="0"/>
+                            <a:ext cx="3760470" cy="2132674"/>
+                          </a:xfrm>
+                          <a:prstGeom prst="rect">
+                            <a:avLst/>
+                          </a:prstGeom>
+                        </pic:spPr>
+                      </pic:pic>
+                    </a:graphicData>
+                  </a:graphic>
+                </wp:inline>
+              </w:drawing>
+            </w:r>
+          </w:p>
+          <w:p>
+            <w:pPr>
+              <w:pStyle w:val="Lgende"/>
+              <w:jc w:val="center"/>
+            </w:pPr>
+            <w:r>
+              <w:t xml:space="preserve">Figure </w:t>
+            </w:r>
+            <w:fldSimple w:instr=" SEQ Figure \* ARABIC ">
+              <w:r>
+                <w:rPr>
+                  <w:noProof/>
+                </w:rPr>
+                <w:t>59</w:t>
+              </w:r>
+            </w:fldSimple>
+            <w:r>
+              <w:t xml:space="preserve"> : Liste des séances mise à jour</w:t>
+            </w:r>
+          </w:p>
+          <w:p/>
+        </w:tc>
+      </w:tr>
+    </w:tbl>
+    <w:p>
+      <w:pPr>
+        <w:ind w:left="360"/>
+      </w:pPr>
     </w:p>
     <w:p>
       <w:pPr>
         <w:pStyle w:val="Titre1"/>
       </w:pPr>
-      <w:bookmarkStart w:id="10" w:name="_Toc419453082"/>
+      <w:bookmarkStart w:id="19" w:name="_Toc419418250"/>
       <w:r>
         <w:lastRenderedPageBreak/>
+        <w:t>Déconnexion du monde administrateur</w:t>
+      </w:r>
+      <w:bookmarkEnd w:id="19"/>
+    </w:p>
+    <w:p>
+      <w:r>
+        <w:t xml:space="preserve">La déconnexion permet </w:t>
+      </w:r>
+      <w:r>
+        <w:t>de changer</w:t>
+      </w:r>
+      <w:r>
+        <w:t xml:space="preserve"> du mode administrateur au mode utilisateur.</w:t>
+      </w:r>
+    </w:p>
+    <w:p>
+      <w:r>
+        <w:t>Pour se déconnect</w:t>
+      </w:r>
+      <w:r>
+        <w:t>er, il suffit d’être sur le menu administrateur et de cliquer sur le bouton « Déconnexion ».</w:t>
+      </w:r>
+    </w:p>
+    <w:p>
+      <w:pPr>
+        <w:keepNext/>
+        <w:spacing w:after="40"/>
+        <w:jc w:val="center"/>
+      </w:pPr>
+      <w:r>
+        <w:rPr>
+          <w:noProof/>
+          <w:lang w:eastAsia="fr-CH"/>
+        </w:rPr>
+        <mc:AlternateContent>
+          <mc:Choice Requires="wps">
+            <w:drawing>
+              <wp:anchor distT="0" distB="0" distL="114300" distR="114300" simplePos="0" relativeHeight="251711488" behindDoc="0" locked="0" layoutInCell="1" allowOverlap="1">
+                <wp:simplePos x="0" y="0"/>
+                <wp:positionH relativeFrom="column">
+                  <wp:posOffset>3176905</wp:posOffset>
+                </wp:positionH>
+                <wp:positionV relativeFrom="paragraph">
+                  <wp:posOffset>1309370</wp:posOffset>
+                </wp:positionV>
+                <wp:extent cx="1828800" cy="247650"/>
+                <wp:effectExtent l="0" t="0" r="19050" b="19050"/>
+                <wp:wrapNone/>
+                <wp:docPr id="99" name="Rectangle 99"/>
+                <wp:cNvGraphicFramePr/>
+                <a:graphic xmlns:a="http://schemas.openxmlformats.org/drawingml/2006/main">
+                  <a:graphicData uri="http://schemas.microsoft.com/office/word/2010/wordprocessingShape">
+                    <wps:wsp>
+                      <wps:cNvSpPr/>
+                      <wps:spPr>
+                        <a:xfrm>
+                          <a:off x="0" y="0"/>
+                          <a:ext cx="1828800" cy="247650"/>
+                        </a:xfrm>
+                        <a:prstGeom prst="rect">
+                          <a:avLst/>
+                        </a:prstGeom>
+                        <a:noFill/>
+                        <a:ln>
+                          <a:solidFill>
+                            <a:srgbClr val="FF0000"/>
+                          </a:solidFill>
+                        </a:ln>
+                      </wps:spPr>
+                      <wps:style>
+                        <a:lnRef idx="2">
+                          <a:schemeClr val="accent1">
+                            <a:shade val="50000"/>
+                          </a:schemeClr>
+                        </a:lnRef>
+                        <a:fillRef idx="1">
+                          <a:schemeClr val="accent1"/>
+                        </a:fillRef>
+                        <a:effectRef idx="0">
+                          <a:schemeClr val="accent1"/>
+                        </a:effectRef>
+                        <a:fontRef idx="minor">
+                          <a:schemeClr val="lt1"/>
+                        </a:fontRef>
+                      </wps:style>
+                      <wps:bodyPr rot="0" spcFirstLastPara="0" vertOverflow="overflow" horzOverflow="overflow" vert="horz" wrap="square" lIns="91440" tIns="45720" rIns="91440" bIns="45720" numCol="1" spcCol="0" rtlCol="0" fromWordArt="0" anchor="ctr" anchorCtr="0" forceAA="0" compatLnSpc="1">
+                        <a:prstTxWarp prst="textNoShape">
+                          <a:avLst/>
+                        </a:prstTxWarp>
+                        <a:noAutofit/>
+                      </wps:bodyPr>
+                    </wps:wsp>
+                  </a:graphicData>
+                </a:graphic>
+              </wp:anchor>
+            </w:drawing>
+          </mc:Choice>
+          <mc:Fallback>
+            <w:pict>
+              <v:rect id="Rectangle 99" o:spid="_x0000_s1026" style="position:absolute;margin-left:250.15pt;margin-top:103.1pt;width:2in;height:19.5pt;z-index:251711488;visibility:visible;mso-wrap-style:square;mso-wrap-distance-left:9pt;mso-wrap-distance-top:0;mso-wrap-distance-right:9pt;mso-wrap-distance-bottom:0;mso-position-horizontal:absolute;mso-position-horizontal-relative:text;mso-position-vertical:absolute;mso-position-vertical-relative:text;v-text-anchor:middle" o:gfxdata="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" filled="f" strokecolor="red" strokeweight="2pt"/>
+            </w:pict>
+          </mc:Fallback>
+        </mc:AlternateContent>
+      </w:r>
+      <w:r>
+        <w:rPr>
+          <w:noProof/>
+          <w:lang w:eastAsia="fr-CH"/>
+        </w:rPr>
+        <w:drawing>
+          <wp:inline distT="0" distB="0" distL="0" distR="0" wp14:anchorId="19267197" wp14:editId="72E06779">
+            <wp:extent cx="4619624" cy="1700222"/>
+            <wp:effectExtent l="0" t="0" r="0" b="0"/>
+            <wp:docPr id="98" name="Image 98"/>
+            <wp:cNvGraphicFramePr>
+              <a:graphicFrameLocks xmlns:a="http://schemas.openxmlformats.org/drawingml/2006/main" noChangeAspect="1"/>
+            </wp:cNvGraphicFramePr>
+            <a:graphic xmlns:a="http://schemas.openxmlformats.org/drawingml/2006/main">
+              <a:graphicData uri="http://schemas.openxmlformats.org/drawingml/2006/picture">
+                <pic:pic xmlns:pic="http://schemas.openxmlformats.org/drawingml/2006/picture">
+                  <pic:nvPicPr>
+                    <pic:cNvPr id="0" name="MenuAdministrateur.PNG"/>
+                    <pic:cNvPicPr/>
+                  </pic:nvPicPr>
+                  <pic:blipFill>
+                    <a:blip r:embed="rId17">
+                      <a:extLst>
+                        <a:ext uri="{28A0092B-C50C-407E-A947-70E740481C1C}">
+                          <a14:useLocalDpi xmlns:a14="http://schemas.microsoft.com/office/drawing/2010/main" val="0"/>
+                        </a:ext>
+                      </a:extLst>
+                    </a:blip>
+                    <a:stretch>
+                      <a:fillRect/>
+                    </a:stretch>
+                  </pic:blipFill>
+                  <pic:spPr>
+                    <a:xfrm>
+                      <a:off x="0" y="0"/>
+                      <a:ext cx="4620270" cy="1700460"/>
+                    </a:xfrm>
+                    <a:prstGeom prst="rect">
+                      <a:avLst/>
+                    </a:prstGeom>
+                  </pic:spPr>
+                </pic:pic>
+              </a:graphicData>
+            </a:graphic>
+          </wp:inline>
+        </w:drawing>
+      </w:r>
+    </w:p>
+    <w:p>
+      <w:pPr>
+        <w:pStyle w:val="Lgende"/>
+        <w:spacing w:after="480"/>
+        <w:jc w:val="center"/>
+      </w:pPr>
+      <w:r>
+        <w:t xml:space="preserve">Figure </w:t>
+      </w:r>
+      <w:fldSimple w:instr=" SEQ Figure \* ARABIC ">
+        <w:r>
+          <w:rPr>
+            <w:noProof/>
+          </w:rPr>
+          <w:t>60</w:t>
+        </w:r>
+      </w:fldSimple>
+      <w:r>
+        <w:t xml:space="preserve"> : Menu administrateur "Déconnexion"</w:t>
+      </w:r>
+    </w:p>
+    <w:p>
+      <w:pPr>
+        <w:pStyle w:val="Titre1"/>
+      </w:pPr>
+      <w:bookmarkStart w:id="20" w:name="_Toc419418251"/>
+      <w:r>
         <w:t>Naviguer entre les séances</w:t>
       </w:r>
-      <w:bookmarkEnd w:id="10"/>
+      <w:bookmarkEnd w:id="20"/>
+    </w:p>
+    <w:p>
+      <w:r>
+        <w:t>Naviguer entre les séances permet à un utilisateur d’afficher les séances suivantes ou les précédente</w:t>
+      </w:r>
+      <w:r>
+        <w:t>s</w:t>
+      </w:r>
+      <w:r>
+        <w:t>.</w:t>
+      </w:r>
+    </w:p>
+    <w:p>
+      <w:r>
+        <w:t>Pour passer aux séances suivantes, cliquez sur le bouton « Afficher les séances suivantes ».</w:t>
+      </w:r>
+    </w:p>
+    <w:p>
+      <w:pPr>
+        <w:keepNext/>
+        <w:spacing w:after="40"/>
+        <w:jc w:val="center"/>
+      </w:pPr>
+      <w:r>
+        <w:rPr>
+          <w:noProof/>
+          <w:lang w:eastAsia="fr-CH"/>
+        </w:rPr>
+        <mc:AlternateContent>
+          <mc:Choice Requires="wps">
+            <w:drawing>
+              <wp:anchor distT="0" distB="0" distL="114300" distR="114300" simplePos="0" relativeHeight="251712512" behindDoc="0" locked="0" layoutInCell="1" allowOverlap="1" wp14:anchorId="39275908" wp14:editId="358F4C2B">
+                <wp:simplePos x="0" y="0"/>
+                <wp:positionH relativeFrom="column">
+                  <wp:posOffset>3792220</wp:posOffset>
+                </wp:positionH>
+                <wp:positionV relativeFrom="paragraph">
+                  <wp:posOffset>2475865</wp:posOffset>
+                </wp:positionV>
+                <wp:extent cx="1341120" cy="276225"/>
+                <wp:effectExtent l="0" t="0" r="11430" b="28575"/>
+                <wp:wrapNone/>
+                <wp:docPr id="101" name="Rectangle 101"/>
+                <wp:cNvGraphicFramePr/>
+                <a:graphic xmlns:a="http://schemas.openxmlformats.org/drawingml/2006/main">
+                  <a:graphicData uri="http://schemas.microsoft.com/office/word/2010/wordprocessingShape">
+                    <wps:wsp>
+                      <wps:cNvSpPr/>
+                      <wps:spPr>
+                        <a:xfrm>
+                          <a:off x="0" y="0"/>
+                          <a:ext cx="1341120" cy="276225"/>
+                        </a:xfrm>
+                        <a:prstGeom prst="rect">
+                          <a:avLst/>
+                        </a:prstGeom>
+                        <a:noFill/>
+                        <a:ln>
+                          <a:solidFill>
+                            <a:srgbClr val="FF0000"/>
+                          </a:solidFill>
+                        </a:ln>
+                      </wps:spPr>
+                      <wps:style>
+                        <a:lnRef idx="2">
+                          <a:schemeClr val="accent1">
+                            <a:shade val="50000"/>
+                          </a:schemeClr>
+                        </a:lnRef>
+                        <a:fillRef idx="1">
+                          <a:schemeClr val="accent1"/>
+                        </a:fillRef>
+                        <a:effectRef idx="0">
+                          <a:schemeClr val="accent1"/>
+                        </a:effectRef>
+                        <a:fontRef idx="minor">
+                          <a:schemeClr val="lt1"/>
+                        </a:fontRef>
+                      </wps:style>
+                      <wps:bodyPr rot="0" spcFirstLastPara="0" vertOverflow="overflow" horzOverflow="overflow" vert="horz" wrap="square" lIns="91440" tIns="45720" rIns="91440" bIns="45720" numCol="1" spcCol="0" rtlCol="0" fromWordArt="0" anchor="ctr" anchorCtr="0" forceAA="0" compatLnSpc="1">
+                        <a:prstTxWarp prst="textNoShape">
+                          <a:avLst/>
+                        </a:prstTxWarp>
+                        <a:noAutofit/>
+                      </wps:bodyPr>
+                    </wps:wsp>
+                  </a:graphicData>
+                </a:graphic>
+                <wp14:sizeRelH relativeFrom="margin">
+                  <wp14:pctWidth>0</wp14:pctWidth>
+                </wp14:sizeRelH>
+              </wp:anchor>
+            </w:drawing>
+          </mc:Choice>
+          <mc:Fallback>
+            <w:pict>
+              <v:rect id="Rectangle 101" o:spid="_x0000_s1026" style="position:absolute;margin-left:298.6pt;margin-top:194.95pt;width:105.6pt;height:21.75pt;z-index:251712512;visibility:visible;mso-wrap-style:square;mso-width-percent:0;mso-wrap-distance-left:9pt;mso-wrap-distance-top:0;mso-wrap-distance-right:9pt;mso-wrap-distance-bottom:0;mso-position-horizontal:absolute;mso-position-horizontal-relative:text;mso-position-vertical:absolute;mso-position-vertical-relative:text;mso-width-percent:0;mso-width-relative:margin;v-text-anchor:middle" o:gfxdata="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" filled="f" strokecolor="red" strokeweight="2pt"/>
+            </w:pict>
+          </mc:Fallback>
+        </mc:AlternateContent>
+      </w:r>
+      <w:r>
+        <w:rPr>
+          <w:noProof/>
+          <w:lang w:eastAsia="fr-CH"/>
+        </w:rPr>
+        <w:drawing>
+          <wp:inline distT="0" distB="0" distL="0" distR="0" wp14:anchorId="5569D34E" wp14:editId="57DC2E54">
+            <wp:extent cx="4742572" cy="3310704"/>
+            <wp:effectExtent l="0" t="0" r="1270" b="4445"/>
+            <wp:docPr id="100" name="Image 100"/>
+            <wp:cNvGraphicFramePr>
+              <a:graphicFrameLocks xmlns:a="http://schemas.openxmlformats.org/drawingml/2006/main" noChangeAspect="1"/>
+            </wp:cNvGraphicFramePr>
+            <a:graphic xmlns:a="http://schemas.openxmlformats.org/drawingml/2006/main">
+              <a:graphicData uri="http://schemas.openxmlformats.org/drawingml/2006/picture">
+                <pic:pic xmlns:pic="http://schemas.openxmlformats.org/drawingml/2006/picture">
+                  <pic:nvPicPr>
+                    <pic:cNvPr id="0" name="2015-05-15_012450.png"/>
+                    <pic:cNvPicPr/>
+                  </pic:nvPicPr>
+                  <pic:blipFill>
+                    <a:blip r:embed="rId55">
+                      <a:extLst>
+                        <a:ext uri="{28A0092B-C50C-407E-A947-70E740481C1C}">
+                          <a14:useLocalDpi xmlns:a14="http://schemas.microsoft.com/office/drawing/2010/main" val="0"/>
+                        </a:ext>
+                      </a:extLst>
+                    </a:blip>
+                    <a:stretch>
+                      <a:fillRect/>
+                    </a:stretch>
+                  </pic:blipFill>
+                  <pic:spPr>
+                    <a:xfrm>
+                      <a:off x="0" y="0"/>
+                      <a:ext cx="4749850" cy="3315784"/>
+                    </a:xfrm>
+                    <a:prstGeom prst="rect">
+                      <a:avLst/>
+                    </a:prstGeom>
+                  </pic:spPr>
+                </pic:pic>
+              </a:graphicData>
+            </a:graphic>
+          </wp:inline>
+        </w:drawing>
+      </w:r>
+    </w:p>
+    <w:p>
+      <w:pPr>
+        <w:pStyle w:val="Lgende"/>
+        <w:spacing w:after="360"/>
+        <w:jc w:val="center"/>
+      </w:pPr>
+      <w:r>
+        <w:t xml:space="preserve">Figure </w:t>
+      </w:r>
+      <w:fldSimple w:instr=" SEQ Figure \* ARABIC ">
+        <w:r>
+          <w:rPr>
+            <w:noProof/>
+          </w:rPr>
+          <w:t>61</w:t>
+        </w:r>
+      </w:fldSimple>
+      <w:r>
+        <w:t xml:space="preserve"> : Afficher les séances suivantes</w:t>
+      </w:r>
+    </w:p>
+    <w:p>
+      <w:r>
+        <w:t>Pour passeur aux séances précédentes, cliquez sur le bouton « Afficher les séances précédentes » :</w:t>
+      </w:r>
+    </w:p>
+    <w:p>
+      <w:pPr>
+        <w:keepNext/>
+        <w:spacing w:after="40"/>
+        <w:jc w:val="center"/>
+      </w:pPr>
+      <w:r>
+        <w:rPr>
+          <w:noProof/>
+          <w:lang w:eastAsia="fr-CH"/>
+        </w:rPr>
+        <w:lastRenderedPageBreak/>
+        <mc:AlternateContent>
+          <mc:Choice Requires="wps">
+            <w:drawing>
+              <wp:anchor distT="0" distB="0" distL="114300" distR="114300" simplePos="0" relativeHeight="251713536" behindDoc="0" locked="0" layoutInCell="1" allowOverlap="1">
+                <wp:simplePos x="0" y="0"/>
+                <wp:positionH relativeFrom="column">
+                  <wp:posOffset>681355</wp:posOffset>
+                </wp:positionH>
+                <wp:positionV relativeFrom="paragraph">
+                  <wp:posOffset>2453005</wp:posOffset>
+                </wp:positionV>
+                <wp:extent cx="1285875" cy="257175"/>
+                <wp:effectExtent l="0" t="0" r="28575" b="28575"/>
+                <wp:wrapNone/>
+                <wp:docPr id="103" name="Rectangle 103"/>
+                <wp:cNvGraphicFramePr/>
+                <a:graphic xmlns:a="http://schemas.openxmlformats.org/drawingml/2006/main">
+                  <a:graphicData uri="http://schemas.microsoft.com/office/word/2010/wordprocessingShape">
+                    <wps:wsp>
+                      <wps:cNvSpPr/>
+                      <wps:spPr>
+                        <a:xfrm>
+                          <a:off x="0" y="0"/>
+                          <a:ext cx="1285875" cy="257175"/>
+                        </a:xfrm>
+                        <a:prstGeom prst="rect">
+                          <a:avLst/>
+                        </a:prstGeom>
+                        <a:noFill/>
+                        <a:ln>
+                          <a:solidFill>
+                            <a:srgbClr val="FF0000"/>
+                          </a:solidFill>
+                        </a:ln>
+                      </wps:spPr>
+                      <wps:style>
+                        <a:lnRef idx="2">
+                          <a:schemeClr val="accent1">
+                            <a:shade val="50000"/>
+                          </a:schemeClr>
+                        </a:lnRef>
+                        <a:fillRef idx="1">
+                          <a:schemeClr val="accent1"/>
+                        </a:fillRef>
+                        <a:effectRef idx="0">
+                          <a:schemeClr val="accent1"/>
+                        </a:effectRef>
+                        <a:fontRef idx="minor">
+                          <a:schemeClr val="lt1"/>
+                        </a:fontRef>
+                      </wps:style>
+                      <wps:bodyPr rot="0" spcFirstLastPara="0" vertOverflow="overflow" horzOverflow="overflow" vert="horz" wrap="square" lIns="91440" tIns="45720" rIns="91440" bIns="45720" numCol="1" spcCol="0" rtlCol="0" fromWordArt="0" anchor="ctr" anchorCtr="0" forceAA="0" compatLnSpc="1">
+                        <a:prstTxWarp prst="textNoShape">
+                          <a:avLst/>
+                        </a:prstTxWarp>
+                        <a:noAutofit/>
+                      </wps:bodyPr>
+                    </wps:wsp>
+                  </a:graphicData>
+                </a:graphic>
+              </wp:anchor>
+            </w:drawing>
+          </mc:Choice>
+          <mc:Fallback>
+            <w:pict>
+              <v:rect id="Rectangle 103" o:spid="_x0000_s1026" style="position:absolute;margin-left:53.65pt;margin-top:193.15pt;width:101.25pt;height:20.25pt;z-index:251713536;visibility:visible;mso-wrap-style:square;mso-wrap-distance-left:9pt;mso-wrap-distance-top:0;mso-wrap-distance-right:9pt;mso-wrap-distance-bottom:0;mso-position-horizontal:absolute;mso-position-horizontal-relative:text;mso-position-vertical:absolute;mso-position-vertical-relative:text;v-text-anchor:middle" o:gfxdata="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" filled="f" strokecolor="red" strokeweight="2pt"/>
+            </w:pict>
+          </mc:Fallback>
+        </mc:AlternateContent>
+      </w:r>
+      <w:r>
+        <w:rPr>
+          <w:noProof/>
+          <w:lang w:eastAsia="fr-CH"/>
+        </w:rPr>
+        <w:drawing>
+          <wp:inline distT="0" distB="0" distL="0" distR="0" wp14:anchorId="5D2F3BCC" wp14:editId="7815E031">
+            <wp:extent cx="4708612" cy="3286998"/>
+            <wp:effectExtent l="0" t="0" r="0" b="8890"/>
+            <wp:docPr id="102" name="Image 102"/>
+            <wp:cNvGraphicFramePr>
+              <a:graphicFrameLocks xmlns:a="http://schemas.openxmlformats.org/drawingml/2006/main" noChangeAspect="1"/>
+            </wp:cNvGraphicFramePr>
+            <a:graphic xmlns:a="http://schemas.openxmlformats.org/drawingml/2006/main">
+              <a:graphicData uri="http://schemas.openxmlformats.org/drawingml/2006/picture">
+                <pic:pic xmlns:pic="http://schemas.openxmlformats.org/drawingml/2006/picture">
+                  <pic:nvPicPr>
+                    <pic:cNvPr id="0" name="2015-05-15_012655.png"/>
+                    <pic:cNvPicPr/>
+                  </pic:nvPicPr>
+                  <pic:blipFill>
+                    <a:blip r:embed="rId56">
+                      <a:extLst>
+                        <a:ext uri="{28A0092B-C50C-407E-A947-70E740481C1C}">
+                          <a14:useLocalDpi xmlns:a14="http://schemas.microsoft.com/office/drawing/2010/main" val="0"/>
+                        </a:ext>
+                      </a:extLst>
+                    </a:blip>
+                    <a:stretch>
+                      <a:fillRect/>
+                    </a:stretch>
+                  </pic:blipFill>
+                  <pic:spPr>
+                    <a:xfrm>
+                      <a:off x="0" y="0"/>
+                      <a:ext cx="4715277" cy="3291651"/>
+                    </a:xfrm>
+                    <a:prstGeom prst="rect">
+                      <a:avLst/>
+                    </a:prstGeom>
+                  </pic:spPr>
+                </pic:pic>
+              </a:graphicData>
+            </a:graphic>
+          </wp:inline>
+        </w:drawing>
+      </w:r>
+    </w:p>
+    <w:p>
+      <w:pPr>
+        <w:pStyle w:val="Lgende"/>
+        <w:spacing w:after="480"/>
+        <w:jc w:val="center"/>
+      </w:pPr>
+      <w:r>
+        <w:t xml:space="preserve">Figure </w:t>
+      </w:r>
+      <w:fldSimple w:instr=" SEQ Figure \* ARABIC ">
+        <w:r>
+          <w:rPr>
+            <w:noProof/>
+          </w:rPr>
+          <w:t>62</w:t>
+        </w:r>
+      </w:fldSimple>
+      <w:r>
+        <w:t xml:space="preserve"> : Afficher les séances précédentes</w:t>
+      </w:r>
     </w:p>
     <w:p>
       <w:pPr>
         <w:pStyle w:val="Titre1"/>
       </w:pPr>
-      <w:bookmarkStart w:id="11" w:name="_Toc419453083"/>
-      <w:r>
-        <w:t>Faire une réservation</w:t>
-      </w:r>
-      <w:bookmarkEnd w:id="11"/>
-    </w:p>
+      <w:bookmarkStart w:id="21" w:name="_Toc419418252"/>
+      <w:r>
+        <w:t>Effectuer</w:t>
+      </w:r>
+      <w:r>
+        <w:t xml:space="preserve"> une réservation</w:t>
+      </w:r>
+      <w:bookmarkEnd w:id="21"/>
+    </w:p>
+    <w:p>
+      <w:r>
+        <w:t>Effectuer une réservation permet de faire une ré</w:t>
+      </w:r>
+      <w:r>
+        <w:t>servation de billet à un client.</w:t>
+      </w:r>
+    </w:p>
+    <w:p>
+      <w:r>
+        <w:t>Pour faire une réservation, suivez les étapes suivantes.</w:t>
+      </w:r>
+    </w:p>
+    <w:p>
+      <w:pPr>
+        <w:pStyle w:val="Paragraphedeliste"/>
+        <w:numPr>
+          <w:ilvl w:val="0"/>
+          <w:numId w:val="18"/>
+        </w:numPr>
+      </w:pPr>
+      <w:r>
+        <w:t>Cliquez sur le film que le client souhaite.</w:t>
+      </w:r>
+    </w:p>
+    <w:p>
+      <w:pPr>
+        <w:keepNext/>
+        <w:spacing w:after="40"/>
+        <w:jc w:val="center"/>
+      </w:pPr>
+      <w:r>
+        <w:rPr>
+          <w:noProof/>
+          <w:lang w:eastAsia="fr-CH"/>
+        </w:rPr>
+        <mc:AlternateContent>
+          <mc:Choice Requires="wps">
+            <w:drawing>
+              <wp:anchor distT="0" distB="0" distL="114300" distR="114300" simplePos="0" relativeHeight="251714560" behindDoc="0" locked="0" layoutInCell="1" allowOverlap="1">
+                <wp:simplePos x="0" y="0"/>
+                <wp:positionH relativeFrom="column">
+                  <wp:posOffset>776605</wp:posOffset>
+                </wp:positionH>
+                <wp:positionV relativeFrom="paragraph">
+                  <wp:posOffset>382270</wp:posOffset>
+                </wp:positionV>
+                <wp:extent cx="1362075" cy="409575"/>
+                <wp:effectExtent l="0" t="0" r="28575" b="28575"/>
+                <wp:wrapNone/>
+                <wp:docPr id="105" name="Rectangle 105"/>
+                <wp:cNvGraphicFramePr/>
+                <a:graphic xmlns:a="http://schemas.openxmlformats.org/drawingml/2006/main">
+                  <a:graphicData uri="http://schemas.microsoft.com/office/word/2010/wordprocessingShape">
+                    <wps:wsp>
+                      <wps:cNvSpPr/>
+                      <wps:spPr>
+                        <a:xfrm>
+                          <a:off x="0" y="0"/>
+                          <a:ext cx="1362075" cy="409575"/>
+                        </a:xfrm>
+                        <a:prstGeom prst="rect">
+                          <a:avLst/>
+                        </a:prstGeom>
+                        <a:noFill/>
+                        <a:ln>
+                          <a:solidFill>
+                            <a:srgbClr val="FF0000"/>
+                          </a:solidFill>
+                        </a:ln>
+                      </wps:spPr>
+                      <wps:style>
+                        <a:lnRef idx="2">
+                          <a:schemeClr val="accent1">
+                            <a:shade val="50000"/>
+                          </a:schemeClr>
+                        </a:lnRef>
+                        <a:fillRef idx="1">
+                          <a:schemeClr val="accent1"/>
+                        </a:fillRef>
+                        <a:effectRef idx="0">
+                          <a:schemeClr val="accent1"/>
+                        </a:effectRef>
+                        <a:fontRef idx="minor">
+                          <a:schemeClr val="lt1"/>
+                        </a:fontRef>
+                      </wps:style>
+                      <wps:bodyPr rot="0" spcFirstLastPara="0" vertOverflow="overflow" horzOverflow="overflow" vert="horz" wrap="square" lIns="91440" tIns="45720" rIns="91440" bIns="45720" numCol="1" spcCol="0" rtlCol="0" fromWordArt="0" anchor="ctr" anchorCtr="0" forceAA="0" compatLnSpc="1">
+                        <a:prstTxWarp prst="textNoShape">
+                          <a:avLst/>
+                        </a:prstTxWarp>
+                        <a:noAutofit/>
+                      </wps:bodyPr>
+                    </wps:wsp>
+                  </a:graphicData>
+                </a:graphic>
+              </wp:anchor>
+            </w:drawing>
+          </mc:Choice>
+          <mc:Fallback>
+            <w:pict>
+              <v:rect id="Rectangle 105" o:spid="_x0000_s1026" style="position:absolute;margin-left:61.15pt;margin-top:30.1pt;width:107.25pt;height:32.25pt;z-index:251714560;visibility:visible;mso-wrap-style:square;mso-wrap-distance-left:9pt;mso-wrap-distance-top:0;mso-wrap-distance-right:9pt;mso-wrap-distance-bottom:0;mso-position-horizontal:absolute;mso-position-horizontal-relative:text;mso-position-vertical:absolute;mso-position-vertical-relative:text;v-text-anchor:middle" o:gfxdata="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" filled="f" strokecolor="red" strokeweight="2pt"/>
+            </w:pict>
+          </mc:Fallback>
+        </mc:AlternateContent>
+      </w:r>
+      <w:r>
+        <w:rPr>
+          <w:noProof/>
+          <w:lang w:eastAsia="fr-CH"/>
+        </w:rPr>
+        <w:drawing>
+          <wp:inline distT="0" distB="0" distL="0" distR="0" wp14:anchorId="0F71381E" wp14:editId="05828655">
+            <wp:extent cx="4405440" cy="3075358"/>
+            <wp:effectExtent l="0" t="0" r="0" b="0"/>
+            <wp:docPr id="104" name="Image 104"/>
+            <wp:cNvGraphicFramePr>
+              <a:graphicFrameLocks xmlns:a="http://schemas.openxmlformats.org/drawingml/2006/main" noChangeAspect="1"/>
+            </wp:cNvGraphicFramePr>
+            <a:graphic xmlns:a="http://schemas.openxmlformats.org/drawingml/2006/main">
+              <a:graphicData uri="http://schemas.openxmlformats.org/drawingml/2006/picture">
+                <pic:pic xmlns:pic="http://schemas.openxmlformats.org/drawingml/2006/picture">
+                  <pic:nvPicPr>
+                    <pic:cNvPr id="0" name="2015-05-15_013253.png"/>
+                    <pic:cNvPicPr/>
+                  </pic:nvPicPr>
+                  <pic:blipFill>
+                    <a:blip r:embed="rId57">
+                      <a:extLst>
+                        <a:ext uri="{28A0092B-C50C-407E-A947-70E740481C1C}">
+                          <a14:useLocalDpi xmlns:a14="http://schemas.microsoft.com/office/drawing/2010/main" val="0"/>
+                        </a:ext>
+                      </a:extLst>
+                    </a:blip>
+                    <a:stretch>
+                      <a:fillRect/>
+                    </a:stretch>
+                  </pic:blipFill>
+                  <pic:spPr>
+                    <a:xfrm>
+                      <a:off x="0" y="0"/>
+                      <a:ext cx="4407528" cy="3076816"/>
+                    </a:xfrm>
+                    <a:prstGeom prst="rect">
+                      <a:avLst/>
+                    </a:prstGeom>
+                  </pic:spPr>
+                </pic:pic>
+              </a:graphicData>
+            </a:graphic>
+          </wp:inline>
+        </w:drawing>
+      </w:r>
+    </w:p>
+    <w:p>
+      <w:pPr>
+        <w:pStyle w:val="Lgende"/>
+        <w:spacing w:after="360"/>
+        <w:jc w:val="center"/>
+      </w:pPr>
+      <w:r>
+        <w:t xml:space="preserve">Figure </w:t>
+      </w:r>
+      <w:fldSimple w:instr=" SEQ Figure \* ARABIC ">
+        <w:r>
+          <w:rPr>
+            <w:noProof/>
+          </w:rPr>
+          <w:t>63</w:t>
+        </w:r>
+      </w:fldSimple>
+      <w:r>
+        <w:t xml:space="preserve"> : Affichage des séances</w:t>
+      </w:r>
+    </w:p>
+    <w:p>
+      <w:pPr>
+        <w:pStyle w:val="Paragraphedeliste"/>
+        <w:numPr>
+          <w:ilvl w:val="0"/>
+          <w:numId w:val="18"/>
+        </w:numPr>
+      </w:pPr>
+      <w:r>
+        <w:t>Entrez le nombre de billet que le client souhaite. Puis cliquez sur « Valider la réservation »</w:t>
+      </w:r>
+    </w:p>
+    <w:p>
+      <w:pPr>
+        <w:keepNext/>
+        <w:spacing w:after="40"/>
+        <w:jc w:val="center"/>
+      </w:pPr>
+      <w:r>
+        <w:rPr>
+          <w:noProof/>
+          <w:lang w:eastAsia="fr-CH"/>
+        </w:rPr>
+        <w:lastRenderedPageBreak/>
+        <w:drawing>
+          <wp:inline distT="0" distB="0" distL="0" distR="0" wp14:anchorId="5027A351" wp14:editId="1BB133BE">
+            <wp:extent cx="4298392" cy="2809876"/>
+            <wp:effectExtent l="0" t="0" r="6985" b="0"/>
+            <wp:docPr id="106" name="Image 106"/>
+            <wp:cNvGraphicFramePr>
+              <a:graphicFrameLocks xmlns:a="http://schemas.openxmlformats.org/drawingml/2006/main" noChangeAspect="1"/>
+            </wp:cNvGraphicFramePr>
+            <a:graphic xmlns:a="http://schemas.openxmlformats.org/drawingml/2006/main">
+              <a:graphicData uri="http://schemas.openxmlformats.org/drawingml/2006/picture">
+                <pic:pic xmlns:pic="http://schemas.openxmlformats.org/drawingml/2006/picture">
+                  <pic:nvPicPr>
+                    <pic:cNvPr id="0" name="2015-05-15_013345.png"/>
+                    <pic:cNvPicPr/>
+                  </pic:nvPicPr>
+                  <pic:blipFill>
+                    <a:blip r:embed="rId58">
+                      <a:extLst>
+                        <a:ext uri="{28A0092B-C50C-407E-A947-70E740481C1C}">
+                          <a14:useLocalDpi xmlns:a14="http://schemas.microsoft.com/office/drawing/2010/main" val="0"/>
+                        </a:ext>
+                      </a:extLst>
+                    </a:blip>
+                    <a:stretch>
+                      <a:fillRect/>
+                    </a:stretch>
+                  </pic:blipFill>
+                  <pic:spPr>
+                    <a:xfrm>
+                      <a:off x="0" y="0"/>
+                      <a:ext cx="4301225" cy="2811728"/>
+                    </a:xfrm>
+                    <a:prstGeom prst="rect">
+                      <a:avLst/>
+                    </a:prstGeom>
+                  </pic:spPr>
+                </pic:pic>
+              </a:graphicData>
+            </a:graphic>
+          </wp:inline>
+        </w:drawing>
+      </w:r>
+    </w:p>
+    <w:p>
+      <w:pPr>
+        <w:pStyle w:val="Lgende"/>
+        <w:spacing w:after="360"/>
+        <w:jc w:val="center"/>
+      </w:pPr>
+      <w:r>
+        <w:t xml:space="preserve">Figure </w:t>
+      </w:r>
+      <w:fldSimple w:instr=" SEQ Figure \* ARABIC ">
+        <w:r>
+          <w:rPr>
+            <w:noProof/>
+          </w:rPr>
+          <w:t>64</w:t>
+        </w:r>
+      </w:fldSimple>
+      <w:r>
+        <w:t xml:space="preserve"> : Entrez les billets de la réservation</w:t>
+      </w:r>
+    </w:p>
+    <w:p>
+      <w:pPr>
+        <w:pStyle w:val="Paragraphedeliste"/>
+        <w:numPr>
+          <w:ilvl w:val="0"/>
+          <w:numId w:val="18"/>
+        </w:numPr>
+      </w:pPr>
+      <w:r>
+        <w:t>Un message d’information s’affiche pour indiquer q</w:t>
+      </w:r>
+      <w:r>
+        <w:t>ue la réservation est un succès.</w:t>
+      </w:r>
+    </w:p>
+    <w:p>
+      <w:pPr>
+        <w:keepNext/>
+        <w:spacing w:after="40"/>
+        <w:jc w:val="center"/>
+      </w:pPr>
+      <w:r>
+        <w:rPr>
+          <w:noProof/>
+          <w:lang w:eastAsia="fr-CH"/>
+        </w:rPr>
+        <w:drawing>
+          <wp:inline distT="0" distB="0" distL="0" distR="0" wp14:anchorId="79835DF9" wp14:editId="3FB911B8">
+            <wp:extent cx="2398816" cy="1212886"/>
+            <wp:effectExtent l="0" t="0" r="1905" b="6350"/>
+            <wp:docPr id="108" name="Image 108"/>
+            <wp:cNvGraphicFramePr>
+              <a:graphicFrameLocks xmlns:a="http://schemas.openxmlformats.org/drawingml/2006/main" noChangeAspect="1"/>
+            </wp:cNvGraphicFramePr>
+            <a:graphic xmlns:a="http://schemas.openxmlformats.org/drawingml/2006/main">
+              <a:graphicData uri="http://schemas.openxmlformats.org/drawingml/2006/picture">
+                <pic:pic xmlns:pic="http://schemas.openxmlformats.org/drawingml/2006/picture">
+                  <pic:nvPicPr>
+                    <pic:cNvPr id="0" name="2015-05-15_013640.png"/>
+                    <pic:cNvPicPr/>
+                  </pic:nvPicPr>
+                  <pic:blipFill>
+                    <a:blip r:embed="rId59">
+                      <a:extLst>
+                        <a:ext uri="{28A0092B-C50C-407E-A947-70E740481C1C}">
+                          <a14:useLocalDpi xmlns:a14="http://schemas.microsoft.com/office/drawing/2010/main" val="0"/>
+                        </a:ext>
+                      </a:extLst>
+                    </a:blip>
+                    <a:stretch>
+                      <a:fillRect/>
+                    </a:stretch>
+                  </pic:blipFill>
+                  <pic:spPr>
+                    <a:xfrm>
+                      <a:off x="0" y="0"/>
+                      <a:ext cx="2398517" cy="1212735"/>
+                    </a:xfrm>
+                    <a:prstGeom prst="rect">
+                      <a:avLst/>
+                    </a:prstGeom>
+                  </pic:spPr>
+                </pic:pic>
+              </a:graphicData>
+            </a:graphic>
+          </wp:inline>
+        </w:drawing>
+      </w:r>
+    </w:p>
+    <w:p>
+      <w:pPr>
+        <w:pStyle w:val="Lgende"/>
+        <w:spacing w:after="360"/>
+        <w:jc w:val="center"/>
+      </w:pPr>
+      <w:r>
+        <w:t xml:space="preserve">Figure </w:t>
+      </w:r>
+      <w:fldSimple w:instr=" SEQ Figure \* ARABIC ">
+        <w:r>
+          <w:rPr>
+            <w:noProof/>
+          </w:rPr>
+          <w:t>65</w:t>
+        </w:r>
+      </w:fldSimple>
+      <w:r>
+        <w:t xml:space="preserve"> : Message d'information</w:t>
+      </w:r>
+    </w:p>
+    <w:p>
+      <w:pPr>
+        <w:pStyle w:val="Paragraphedeliste"/>
+        <w:numPr>
+          <w:ilvl w:val="0"/>
+          <w:numId w:val="18"/>
+        </w:numPr>
+      </w:pPr>
+      <w:r>
+        <w:t>L’impression des tickets s’exécute. Veuillez patienter.</w:t>
+      </w:r>
+    </w:p>
+    <w:p>
+      <w:pPr>
+        <w:keepNext/>
+        <w:spacing w:after="40"/>
+        <w:jc w:val="center"/>
+      </w:pPr>
+      <w:r>
+        <w:rPr>
+          <w:noProof/>
+          <w:lang w:eastAsia="fr-CH"/>
+        </w:rPr>
+        <w:drawing>
+          <wp:inline distT="0" distB="0" distL="0" distR="0" wp14:anchorId="42881DB5" wp14:editId="7AE88643">
+            <wp:extent cx="4514852" cy="692712"/>
+            <wp:effectExtent l="0" t="0" r="0" b="0"/>
+            <wp:docPr id="109" name="Image 109"/>
+            <wp:cNvGraphicFramePr>
+              <a:graphicFrameLocks xmlns:a="http://schemas.openxmlformats.org/drawingml/2006/main" noChangeAspect="1"/>
+            </wp:cNvGraphicFramePr>
+            <a:graphic xmlns:a="http://schemas.openxmlformats.org/drawingml/2006/main">
+              <a:graphicData uri="http://schemas.openxmlformats.org/drawingml/2006/picture">
+                <pic:pic xmlns:pic="http://schemas.openxmlformats.org/drawingml/2006/picture">
+                  <pic:nvPicPr>
+                    <pic:cNvPr id="0" name="2015-05-15_013423.png"/>
+                    <pic:cNvPicPr/>
+                  </pic:nvPicPr>
+                  <pic:blipFill>
+                    <a:blip r:embed="rId60">
+                      <a:extLst>
+                        <a:ext uri="{28A0092B-C50C-407E-A947-70E740481C1C}">
+                          <a14:useLocalDpi xmlns:a14="http://schemas.microsoft.com/office/drawing/2010/main" val="0"/>
+                        </a:ext>
+                      </a:extLst>
+                    </a:blip>
+                    <a:stretch>
+                      <a:fillRect/>
+                    </a:stretch>
+                  </pic:blipFill>
+                  <pic:spPr>
+                    <a:xfrm>
+                      <a:off x="0" y="0"/>
+                      <a:ext cx="4514289" cy="692626"/>
+                    </a:xfrm>
+                    <a:prstGeom prst="rect">
+                      <a:avLst/>
+                    </a:prstGeom>
+                  </pic:spPr>
+                </pic:pic>
+              </a:graphicData>
+            </a:graphic>
+          </wp:inline>
+        </w:drawing>
+      </w:r>
+    </w:p>
+    <w:p>
+      <w:pPr>
+        <w:pStyle w:val="Lgende"/>
+        <w:spacing w:after="360"/>
+        <w:jc w:val="center"/>
+      </w:pPr>
+      <w:r>
+        <w:t xml:space="preserve">Figure </w:t>
+      </w:r>
+      <w:fldSimple w:instr=" SEQ Figure \* ARABIC ">
+        <w:r>
+          <w:rPr>
+            <w:noProof/>
+          </w:rPr>
+          <w:t>66</w:t>
+        </w:r>
+      </w:fldSimple>
+      <w:r>
+        <w:t xml:space="preserve"> : Information sur l'impression</w:t>
+      </w:r>
+    </w:p>
+    <w:p>
+      <w:pPr>
+        <w:pStyle w:val="Paragraphedeliste"/>
+        <w:numPr>
+          <w:ilvl w:val="0"/>
+          <w:numId w:val="18"/>
+        </w:numPr>
+      </w:pPr>
+      <w:r>
+        <w:t xml:space="preserve">Une fois les tickets </w:t>
+      </w:r>
+      <w:r>
+        <w:t>imprimé</w:t>
+      </w:r>
+      <w:r>
+        <w:t>, le menu avec l’affichage des séances s’</w:t>
+      </w:r>
+      <w:r>
+        <w:t xml:space="preserve">affiche et se met </w:t>
+      </w:r>
+      <w:r>
+        <w:t>à</w:t>
+      </w:r>
+      <w:r>
+        <w:t xml:space="preserve"> jour.</w:t>
+      </w:r>
+    </w:p>
+    <w:p>
+      <w:pPr>
+        <w:pStyle w:val="Titre1"/>
+      </w:pPr>
+      <w:bookmarkStart w:id="22" w:name="_Toc419418253"/>
+      <w:r>
+        <w:t>Raccourcis</w:t>
+      </w:r>
+      <w:bookmarkEnd w:id="22"/>
+    </w:p>
+    <w:tbl>
+      <w:tblPr>
+        <w:tblStyle w:val="Grilledutableau"/>
+        <w:tblW w:w="0" w:type="auto"/>
+        <w:jc w:val="center"/>
+        <w:tblLook w:val="04A0" w:firstRow="1" w:lastRow="0" w:firstColumn="1" w:lastColumn="0" w:noHBand="0" w:noVBand="1"/>
+      </w:tblPr>
+      <w:tblGrid>
+        <w:gridCol w:w="4606"/>
+        <w:gridCol w:w="4606"/>
+      </w:tblGrid>
+      <w:tr>
+        <w:trPr>
+          <w:trHeight w:val="433"/>
+          <w:jc w:val="center"/>
+        </w:trPr>
+        <w:tc>
+          <w:tcPr>
+            <w:tcW w:w="4606" w:type="dxa"/>
+            <w:vAlign w:val="center"/>
+          </w:tcPr>
+          <w:p>
+            <w:pPr>
+              <w:rPr>
+                <w:b/>
+              </w:rPr>
+            </w:pPr>
+            <w:r>
+              <w:rPr>
+                <w:b/>
+              </w:rPr>
+              <w:t>Raccourcis</w:t>
+            </w:r>
+          </w:p>
+        </w:tc>
+        <w:tc>
+          <w:tcPr>
+            <w:tcW w:w="4606" w:type="dxa"/>
+            <w:vAlign w:val="center"/>
+          </w:tcPr>
+          <w:p>
+            <w:pPr>
+              <w:rPr>
+                <w:b/>
+              </w:rPr>
+            </w:pPr>
+            <w:r>
+              <w:rPr>
+                <w:b/>
+              </w:rPr>
+              <w:t>Action</w:t>
+            </w:r>
+          </w:p>
+        </w:tc>
+      </w:tr>
+      <w:tr>
+        <w:trPr>
+          <w:trHeight w:val="284"/>
+          <w:jc w:val="center"/>
+        </w:trPr>
+        <w:tc>
+          <w:tcPr>
+            <w:tcW w:w="4606" w:type="dxa"/>
+            <w:vAlign w:val="center"/>
+          </w:tcPr>
+          <w:p>
+            <w:pPr>
+              <w:jc w:val="center"/>
+            </w:pPr>
+            <w:proofErr w:type="spellStart"/>
+            <w:r>
+              <w:t>Ctrl+Q</w:t>
+            </w:r>
+            <w:proofErr w:type="spellEnd"/>
+          </w:p>
+        </w:tc>
+        <w:tc>
+          <w:tcPr>
+            <w:tcW w:w="4606" w:type="dxa"/>
+            <w:vAlign w:val="center"/>
+          </w:tcPr>
+          <w:p>
+            <w:r>
+              <w:t>Quitte l’application</w:t>
+            </w:r>
+          </w:p>
+        </w:tc>
+      </w:tr>
+      <w:tr>
+        <w:trPr>
+          <w:trHeight w:val="284"/>
+          <w:jc w:val="center"/>
+        </w:trPr>
+        <w:tc>
+          <w:tcPr>
+            <w:tcW w:w="4606" w:type="dxa"/>
+            <w:vAlign w:val="center"/>
+          </w:tcPr>
+          <w:p>
+            <w:pPr>
+              <w:jc w:val="center"/>
+            </w:pPr>
+            <w:proofErr w:type="spellStart"/>
+            <w:r>
+              <w:t>Ctrl+R</w:t>
+            </w:r>
+            <w:proofErr w:type="spellEnd"/>
+          </w:p>
+        </w:tc>
+        <w:tc>
+          <w:tcPr>
+            <w:tcW w:w="4606" w:type="dxa"/>
+            <w:vAlign w:val="center"/>
+          </w:tcPr>
+          <w:p>
+            <w:r>
+              <w:t>Login pour se connecter en administrateur</w:t>
+            </w:r>
+          </w:p>
+        </w:tc>
+      </w:tr>
+      <w:tr>
+        <w:trPr>
+          <w:trHeight w:val="284"/>
+          <w:jc w:val="center"/>
+        </w:trPr>
+        <w:tc>
+          <w:tcPr>
+            <w:tcW w:w="4606" w:type="dxa"/>
+            <w:vAlign w:val="center"/>
+          </w:tcPr>
+          <w:p>
+            <w:pPr>
+              <w:jc w:val="center"/>
+            </w:pPr>
+            <w:proofErr w:type="spellStart"/>
+            <w:r>
+              <w:t>Ctrl+D</w:t>
+            </w:r>
+            <w:proofErr w:type="spellEnd"/>
+          </w:p>
+        </w:tc>
+        <w:tc>
+          <w:tcPr>
+            <w:tcW w:w="4606" w:type="dxa"/>
+            <w:vAlign w:val="center"/>
+          </w:tcPr>
+          <w:p>
+            <w:r>
+              <w:t>Déconnexion de l’administration</w:t>
+            </w:r>
+          </w:p>
+        </w:tc>
+      </w:tr>
+      <w:tr>
+        <w:trPr>
+          <w:trHeight w:val="284"/>
+          <w:jc w:val="center"/>
+        </w:trPr>
+        <w:tc>
+          <w:tcPr>
+            <w:tcW w:w="4606" w:type="dxa"/>
+            <w:vAlign w:val="center"/>
+          </w:tcPr>
+          <w:p>
+            <w:pPr>
+              <w:jc w:val="center"/>
+            </w:pPr>
+            <w:proofErr w:type="spellStart"/>
+            <w:r>
+              <w:t>Ctrl+F</w:t>
+            </w:r>
+            <w:proofErr w:type="spellEnd"/>
+          </w:p>
+        </w:tc>
+        <w:tc>
+          <w:tcPr>
+            <w:tcW w:w="4606" w:type="dxa"/>
+            <w:vAlign w:val="center"/>
+          </w:tcPr>
+          <w:p>
+            <w:r>
+              <w:t>Ouvre la gestion des films</w:t>
+            </w:r>
+          </w:p>
+        </w:tc>
+      </w:tr>
+      <w:tr>
+        <w:trPr>
+          <w:trHeight w:val="284"/>
+          <w:jc w:val="center"/>
+        </w:trPr>
+        <w:tc>
+          <w:tcPr>
+            <w:tcW w:w="4606" w:type="dxa"/>
+            <w:vAlign w:val="center"/>
+          </w:tcPr>
+          <w:p>
+            <w:pPr>
+              <w:jc w:val="center"/>
+            </w:pPr>
+            <w:proofErr w:type="spellStart"/>
+            <w:r>
+              <w:t>Ctrl+S</w:t>
+            </w:r>
+            <w:proofErr w:type="spellEnd"/>
+          </w:p>
+        </w:tc>
+        <w:tc>
+          <w:tcPr>
+            <w:tcW w:w="4606" w:type="dxa"/>
+            <w:vAlign w:val="center"/>
+          </w:tcPr>
+          <w:p>
+            <w:r>
+              <w:t>Ouvre la gestion des salles</w:t>
+            </w:r>
+          </w:p>
+        </w:tc>
+      </w:tr>
+      <w:tr>
+        <w:trPr>
+          <w:trHeight w:val="284"/>
+          <w:jc w:val="center"/>
+        </w:trPr>
+        <w:tc>
+          <w:tcPr>
+            <w:tcW w:w="4606" w:type="dxa"/>
+            <w:vAlign w:val="center"/>
+          </w:tcPr>
+          <w:p>
+            <w:pPr>
+              <w:jc w:val="center"/>
+            </w:pPr>
+            <w:proofErr w:type="spellStart"/>
+            <w:r>
+              <w:t>Ctrl+E</w:t>
+            </w:r>
+            <w:proofErr w:type="spellEnd"/>
+          </w:p>
+        </w:tc>
+        <w:tc>
+          <w:tcPr>
+            <w:tcW w:w="4606" w:type="dxa"/>
+            <w:vAlign w:val="center"/>
+          </w:tcPr>
+          <w:p>
+            <w:r>
+              <w:t>Ouvre la gestion des séances</w:t>
+            </w:r>
+          </w:p>
+        </w:tc>
+      </w:tr>
+    </w:tbl>
+    <w:p/>
     <w:sectPr>
+      <w:headerReference w:type="default" r:id="rId61"/>
+      <w:footerReference w:type="default" r:id="rId62"/>
       <w:pgSz w:w="11906" w:h="16838"/>
       <w:pgMar w:top="1417" w:right="1417" w:bottom="1417" w:left="1417" w:header="708" w:footer="708" w:gutter="0"/>
       <w:pgNumType w:start="0"/>
@@ -8915,12 +12848,190 @@
 </w:document>
 </file>
 
+<file path=word/endnotes.xml><?xml version="1.0" encoding="utf-8"?>
+<w:endnotes xmlns:wpc="http://schemas.microsoft.com/office/word/2010/wordprocessingCanvas" xmlns:mc="http://schemas.openxmlformats.org/markup-compatibility/2006" xmlns:o="urn:schemas-microsoft-com:office:office" xmlns:r="http://schemas.openxmlformats.org/officeDocument/2006/relationships" xmlns:m="http://schemas.openxmlformats.org/officeDocument/2006/math" xmlns:v="urn:schemas-microsoft-com:vml" xmlns:wp14="http://schemas.microsoft.com/office/word/2010/wordprocessingDrawing" xmlns:wp="http://schemas.openxmlformats.org/drawingml/2006/wordprocessingDrawing" xmlns:w10="urn:schemas-microsoft-com:office:word" xmlns:w="http://schemas.openxmlformats.org/wordprocessingml/2006/main" xmlns:w14="http://schemas.microsoft.com/office/word/2010/wordml" xmlns:wpg="http://schemas.microsoft.com/office/word/2010/wordprocessingGroup" xmlns:wpi="http://schemas.microsoft.com/office/word/2010/wordprocessingInk" xmlns:wne="http://schemas.microsoft.com/office/word/2006/wordml" xmlns:wps="http://schemas.microsoft.com/office/word/2010/wordprocessingShape" mc:Ignorable="w14 wp14">
+  <w:endnote w:type="separator" w:id="-1">
+    <w:p>
+      <w:pPr>
+        <w:spacing w:after="0" w:line="240" w:lineRule="auto"/>
+      </w:pPr>
+      <w:r>
+        <w:separator/>
+      </w:r>
+    </w:p>
+  </w:endnote>
+  <w:endnote w:type="continuationSeparator" w:id="0">
+    <w:p>
+      <w:pPr>
+        <w:spacing w:after="0" w:line="240" w:lineRule="auto"/>
+      </w:pPr>
+      <w:r>
+        <w:continuationSeparator/>
+      </w:r>
+    </w:p>
+  </w:endnote>
+</w:endnotes>
+</file>
+
+<file path=word/footer1.xml><?xml version="1.0" encoding="utf-8"?>
+<w:ftr xmlns:wpc="http://schemas.microsoft.com/office/word/2010/wordprocessingCanvas" xmlns:mc="http://schemas.openxmlformats.org/markup-compatibility/2006" xmlns:o="urn:schemas-microsoft-com:office:office" xmlns:r="http://schemas.openxmlformats.org/officeDocument/2006/relationships" xmlns:m="http://schemas.openxmlformats.org/officeDocument/2006/math" xmlns:v="urn:schemas-microsoft-com:vml" xmlns:wp14="http://schemas.microsoft.com/office/word/2010/wordprocessingDrawing" xmlns:wp="http://schemas.openxmlformats.org/drawingml/2006/wordprocessingDrawing" xmlns:w10="urn:schemas-microsoft-com:office:word" xmlns:w="http://schemas.openxmlformats.org/wordprocessingml/2006/main" xmlns:w14="http://schemas.microsoft.com/office/word/2010/wordml" xmlns:wpg="http://schemas.microsoft.com/office/word/2010/wordprocessingGroup" xmlns:wpi="http://schemas.microsoft.com/office/word/2010/wordprocessingInk" xmlns:wne="http://schemas.microsoft.com/office/word/2006/wordml" xmlns:wps="http://schemas.microsoft.com/office/word/2010/wordprocessingShape" mc:Ignorable="w14 wp14">
+  <w:p>
+    <w:pPr>
+      <w:pStyle w:val="Pieddepage"/>
+      <w:pBdr>
+        <w:top w:val="single" w:sz="4" w:space="4" w:color="auto"/>
+      </w:pBdr>
+      <w:rPr>
+        <w:rFonts w:asciiTheme="minorHAnsi" w:hAnsiTheme="minorHAnsi"/>
+      </w:rPr>
+    </w:pPr>
+    <w:r>
+      <w:rPr>
+        <w:rFonts w:asciiTheme="minorHAnsi" w:hAnsiTheme="minorHAnsi"/>
+      </w:rPr>
+      <w:t>Devaud Alan</w:t>
+    </w:r>
+    <w:r>
+      <w:rPr>
+        <w:rFonts w:asciiTheme="minorHAnsi" w:hAnsiTheme="minorHAnsi"/>
+      </w:rPr>
+      <w:tab/>
+      <w:t>I.IN-P4A</w:t>
+    </w:r>
+    <w:r>
+      <w:rPr>
+        <w:rFonts w:asciiTheme="minorHAnsi" w:hAnsiTheme="minorHAnsi"/>
+      </w:rPr>
+      <w:tab/>
+    </w:r>
+    <w:r>
+      <w:rPr>
+        <w:rFonts w:asciiTheme="minorHAnsi" w:hAnsiTheme="minorHAnsi"/>
+        <w:color w:val="808080" w:themeColor="background1" w:themeShade="80"/>
+        <w:spacing w:val="60"/>
+        <w:lang w:val="fr-FR"/>
+      </w:rPr>
+      <w:t>Page</w:t>
+    </w:r>
+    <w:r>
+      <w:rPr>
+        <w:rFonts w:asciiTheme="minorHAnsi" w:hAnsiTheme="minorHAnsi"/>
+        <w:lang w:val="fr-FR"/>
+      </w:rPr>
+      <w:t xml:space="preserve"> | </w:t>
+    </w:r>
+    <w:r>
+      <w:rPr>
+        <w:rFonts w:asciiTheme="minorHAnsi" w:hAnsiTheme="minorHAnsi"/>
+      </w:rPr>
+      <w:fldChar w:fldCharType="begin"/>
+    </w:r>
+    <w:r>
+      <w:rPr>
+        <w:rFonts w:asciiTheme="minorHAnsi" w:hAnsiTheme="minorHAnsi"/>
+      </w:rPr>
+      <w:instrText>PAGE   \* MERGEFORMAT</w:instrText>
+    </w:r>
+    <w:r>
+      <w:rPr>
+        <w:rFonts w:asciiTheme="minorHAnsi" w:hAnsiTheme="minorHAnsi"/>
+      </w:rPr>
+      <w:fldChar w:fldCharType="separate"/>
+    </w:r>
+    <w:r>
+      <w:rPr>
+        <w:rFonts w:asciiTheme="minorHAnsi" w:hAnsiTheme="minorHAnsi"/>
+        <w:b/>
+        <w:bCs/>
+        <w:noProof/>
+        <w:lang w:val="fr-FR"/>
+      </w:rPr>
+      <w:t>1</w:t>
+    </w:r>
+    <w:r>
+      <w:rPr>
+        <w:rFonts w:asciiTheme="minorHAnsi" w:hAnsiTheme="minorHAnsi"/>
+        <w:b/>
+        <w:bCs/>
+      </w:rPr>
+      <w:fldChar w:fldCharType="end"/>
+    </w:r>
+  </w:p>
+</w:ftr>
+</file>
+
+<file path=word/footnotes.xml><?xml version="1.0" encoding="utf-8"?>
+<w:footnotes xmlns:wpc="http://schemas.microsoft.com/office/word/2010/wordprocessingCanvas" xmlns:mc="http://schemas.openxmlformats.org/markup-compatibility/2006" xmlns:o="urn:schemas-microsoft-com:office:office" xmlns:r="http://schemas.openxmlformats.org/officeDocument/2006/relationships" xmlns:m="http://schemas.openxmlformats.org/officeDocument/2006/math" xmlns:v="urn:schemas-microsoft-com:vml" xmlns:wp14="http://schemas.microsoft.com/office/word/2010/wordprocessingDrawing" xmlns:wp="http://schemas.openxmlformats.org/drawingml/2006/wordprocessingDrawing" xmlns:w10="urn:schemas-microsoft-com:office:word" xmlns:w="http://schemas.openxmlformats.org/wordprocessingml/2006/main" xmlns:w14="http://schemas.microsoft.com/office/word/2010/wordml" xmlns:wpg="http://schemas.microsoft.com/office/word/2010/wordprocessingGroup" xmlns:wpi="http://schemas.microsoft.com/office/word/2010/wordprocessingInk" xmlns:wne="http://schemas.microsoft.com/office/word/2006/wordml" xmlns:wps="http://schemas.microsoft.com/office/word/2010/wordprocessingShape" mc:Ignorable="w14 wp14">
+  <w:footnote w:type="separator" w:id="-1">
+    <w:p>
+      <w:pPr>
+        <w:spacing w:after="0" w:line="240" w:lineRule="auto"/>
+      </w:pPr>
+      <w:r>
+        <w:separator/>
+      </w:r>
+    </w:p>
+  </w:footnote>
+  <w:footnote w:type="continuationSeparator" w:id="0">
+    <w:p>
+      <w:pPr>
+        <w:spacing w:after="0" w:line="240" w:lineRule="auto"/>
+      </w:pPr>
+      <w:r>
+        <w:continuationSeparator/>
+      </w:r>
+    </w:p>
+  </w:footnote>
+</w:footnotes>
+</file>
+
+<file path=word/header1.xml><?xml version="1.0" encoding="utf-8"?>
+<w:hdr xmlns:wpc="http://schemas.microsoft.com/office/word/2010/wordprocessingCanvas" xmlns:mc="http://schemas.openxmlformats.org/markup-compatibility/2006" xmlns:o="urn:schemas-microsoft-com:office:office" xmlns:r="http://schemas.openxmlformats.org/officeDocument/2006/relationships" xmlns:m="http://schemas.openxmlformats.org/officeDocument/2006/math" xmlns:v="urn:schemas-microsoft-com:vml" xmlns:wp14="http://schemas.microsoft.com/office/word/2010/wordprocessingDrawing" xmlns:wp="http://schemas.openxmlformats.org/drawingml/2006/wordprocessingDrawing" xmlns:w10="urn:schemas-microsoft-com:office:word" xmlns:w="http://schemas.openxmlformats.org/wordprocessingml/2006/main" xmlns:w14="http://schemas.microsoft.com/office/word/2010/wordml" xmlns:wpg="http://schemas.microsoft.com/office/word/2010/wordprocessingGroup" xmlns:wpi="http://schemas.microsoft.com/office/word/2010/wordprocessingInk" xmlns:wne="http://schemas.microsoft.com/office/word/2006/wordml" xmlns:wps="http://schemas.microsoft.com/office/word/2010/wordprocessingShape" mc:Ignorable="w14 wp14">
+  <w:p>
+    <w:pPr>
+      <w:pStyle w:val="En-tte"/>
+      <w:pBdr>
+        <w:bottom w:val="single" w:sz="4" w:space="5" w:color="auto"/>
+      </w:pBdr>
+    </w:pPr>
+    <w:r>
+      <w:t>OneWay Tickets</w:t>
+    </w:r>
+    <w:r>
+      <w:tab/>
+      <w:t>TPI</w:t>
+    </w:r>
+    <w:r>
+      <w:tab/>
+    </w:r>
+    <w:r>
+      <w:fldChar w:fldCharType="begin"/>
+    </w:r>
+    <w:r>
+      <w:instrText xml:space="preserve"> TIME \@ "dd.MM.yyyy" </w:instrText>
+    </w:r>
+    <w:r>
+      <w:fldChar w:fldCharType="separate"/>
+    </w:r>
+    <w:r>
+      <w:rPr>
+        <w:noProof/>
+      </w:rPr>
+      <w:t>15.05.2015</w:t>
+    </w:r>
+    <w:r>
+      <w:fldChar w:fldCharType="end"/>
+    </w:r>
+  </w:p>
+</w:hdr>
+</file>
+
 <file path=word/numbering.xml><?xml version="1.0" encoding="utf-8"?>
 <w:numbering xmlns:wpc="http://schemas.microsoft.com/office/word/2010/wordprocessingCanvas" xmlns:mc="http://schemas.openxmlformats.org/markup-compatibility/2006" xmlns:o="urn:schemas-microsoft-com:office:office" xmlns:r="http://schemas.openxmlformats.org/officeDocument/2006/relationships" xmlns:m="http://schemas.openxmlformats.org/officeDocument/2006/math" xmlns:v="urn:schemas-microsoft-com:vml" xmlns:wp14="http://schemas.microsoft.com/office/word/2010/wordprocessingDrawing" xmlns:wp="http://schemas.openxmlformats.org/drawingml/2006/wordprocessingDrawing" xmlns:w10="urn:schemas-microsoft-com:office:word" xmlns:w="http://schemas.openxmlformats.org/wordprocessingml/2006/main" xmlns:w14="http://schemas.microsoft.com/office/word/2010/wordml" xmlns:wpg="http://schemas.microsoft.com/office/word/2010/wordprocessingGroup" xmlns:wpi="http://schemas.microsoft.com/office/word/2010/wordprocessingInk" xmlns:wne="http://schemas.microsoft.com/office/word/2006/wordml" xmlns:wps="http://schemas.microsoft.com/office/word/2010/wordprocessingShape" mc:Ignorable="w14 wp14">
   <w:abstractNum w:abstractNumId="0">
-    <w:nsid w:val="19451DD8"/>
+    <w:nsid w:val="00C0052D"/>
     <w:multiLevelType w:val="hybridMultilevel"/>
-    <w:tmpl w:val="26D04D1A"/>
+    <w:tmpl w:val="1DB02DBA"/>
     <w:lvl w:ilvl="0" w:tplc="100C000F">
       <w:start w:val="1"/>
       <w:numFmt w:val="decimal"/>
@@ -9007,93 +13118,7 @@
     </w:lvl>
   </w:abstractNum>
   <w:abstractNum w:abstractNumId="1">
-    <w:nsid w:val="2657240A"/>
-    <w:multiLevelType w:val="hybridMultilevel"/>
-    <w:tmpl w:val="86642606"/>
-    <w:lvl w:ilvl="0" w:tplc="100C000F">
-      <w:start w:val="1"/>
-      <w:numFmt w:val="decimal"/>
-      <w:lvlText w:val="%1."/>
-      <w:lvlJc w:val="left"/>
-      <w:pPr>
-        <w:ind w:left="720" w:hanging="360"/>
-      </w:pPr>
-    </w:lvl>
-    <w:lvl w:ilvl="1" w:tplc="100C0019" w:tentative="1">
-      <w:start w:val="1"/>
-      <w:numFmt w:val="lowerLetter"/>
-      <w:lvlText w:val="%2."/>
-      <w:lvlJc w:val="left"/>
-      <w:pPr>
-        <w:ind w:left="1440" w:hanging="360"/>
-      </w:pPr>
-    </w:lvl>
-    <w:lvl w:ilvl="2" w:tplc="100C001B" w:tentative="1">
-      <w:start w:val="1"/>
-      <w:numFmt w:val="lowerRoman"/>
-      <w:lvlText w:val="%3."/>
-      <w:lvlJc w:val="right"/>
-      <w:pPr>
-        <w:ind w:left="2160" w:hanging="180"/>
-      </w:pPr>
-    </w:lvl>
-    <w:lvl w:ilvl="3" w:tplc="100C000F" w:tentative="1">
-      <w:start w:val="1"/>
-      <w:numFmt w:val="decimal"/>
-      <w:lvlText w:val="%4."/>
-      <w:lvlJc w:val="left"/>
-      <w:pPr>
-        <w:ind w:left="2880" w:hanging="360"/>
-      </w:pPr>
-    </w:lvl>
-    <w:lvl w:ilvl="4" w:tplc="100C0019" w:tentative="1">
-      <w:start w:val="1"/>
-      <w:numFmt w:val="lowerLetter"/>
-      <w:lvlText w:val="%5."/>
-      <w:lvlJc w:val="left"/>
-      <w:pPr>
-        <w:ind w:left="3600" w:hanging="360"/>
-      </w:pPr>
-    </w:lvl>
-    <w:lvl w:ilvl="5" w:tplc="100C001B" w:tentative="1">
-      <w:start w:val="1"/>
-      <w:numFmt w:val="lowerRoman"/>
-      <w:lvlText w:val="%6."/>
-      <w:lvlJc w:val="right"/>
-      <w:pPr>
-        <w:ind w:left="4320" w:hanging="180"/>
-      </w:pPr>
-    </w:lvl>
-    <w:lvl w:ilvl="6" w:tplc="100C000F" w:tentative="1">
-      <w:start w:val="1"/>
-      <w:numFmt w:val="decimal"/>
-      <w:lvlText w:val="%7."/>
-      <w:lvlJc w:val="left"/>
-      <w:pPr>
-        <w:ind w:left="5040" w:hanging="360"/>
-      </w:pPr>
-    </w:lvl>
-    <w:lvl w:ilvl="7" w:tplc="100C0019" w:tentative="1">
-      <w:start w:val="1"/>
-      <w:numFmt w:val="lowerLetter"/>
-      <w:lvlText w:val="%8."/>
-      <w:lvlJc w:val="left"/>
-      <w:pPr>
-        <w:ind w:left="5760" w:hanging="360"/>
-      </w:pPr>
-    </w:lvl>
-    <w:lvl w:ilvl="8" w:tplc="100C001B" w:tentative="1">
-      <w:start w:val="1"/>
-      <w:numFmt w:val="lowerRoman"/>
-      <w:lvlText w:val="%9."/>
-      <w:lvlJc w:val="right"/>
-      <w:pPr>
-        <w:ind w:left="6480" w:hanging="180"/>
-      </w:pPr>
-    </w:lvl>
-  </w:abstractNum>
-  <w:abstractNum w:abstractNumId="2">
-    <w:nsid w:val="31A41F1E"/>
+    <w:nsid w:val="19451DD8"/>
     <w:multiLevelType w:val="hybridMultilevel"/>
     <w:tmpl w:val="26D04D1A"/>
     <w:lvl w:ilvl="0" w:tplc="100C000F">
@@ -9181,10 +13206,10 @@
       </w:pPr>
     </w:lvl>
   </w:abstractNum>
-  <w:abstractNum w:abstractNumId="3">
-    <w:nsid w:val="331E4E6E"/>
+  <w:abstractNum w:abstractNumId="2">
+    <w:nsid w:val="22861EE5"/>
     <w:multiLevelType w:val="hybridMultilevel"/>
-    <w:tmpl w:val="26D04D1A"/>
+    <w:tmpl w:val="73F28068"/>
     <w:lvl w:ilvl="0" w:tplc="100C000F">
       <w:start w:val="1"/>
       <w:numFmt w:val="decimal"/>
@@ -9270,10 +13295,96 @@
       </w:pPr>
     </w:lvl>
   </w:abstractNum>
+  <w:abstractNum w:abstractNumId="3">
+    <w:nsid w:val="2657240A"/>
+    <w:multiLevelType w:val="hybridMultilevel"/>
+    <w:tmpl w:val="86642606"/>
+    <w:lvl w:ilvl="0" w:tplc="100C000F">
+      <w:start w:val="1"/>
+      <w:numFmt w:val="decimal"/>
+      <w:lvlText w:val="%1."/>
+      <w:lvlJc w:val="left"/>
+      <w:pPr>
+        <w:ind w:left="720" w:hanging="360"/>
+      </w:pPr>
+    </w:lvl>
+    <w:lvl w:ilvl="1" w:tplc="100C0019" w:tentative="1">
+      <w:start w:val="1"/>
+      <w:numFmt w:val="lowerLetter"/>
+      <w:lvlText w:val="%2."/>
+      <w:lvlJc w:val="left"/>
+      <w:pPr>
+        <w:ind w:left="1440" w:hanging="360"/>
+      </w:pPr>
+    </w:lvl>
+    <w:lvl w:ilvl="2" w:tplc="100C001B" w:tentative="1">
+      <w:start w:val="1"/>
+      <w:numFmt w:val="lowerRoman"/>
+      <w:lvlText w:val="%3."/>
+      <w:lvlJc w:val="right"/>
+      <w:pPr>
+        <w:ind w:left="2160" w:hanging="180"/>
+      </w:pPr>
+    </w:lvl>
+    <w:lvl w:ilvl="3" w:tplc="100C000F" w:tentative="1">
+      <w:start w:val="1"/>
+      <w:numFmt w:val="decimal"/>
+      <w:lvlText w:val="%4."/>
+      <w:lvlJc w:val="left"/>
+      <w:pPr>
+        <w:ind w:left="2880" w:hanging="360"/>
+      </w:pPr>
+    </w:lvl>
+    <w:lvl w:ilvl="4" w:tplc="100C0019" w:tentative="1">
+      <w:start w:val="1"/>
+      <w:numFmt w:val="lowerLetter"/>
+      <w:lvlText w:val="%5."/>
+      <w:lvlJc w:val="left"/>
+      <w:pPr>
+        <w:ind w:left="3600" w:hanging="360"/>
+      </w:pPr>
+    </w:lvl>
+    <w:lvl w:ilvl="5" w:tplc="100C001B" w:tentative="1">
+      <w:start w:val="1"/>
+      <w:numFmt w:val="lowerRoman"/>
+      <w:lvlText w:val="%6."/>
+      <w:lvlJc w:val="right"/>
+      <w:pPr>
+        <w:ind w:left="4320" w:hanging="180"/>
+      </w:pPr>
+    </w:lvl>
+    <w:lvl w:ilvl="6" w:tplc="100C000F" w:tentative="1">
+      <w:start w:val="1"/>
+      <w:numFmt w:val="decimal"/>
+      <w:lvlText w:val="%7."/>
+      <w:lvlJc w:val="left"/>
+      <w:pPr>
+        <w:ind w:left="5040" w:hanging="360"/>
+      </w:pPr>
+    </w:lvl>
+    <w:lvl w:ilvl="7" w:tplc="100C0019" w:tentative="1">
+      <w:start w:val="1"/>
+      <w:numFmt w:val="lowerLetter"/>
+      <w:lvlText w:val="%8."/>
+      <w:lvlJc w:val="left"/>
+      <w:pPr>
+        <w:ind w:left="5760" w:hanging="360"/>
+      </w:pPr>
+    </w:lvl>
+    <w:lvl w:ilvl="8" w:tplc="100C001B" w:tentative="1">
+      <w:start w:val="1"/>
+      <w:numFmt w:val="lowerRoman"/>
+      <w:lvlText w:val="%9."/>
+      <w:lvlJc w:val="right"/>
+      <w:pPr>
+        <w:ind w:left="6480" w:hanging="180"/>
+      </w:pPr>
+    </w:lvl>
+  </w:abstractNum>
   <w:abstractNum w:abstractNumId="4">
-    <w:nsid w:val="3B4225E2"/>
+    <w:nsid w:val="31A41F1E"/>
     <w:multiLevelType w:val="hybridMultilevel"/>
-    <w:tmpl w:val="174E8D80"/>
+    <w:tmpl w:val="26D04D1A"/>
     <w:lvl w:ilvl="0" w:tplc="100C000F">
       <w:start w:val="1"/>
       <w:numFmt w:val="decimal"/>
@@ -9360,9 +13471,9 @@
     </w:lvl>
   </w:abstractNum>
   <w:abstractNum w:abstractNumId="5">
-    <w:nsid w:val="3F490C13"/>
+    <w:nsid w:val="331E4E6E"/>
     <w:multiLevelType w:val="hybridMultilevel"/>
-    <w:tmpl w:val="D94CD8A2"/>
+    <w:tmpl w:val="26D04D1A"/>
     <w:lvl w:ilvl="0" w:tplc="100C000F">
       <w:start w:val="1"/>
       <w:numFmt w:val="decimal"/>
@@ -9449,9 +13560,9 @@
     </w:lvl>
   </w:abstractNum>
   <w:abstractNum w:abstractNumId="6">
-    <w:nsid w:val="487C7A7C"/>
+    <w:nsid w:val="34CC3D4C"/>
     <w:multiLevelType w:val="hybridMultilevel"/>
-    <w:tmpl w:val="26D04D1A"/>
+    <w:tmpl w:val="F56CC500"/>
     <w:lvl w:ilvl="0" w:tplc="100C000F">
       <w:start w:val="1"/>
       <w:numFmt w:val="decimal"/>
@@ -9538,9 +13649,9 @@
     </w:lvl>
   </w:abstractNum>
   <w:abstractNum w:abstractNumId="7">
-    <w:nsid w:val="4FA5237F"/>
+    <w:nsid w:val="3B4225E2"/>
     <w:multiLevelType w:val="hybridMultilevel"/>
-    <w:tmpl w:val="FF108D26"/>
+    <w:tmpl w:val="174E8D80"/>
     <w:lvl w:ilvl="0" w:tplc="100C000F">
       <w:start w:val="1"/>
       <w:numFmt w:val="decimal"/>
@@ -9627,9 +13738,9 @@
     </w:lvl>
   </w:abstractNum>
   <w:abstractNum w:abstractNumId="8">
-    <w:nsid w:val="52E13F41"/>
+    <w:nsid w:val="3F490C13"/>
     <w:multiLevelType w:val="hybridMultilevel"/>
-    <w:tmpl w:val="174E8D80"/>
+    <w:tmpl w:val="D94CD8A2"/>
     <w:lvl w:ilvl="0" w:tplc="100C000F">
       <w:start w:val="1"/>
       <w:numFmt w:val="decimal"/>
@@ -9716,9 +13827,9 @@
     </w:lvl>
   </w:abstractNum>
   <w:abstractNum w:abstractNumId="9">
-    <w:nsid w:val="68530EB4"/>
+    <w:nsid w:val="487C7A7C"/>
     <w:multiLevelType w:val="hybridMultilevel"/>
-    <w:tmpl w:val="FF108D26"/>
+    <w:tmpl w:val="26D04D1A"/>
     <w:lvl w:ilvl="0" w:tplc="100C000F">
       <w:start w:val="1"/>
       <w:numFmt w:val="decimal"/>
@@ -9805,7 +13916,7 @@
     </w:lvl>
   </w:abstractNum>
   <w:abstractNum w:abstractNumId="10">
-    <w:nsid w:val="714B11A8"/>
+    <w:nsid w:val="4FA5237F"/>
     <w:multiLevelType w:val="hybridMultilevel"/>
     <w:tmpl w:val="FF108D26"/>
     <w:lvl w:ilvl="0" w:tplc="100C000F">
@@ -9894,9 +14005,9 @@
     </w:lvl>
   </w:abstractNum>
   <w:abstractNum w:abstractNumId="11">
-    <w:nsid w:val="72C12D7A"/>
+    <w:nsid w:val="52E13F41"/>
     <w:multiLevelType w:val="hybridMultilevel"/>
-    <w:tmpl w:val="468E4C50"/>
+    <w:tmpl w:val="174E8D80"/>
     <w:lvl w:ilvl="0" w:tplc="100C000F">
       <w:start w:val="1"/>
       <w:numFmt w:val="decimal"/>
@@ -9983,9 +14094,9 @@
     </w:lvl>
   </w:abstractNum>
   <w:abstractNum w:abstractNumId="12">
-    <w:nsid w:val="7DDD6D81"/>
+    <w:nsid w:val="59AF493D"/>
     <w:multiLevelType w:val="hybridMultilevel"/>
-    <w:tmpl w:val="468E4C50"/>
+    <w:tmpl w:val="ECCE632C"/>
     <w:lvl w:ilvl="0" w:tplc="100C000F">
       <w:start w:val="1"/>
       <w:numFmt w:val="decimal"/>
@@ -10071,44 +14182,504 @@
       </w:pPr>
     </w:lvl>
   </w:abstractNum>
+  <w:abstractNum w:abstractNumId="13">
+    <w:nsid w:val="660D3FBC"/>
+    <w:multiLevelType w:val="hybridMultilevel"/>
+    <w:tmpl w:val="1952A130"/>
+    <w:lvl w:ilvl="0" w:tplc="943EB250">
+      <w:start w:val="1"/>
+      <w:numFmt w:val="decimal"/>
+      <w:lvlText w:val="%1-"/>
+      <w:lvlJc w:val="left"/>
+      <w:pPr>
+        <w:ind w:left="720" w:hanging="360"/>
+      </w:pPr>
+      <w:rPr>
+        <w:rFonts w:hint="default"/>
+      </w:rPr>
+    </w:lvl>
+    <w:lvl w:ilvl="1" w:tplc="100C0019" w:tentative="1">
+      <w:start w:val="1"/>
+      <w:numFmt w:val="lowerLetter"/>
+      <w:lvlText w:val="%2."/>
+      <w:lvlJc w:val="left"/>
+      <w:pPr>
+        <w:ind w:left="1440" w:hanging="360"/>
+      </w:pPr>
+    </w:lvl>
+    <w:lvl w:ilvl="2" w:tplc="100C001B" w:tentative="1">
+      <w:start w:val="1"/>
+      <w:numFmt w:val="lowerRoman"/>
+      <w:lvlText w:val="%3."/>
+      <w:lvlJc w:val="right"/>
+      <w:pPr>
+        <w:ind w:left="2160" w:hanging="180"/>
+      </w:pPr>
+    </w:lvl>
+    <w:lvl w:ilvl="3" w:tplc="100C000F" w:tentative="1">
+      <w:start w:val="1"/>
+      <w:numFmt w:val="decimal"/>
+      <w:lvlText w:val="%4."/>
+      <w:lvlJc w:val="left"/>
+      <w:pPr>
+        <w:ind w:left="2880" w:hanging="360"/>
+      </w:pPr>
+    </w:lvl>
+    <w:lvl w:ilvl="4" w:tplc="100C0019" w:tentative="1">
+      <w:start w:val="1"/>
+      <w:numFmt w:val="lowerLetter"/>
+      <w:lvlText w:val="%5."/>
+      <w:lvlJc w:val="left"/>
+      <w:pPr>
+        <w:ind w:left="3600" w:hanging="360"/>
+      </w:pPr>
+    </w:lvl>
+    <w:lvl w:ilvl="5" w:tplc="100C001B" w:tentative="1">
+      <w:start w:val="1"/>
+      <w:numFmt w:val="lowerRoman"/>
+      <w:lvlText w:val="%6."/>
+      <w:lvlJc w:val="right"/>
+      <w:pPr>
+        <w:ind w:left="4320" w:hanging="180"/>
+      </w:pPr>
+    </w:lvl>
+    <w:lvl w:ilvl="6" w:tplc="100C000F" w:tentative="1">
+      <w:start w:val="1"/>
+      <w:numFmt w:val="decimal"/>
+      <w:lvlText w:val="%7."/>
+      <w:lvlJc w:val="left"/>
+      <w:pPr>
+        <w:ind w:left="5040" w:hanging="360"/>
+      </w:pPr>
+    </w:lvl>
+    <w:lvl w:ilvl="7" w:tplc="100C0019" w:tentative="1">
+      <w:start w:val="1"/>
+      <w:numFmt w:val="lowerLetter"/>
+      <w:lvlText w:val="%8."/>
+      <w:lvlJc w:val="left"/>
+      <w:pPr>
+        <w:ind w:left="5760" w:hanging="360"/>
+      </w:pPr>
+    </w:lvl>
+    <w:lvl w:ilvl="8" w:tplc="100C001B" w:tentative="1">
+      <w:start w:val="1"/>
+      <w:numFmt w:val="lowerRoman"/>
+      <w:lvlText w:val="%9."/>
+      <w:lvlJc w:val="right"/>
+      <w:pPr>
+        <w:ind w:left="6480" w:hanging="180"/>
+      </w:pPr>
+    </w:lvl>
+  </w:abstractNum>
+  <w:abstractNum w:abstractNumId="14">
+    <w:nsid w:val="68530EB4"/>
+    <w:multiLevelType w:val="hybridMultilevel"/>
+    <w:tmpl w:val="FF108D26"/>
+    <w:lvl w:ilvl="0" w:tplc="100C000F">
+      <w:start w:val="1"/>
+      <w:numFmt w:val="decimal"/>
+      <w:lvlText w:val="%1."/>
+      <w:lvlJc w:val="left"/>
+      <w:pPr>
+        <w:ind w:left="720" w:hanging="360"/>
+      </w:pPr>
+      <w:rPr>
+        <w:rFonts w:hint="default"/>
+      </w:rPr>
+    </w:lvl>
+    <w:lvl w:ilvl="1" w:tplc="100C0019" w:tentative="1">
+      <w:start w:val="1"/>
+      <w:numFmt w:val="lowerLetter"/>
+      <w:lvlText w:val="%2."/>
+      <w:lvlJc w:val="left"/>
+      <w:pPr>
+        <w:ind w:left="1440" w:hanging="360"/>
+      </w:pPr>
+    </w:lvl>
+    <w:lvl w:ilvl="2" w:tplc="100C001B" w:tentative="1">
+      <w:start w:val="1"/>
+      <w:numFmt w:val="lowerRoman"/>
+      <w:lvlText w:val="%3."/>
+      <w:lvlJc w:val="right"/>
+      <w:pPr>
+        <w:ind w:left="2160" w:hanging="180"/>
+      </w:pPr>
+    </w:lvl>
+    <w:lvl w:ilvl="3" w:tplc="100C000F" w:tentative="1">
+      <w:start w:val="1"/>
+      <w:numFmt w:val="decimal"/>
+      <w:lvlText w:val="%4."/>
+      <w:lvlJc w:val="left"/>
+      <w:pPr>
+        <w:ind w:left="2880" w:hanging="360"/>
+      </w:pPr>
+    </w:lvl>
+    <w:lvl w:ilvl="4" w:tplc="100C0019" w:tentative="1">
+      <w:start w:val="1"/>
+      <w:numFmt w:val="lowerLetter"/>
+      <w:lvlText w:val="%5."/>
+      <w:lvlJc w:val="left"/>
+      <w:pPr>
+        <w:ind w:left="3600" w:hanging="360"/>
+      </w:pPr>
+    </w:lvl>
+    <w:lvl w:ilvl="5" w:tplc="100C001B" w:tentative="1">
+      <w:start w:val="1"/>
+      <w:numFmt w:val="lowerRoman"/>
+      <w:lvlText w:val="%6."/>
+      <w:lvlJc w:val="right"/>
+      <w:pPr>
+        <w:ind w:left="4320" w:hanging="180"/>
+      </w:pPr>
+    </w:lvl>
+    <w:lvl w:ilvl="6" w:tplc="100C000F" w:tentative="1">
+      <w:start w:val="1"/>
+      <w:numFmt w:val="decimal"/>
+      <w:lvlText w:val="%7."/>
+      <w:lvlJc w:val="left"/>
+      <w:pPr>
+        <w:ind w:left="5040" w:hanging="360"/>
+      </w:pPr>
+    </w:lvl>
+    <w:lvl w:ilvl="7" w:tplc="100C0019" w:tentative="1">
+      <w:start w:val="1"/>
+      <w:numFmt w:val="lowerLetter"/>
+      <w:lvlText w:val="%8."/>
+      <w:lvlJc w:val="left"/>
+      <w:pPr>
+        <w:ind w:left="5760" w:hanging="360"/>
+      </w:pPr>
+    </w:lvl>
+    <w:lvl w:ilvl="8" w:tplc="100C001B" w:tentative="1">
+      <w:start w:val="1"/>
+      <w:numFmt w:val="lowerRoman"/>
+      <w:lvlText w:val="%9."/>
+      <w:lvlJc w:val="right"/>
+      <w:pPr>
+        <w:ind w:left="6480" w:hanging="180"/>
+      </w:pPr>
+    </w:lvl>
+  </w:abstractNum>
+  <w:abstractNum w:abstractNumId="15">
+    <w:nsid w:val="714B11A8"/>
+    <w:multiLevelType w:val="hybridMultilevel"/>
+    <w:tmpl w:val="FF108D26"/>
+    <w:lvl w:ilvl="0" w:tplc="100C000F">
+      <w:start w:val="1"/>
+      <w:numFmt w:val="decimal"/>
+      <w:lvlText w:val="%1."/>
+      <w:lvlJc w:val="left"/>
+      <w:pPr>
+        <w:ind w:left="720" w:hanging="360"/>
+      </w:pPr>
+      <w:rPr>
+        <w:rFonts w:hint="default"/>
+      </w:rPr>
+    </w:lvl>
+    <w:lvl w:ilvl="1" w:tplc="100C0019" w:tentative="1">
+      <w:start w:val="1"/>
+      <w:numFmt w:val="lowerLetter"/>
+      <w:lvlText w:val="%2."/>
+      <w:lvlJc w:val="left"/>
+      <w:pPr>
+        <w:ind w:left="1440" w:hanging="360"/>
+      </w:pPr>
+    </w:lvl>
+    <w:lvl w:ilvl="2" w:tplc="100C001B" w:tentative="1">
+      <w:start w:val="1"/>
+      <w:numFmt w:val="lowerRoman"/>
+      <w:lvlText w:val="%3."/>
+      <w:lvlJc w:val="right"/>
+      <w:pPr>
+        <w:ind w:left="2160" w:hanging="180"/>
+      </w:pPr>
+    </w:lvl>
+    <w:lvl w:ilvl="3" w:tplc="100C000F" w:tentative="1">
+      <w:start w:val="1"/>
+      <w:numFmt w:val="decimal"/>
+      <w:lvlText w:val="%4."/>
+      <w:lvlJc w:val="left"/>
+      <w:pPr>
+        <w:ind w:left="2880" w:hanging="360"/>
+      </w:pPr>
+    </w:lvl>
+    <w:lvl w:ilvl="4" w:tplc="100C0019" w:tentative="1">
+      <w:start w:val="1"/>
+      <w:numFmt w:val="lowerLetter"/>
+      <w:lvlText w:val="%5."/>
+      <w:lvlJc w:val="left"/>
+      <w:pPr>
+        <w:ind w:left="3600" w:hanging="360"/>
+      </w:pPr>
+    </w:lvl>
+    <w:lvl w:ilvl="5" w:tplc="100C001B" w:tentative="1">
+      <w:start w:val="1"/>
+      <w:numFmt w:val="lowerRoman"/>
+      <w:lvlText w:val="%6."/>
+      <w:lvlJc w:val="right"/>
+      <w:pPr>
+        <w:ind w:left="4320" w:hanging="180"/>
+      </w:pPr>
+    </w:lvl>
+    <w:lvl w:ilvl="6" w:tplc="100C000F" w:tentative="1">
+      <w:start w:val="1"/>
+      <w:numFmt w:val="decimal"/>
+      <w:lvlText w:val="%7."/>
+      <w:lvlJc w:val="left"/>
+      <w:pPr>
+        <w:ind w:left="5040" w:hanging="360"/>
+      </w:pPr>
+    </w:lvl>
+    <w:lvl w:ilvl="7" w:tplc="100C0019" w:tentative="1">
+      <w:start w:val="1"/>
+      <w:numFmt w:val="lowerLetter"/>
+      <w:lvlText w:val="%8."/>
+      <w:lvlJc w:val="left"/>
+      <w:pPr>
+        <w:ind w:left="5760" w:hanging="360"/>
+      </w:pPr>
+    </w:lvl>
+    <w:lvl w:ilvl="8" w:tplc="100C001B" w:tentative="1">
+      <w:start w:val="1"/>
+      <w:numFmt w:val="lowerRoman"/>
+      <w:lvlText w:val="%9."/>
+      <w:lvlJc w:val="right"/>
+      <w:pPr>
+        <w:ind w:left="6480" w:hanging="180"/>
+      </w:pPr>
+    </w:lvl>
+  </w:abstractNum>
+  <w:abstractNum w:abstractNumId="16">
+    <w:nsid w:val="72C12D7A"/>
+    <w:multiLevelType w:val="hybridMultilevel"/>
+    <w:tmpl w:val="468E4C50"/>
+    <w:lvl w:ilvl="0" w:tplc="100C000F">
+      <w:start w:val="1"/>
+      <w:numFmt w:val="decimal"/>
+      <w:lvlText w:val="%1."/>
+      <w:lvlJc w:val="left"/>
+      <w:pPr>
+        <w:ind w:left="720" w:hanging="360"/>
+      </w:pPr>
+      <w:rPr>
+        <w:rFonts w:hint="default"/>
+      </w:rPr>
+    </w:lvl>
+    <w:lvl w:ilvl="1" w:tplc="100C0019" w:tentative="1">
+      <w:start w:val="1"/>
+      <w:numFmt w:val="lowerLetter"/>
+      <w:lvlText w:val="%2."/>
+      <w:lvlJc w:val="left"/>
+      <w:pPr>
+        <w:ind w:left="1440" w:hanging="360"/>
+      </w:pPr>
+    </w:lvl>
+    <w:lvl w:ilvl="2" w:tplc="100C001B" w:tentative="1">
+      <w:start w:val="1"/>
+      <w:numFmt w:val="lowerRoman"/>
+      <w:lvlText w:val="%3."/>
+      <w:lvlJc w:val="right"/>
+      <w:pPr>
+        <w:ind w:left="2160" w:hanging="180"/>
+      </w:pPr>
+    </w:lvl>
+    <w:lvl w:ilvl="3" w:tplc="100C000F" w:tentative="1">
+      <w:start w:val="1"/>
+      <w:numFmt w:val="decimal"/>
+      <w:lvlText w:val="%4."/>
+      <w:lvlJc w:val="left"/>
+      <w:pPr>
+        <w:ind w:left="2880" w:hanging="360"/>
+      </w:pPr>
+    </w:lvl>
+    <w:lvl w:ilvl="4" w:tplc="100C0019" w:tentative="1">
+      <w:start w:val="1"/>
+      <w:numFmt w:val="lowerLetter"/>
+      <w:lvlText w:val="%5."/>
+      <w:lvlJc w:val="left"/>
+      <w:pPr>
+        <w:ind w:left="3600" w:hanging="360"/>
+      </w:pPr>
+    </w:lvl>
+    <w:lvl w:ilvl="5" w:tplc="100C001B" w:tentative="1">
+      <w:start w:val="1"/>
+      <w:numFmt w:val="lowerRoman"/>
+      <w:lvlText w:val="%6."/>
+      <w:lvlJc w:val="right"/>
+      <w:pPr>
+        <w:ind w:left="4320" w:hanging="180"/>
+      </w:pPr>
+    </w:lvl>
+    <w:lvl w:ilvl="6" w:tplc="100C000F" w:tentative="1">
+      <w:start w:val="1"/>
+      <w:numFmt w:val="decimal"/>
+      <w:lvlText w:val="%7."/>
+      <w:lvlJc w:val="left"/>
+      <w:pPr>
+        <w:ind w:left="5040" w:hanging="360"/>
+      </w:pPr>
+    </w:lvl>
+    <w:lvl w:ilvl="7" w:tplc="100C0019" w:tentative="1">
+      <w:start w:val="1"/>
+      <w:numFmt w:val="lowerLetter"/>
+      <w:lvlText w:val="%8."/>
+      <w:lvlJc w:val="left"/>
+      <w:pPr>
+        <w:ind w:left="5760" w:hanging="360"/>
+      </w:pPr>
+    </w:lvl>
+    <w:lvl w:ilvl="8" w:tplc="100C001B" w:tentative="1">
+      <w:start w:val="1"/>
+      <w:numFmt w:val="lowerRoman"/>
+      <w:lvlText w:val="%9."/>
+      <w:lvlJc w:val="right"/>
+      <w:pPr>
+        <w:ind w:left="6480" w:hanging="180"/>
+      </w:pPr>
+    </w:lvl>
+  </w:abstractNum>
+  <w:abstractNum w:abstractNumId="17">
+    <w:nsid w:val="7DDD6D81"/>
+    <w:multiLevelType w:val="hybridMultilevel"/>
+    <w:tmpl w:val="468E4C50"/>
+    <w:lvl w:ilvl="0" w:tplc="100C000F">
+      <w:start w:val="1"/>
+      <w:numFmt w:val="decimal"/>
+      <w:lvlText w:val="%1."/>
+      <w:lvlJc w:val="left"/>
+      <w:pPr>
+        <w:ind w:left="720" w:hanging="360"/>
+      </w:pPr>
+      <w:rPr>
+        <w:rFonts w:hint="default"/>
+      </w:rPr>
+    </w:lvl>
+    <w:lvl w:ilvl="1" w:tplc="100C0019" w:tentative="1">
+      <w:start w:val="1"/>
+      <w:numFmt w:val="lowerLetter"/>
+      <w:lvlText w:val="%2."/>
+      <w:lvlJc w:val="left"/>
+      <w:pPr>
+        <w:ind w:left="1440" w:hanging="360"/>
+      </w:pPr>
+    </w:lvl>
+    <w:lvl w:ilvl="2" w:tplc="100C001B" w:tentative="1">
+      <w:start w:val="1"/>
+      <w:numFmt w:val="lowerRoman"/>
+      <w:lvlText w:val="%3."/>
+      <w:lvlJc w:val="right"/>
+      <w:pPr>
+        <w:ind w:left="2160" w:hanging="180"/>
+      </w:pPr>
+    </w:lvl>
+    <w:lvl w:ilvl="3" w:tplc="100C000F" w:tentative="1">
+      <w:start w:val="1"/>
+      <w:numFmt w:val="decimal"/>
+      <w:lvlText w:val="%4."/>
+      <w:lvlJc w:val="left"/>
+      <w:pPr>
+        <w:ind w:left="2880" w:hanging="360"/>
+      </w:pPr>
+    </w:lvl>
+    <w:lvl w:ilvl="4" w:tplc="100C0019" w:tentative="1">
+      <w:start w:val="1"/>
+      <w:numFmt w:val="lowerLetter"/>
+      <w:lvlText w:val="%5."/>
+      <w:lvlJc w:val="left"/>
+      <w:pPr>
+        <w:ind w:left="3600" w:hanging="360"/>
+      </w:pPr>
+    </w:lvl>
+    <w:lvl w:ilvl="5" w:tplc="100C001B" w:tentative="1">
+      <w:start w:val="1"/>
+      <w:numFmt w:val="lowerRoman"/>
+      <w:lvlText w:val="%6."/>
+      <w:lvlJc w:val="right"/>
+      <w:pPr>
+        <w:ind w:left="4320" w:hanging="180"/>
+      </w:pPr>
+    </w:lvl>
+    <w:lvl w:ilvl="6" w:tplc="100C000F" w:tentative="1">
+      <w:start w:val="1"/>
+      <w:numFmt w:val="decimal"/>
+      <w:lvlText w:val="%7."/>
+      <w:lvlJc w:val="left"/>
+      <w:pPr>
+        <w:ind w:left="5040" w:hanging="360"/>
+      </w:pPr>
+    </w:lvl>
+    <w:lvl w:ilvl="7" w:tplc="100C0019" w:tentative="1">
+      <w:start w:val="1"/>
+      <w:numFmt w:val="lowerLetter"/>
+      <w:lvlText w:val="%8."/>
+      <w:lvlJc w:val="left"/>
+      <w:pPr>
+        <w:ind w:left="5760" w:hanging="360"/>
+      </w:pPr>
+    </w:lvl>
+    <w:lvl w:ilvl="8" w:tplc="100C001B" w:tentative="1">
+      <w:start w:val="1"/>
+      <w:numFmt w:val="lowerRoman"/>
+      <w:lvlText w:val="%9."/>
+      <w:lvlJc w:val="right"/>
+      <w:pPr>
+        <w:ind w:left="6480" w:hanging="180"/>
+      </w:pPr>
+    </w:lvl>
+  </w:abstractNum>
   <w:num w:numId="1">
+    <w:abstractNumId w:val="16"/>
+  </w:num>
+  <w:num w:numId="2">
+    <w:abstractNumId w:val="17"/>
+  </w:num>
+  <w:num w:numId="3">
+    <w:abstractNumId w:val="3"/>
+  </w:num>
+  <w:num w:numId="4">
+    <w:abstractNumId w:val="8"/>
+  </w:num>
+  <w:num w:numId="5">
+    <w:abstractNumId w:val="14"/>
+  </w:num>
+  <w:num w:numId="6">
+    <w:abstractNumId w:val="4"/>
+  </w:num>
+  <w:num w:numId="7">
+    <w:abstractNumId w:val="9"/>
+  </w:num>
+  <w:num w:numId="8">
     <w:abstractNumId w:val="11"/>
   </w:num>
-  <w:num w:numId="2">
-    <w:abstractNumId w:val="12"/>
+  <w:num w:numId="9">
+    <w:abstractNumId w:val="10"/>
   </w:num>
-  <w:num w:numId="3">
+  <w:num w:numId="10">
+    <w:abstractNumId w:val="5"/>
+  </w:num>
+  <w:num w:numId="11">
     <w:abstractNumId w:val="1"/>
   </w:num>
-  <w:num w:numId="4">
-    <w:abstractNumId w:val="5"/>
+  <w:num w:numId="12">
+    <w:abstractNumId w:val="7"/>
   </w:num>
-  <w:num w:numId="5">
-    <w:abstractNumId w:val="9"/>
+  <w:num w:numId="13">
+    <w:abstractNumId w:val="15"/>
   </w:num>
-  <w:num w:numId="6">
+  <w:num w:numId="14">
     <w:abstractNumId w:val="2"/>
   </w:num>
-  <w:num w:numId="7">
+  <w:num w:numId="15">
+    <w:abstractNumId w:val="0"/>
+  </w:num>
+  <w:num w:numId="16">
     <w:abstractNumId w:val="6"/>
   </w:num>
-  <w:num w:numId="8">
-    <w:abstractNumId w:val="8"/>
+  <w:num w:numId="17">
+    <w:abstractNumId w:val="13"/>
   </w:num>
-  <w:num w:numId="9">
-    <w:abstractNumId w:val="7"/>
-  </w:num>
-  <w:num w:numId="10">
-    <w:abstractNumId w:val="3"/>
-  </w:num>
-  <w:num w:numId="11">
-    <w:abstractNumId w:val="0"/>
-  </w:num>
-  <w:num w:numId="12">
-    <w:abstractNumId w:val="4"/>
-  </w:num>
-  <w:num w:numId="13">
-    <w:abstractNumId w:val="10"/>
+  <w:num w:numId="18">
+    <w:abstractNumId w:val="12"/>
   </w:num>
 </w:numbering>
 </file>
@@ -10587,6 +15158,56 @@
       <w:szCs w:val="24"/>
     </w:rPr>
   </w:style>
+  <w:style w:type="paragraph" w:styleId="En-tte">
+    <w:name w:val="header"/>
+    <w:basedOn w:val="Normal"/>
+    <w:link w:val="En-tteCar"/>
+    <w:uiPriority w:val="99"/>
+    <w:unhideWhenUsed/>
+    <w:rsid w:val="00815F28"/>
+    <w:pPr>
+      <w:tabs>
+        <w:tab w:val="center" w:pos="4536"/>
+        <w:tab w:val="right" w:pos="9072"/>
+      </w:tabs>
+      <w:spacing w:after="0" w:line="240" w:lineRule="auto"/>
+    </w:pPr>
+  </w:style>
+  <w:style w:type="character" w:customStyle="1" w:styleId="En-tteCar">
+    <w:name w:val="En-tête Car"/>
+    <w:basedOn w:val="Policepardfaut"/>
+    <w:link w:val="En-tte"/>
+    <w:uiPriority w:val="99"/>
+    <w:rsid w:val="00815F28"/>
+    <w:rPr>
+      <w:rFonts w:ascii="Arial" w:hAnsi="Arial"/>
+    </w:rPr>
+  </w:style>
+  <w:style w:type="paragraph" w:styleId="Pieddepage">
+    <w:name w:val="footer"/>
+    <w:basedOn w:val="Normal"/>
+    <w:link w:val="PieddepageCar"/>
+    <w:uiPriority w:val="99"/>
+    <w:unhideWhenUsed/>
+    <w:rsid w:val="00815F28"/>
+    <w:pPr>
+      <w:tabs>
+        <w:tab w:val="center" w:pos="4536"/>
+        <w:tab w:val="right" w:pos="9072"/>
+      </w:tabs>
+      <w:spacing w:after="0" w:line="240" w:lineRule="auto"/>
+    </w:pPr>
+  </w:style>
+  <w:style w:type="character" w:customStyle="1" w:styleId="PieddepageCar">
+    <w:name w:val="Pied de page Car"/>
+    <w:basedOn w:val="Policepardfaut"/>
+    <w:link w:val="Pieddepage"/>
+    <w:uiPriority w:val="99"/>
+    <w:rsid w:val="00815F28"/>
+    <w:rPr>
+      <w:rFonts w:ascii="Arial" w:hAnsi="Arial"/>
+    </w:rPr>
+  </w:style>
 </w:styles>
 </file>
 
@@ -11064,6 +15685,56 @@
       <w:szCs w:val="24"/>
     </w:rPr>
   </w:style>
+  <w:style w:type="paragraph" w:styleId="En-tte">
+    <w:name w:val="header"/>
+    <w:basedOn w:val="Normal"/>
+    <w:link w:val="En-tteCar"/>
+    <w:uiPriority w:val="99"/>
+    <w:unhideWhenUsed/>
+    <w:rsid w:val="00815F28"/>
+    <w:pPr>
+      <w:tabs>
+        <w:tab w:val="center" w:pos="4536"/>
+        <w:tab w:val="right" w:pos="9072"/>
+      </w:tabs>
+      <w:spacing w:after="0" w:line="240" w:lineRule="auto"/>
+    </w:pPr>
+  </w:style>
+  <w:style w:type="character" w:customStyle="1" w:styleId="En-tteCar">
+    <w:name w:val="En-tête Car"/>
+    <w:basedOn w:val="Policepardfaut"/>
+    <w:link w:val="En-tte"/>
+    <w:uiPriority w:val="99"/>
+    <w:rsid w:val="00815F28"/>
+    <w:rPr>
+      <w:rFonts w:ascii="Arial" w:hAnsi="Arial"/>
+    </w:rPr>
+  </w:style>
+  <w:style w:type="paragraph" w:styleId="Pieddepage">
+    <w:name w:val="footer"/>
+    <w:basedOn w:val="Normal"/>
+    <w:link w:val="PieddepageCar"/>
+    <w:uiPriority w:val="99"/>
+    <w:unhideWhenUsed/>
+    <w:rsid w:val="00815F28"/>
+    <w:pPr>
+      <w:tabs>
+        <w:tab w:val="center" w:pos="4536"/>
+        <w:tab w:val="right" w:pos="9072"/>
+      </w:tabs>
+      <w:spacing w:after="0" w:line="240" w:lineRule="auto"/>
+    </w:pPr>
+  </w:style>
+  <w:style w:type="character" w:customStyle="1" w:styleId="PieddepageCar">
+    <w:name w:val="Pied de page Car"/>
+    <w:basedOn w:val="Policepardfaut"/>
+    <w:link w:val="Pieddepage"/>
+    <w:uiPriority w:val="99"/>
+    <w:rsid w:val="00815F28"/>
+    <w:rPr>
+      <w:rFonts w:ascii="Arial" w:hAnsi="Arial"/>
+    </w:rPr>
+  </w:style>
 </w:styles>
 </file>
 
@@ -11167,38 +15838,6 @@
         </w:p>
       </w:docPartBody>
     </w:docPart>
-    <w:docPart>
-      <w:docPartPr>
-        <w:name w:val="60C1A3951CE9414C9ACADBD4EE050DE8"/>
-        <w:category>
-          <w:name w:val="Général"/>
-          <w:gallery w:val="placeholder"/>
-        </w:category>
-        <w:types>
-          <w:type w:val="bbPlcHdr"/>
-        </w:types>
-        <w:behaviors>
-          <w:behavior w:val="content"/>
-        </w:behaviors>
-        <w:guid w:val="{A8D1BAD9-A518-42CC-9B87-1163E8D2093D}"/>
-      </w:docPartPr>
-      <w:docPartBody>
-        <w:p>
-          <w:pPr>
-            <w:pStyle w:val="60C1A3951CE9414C9ACADBD4EE050DE8"/>
-          </w:pPr>
-          <w:r>
-            <w:rPr>
-              <w:color w:val="4F81BD" w:themeColor="accent1"/>
-              <w:sz w:val="28"/>
-              <w:szCs w:val="28"/>
-              <w:lang w:val="fr-FR"/>
-            </w:rPr>
-            <w:t>[Nom de l’auteur]</w:t>
-          </w:r>
-        </w:p>
-      </w:docPartBody>
-    </w:docPart>
   </w:docParts>
 </w:glossaryDocument>
 </file>
@@ -11260,6 +15899,7 @@
     <w:rsidRoot w:val="00F663DD"/>
     <w:rsid w:val="002251E9"/>
     <w:rsid w:val="003D1356"/>
+    <w:rsid w:val="00B95C91"/>
     <w:rsid w:val="00CC61AE"/>
     <w:rsid w:val="00F663DD"/>
   </w:rsids>
@@ -12019,7 +16659,7 @@
 </file>
 
 <file path=customXml/itemProps2.xml><?xml version="1.0" encoding="utf-8"?>
-<ds:datastoreItem xmlns:ds="http://schemas.openxmlformats.org/officeDocument/2006/customXml" ds:itemID="{279267A7-8FFE-4638-8EAB-4844A82F928B}">
+<ds:datastoreItem xmlns:ds="http://schemas.openxmlformats.org/officeDocument/2006/customXml" ds:itemID="{5B7F6E94-A3B1-4E67-B322-C94F9310B445}">
   <ds:schemaRefs>
     <ds:schemaRef ds:uri="http://schemas.openxmlformats.org/officeDocument/2006/bibliography"/>
   </ds:schemaRefs>

--- a/Documentations/Manuel_Utilisateur.docx
+++ b/Documentations/Manuel_Utilisateur.docx
@@ -2,6 +2,8 @@
 <file path=word/document.xml><?xml version="1.0" encoding="utf-8"?>
 <w:document xmlns:wpc="http://schemas.microsoft.com/office/word/2010/wordprocessingCanvas" xmlns:mc="http://schemas.openxmlformats.org/markup-compatibility/2006" xmlns:o="urn:schemas-microsoft-com:office:office" xmlns:r="http://schemas.openxmlformats.org/officeDocument/2006/relationships" xmlns:m="http://schemas.openxmlformats.org/officeDocument/2006/math" xmlns:v="urn:schemas-microsoft-com:vml" xmlns:wp14="http://schemas.microsoft.com/office/word/2010/wordprocessingDrawing" xmlns:wp="http://schemas.openxmlformats.org/drawingml/2006/wordprocessingDrawing" xmlns:w10="urn:schemas-microsoft-com:office:word" xmlns:w="http://schemas.openxmlformats.org/wordprocessingml/2006/main" xmlns:w14="http://schemas.microsoft.com/office/word/2010/wordml" xmlns:wpg="http://schemas.microsoft.com/office/word/2010/wordprocessingGroup" xmlns:wpi="http://schemas.microsoft.com/office/word/2010/wordprocessingInk" xmlns:wne="http://schemas.microsoft.com/office/word/2006/wordml" xmlns:wps="http://schemas.microsoft.com/office/word/2010/wordprocessingShape" mc:Ignorable="w14 wp14">
   <w:body>
+    <w:bookmarkStart w:id="0" w:name="_GoBack" w:displacedByCustomXml="next"/>
+    <w:bookmarkEnd w:id="0" w:displacedByCustomXml="next"/>
     <w:sdt>
       <w:sdtPr>
         <w:id w:val="-673564887"/>
@@ -10,7 +12,6 @@
           <w:docPartUnique/>
         </w:docPartObj>
       </w:sdtPr>
-      <w:sdtEndPr/>
       <w:sdtContent>
         <w:p/>
         <w:tbl>
@@ -45,7 +46,6 @@
                 <w:dataBinding w:prefixMappings="xmlns:ns0='http://schemas.openxmlformats.org/officeDocument/2006/extended-properties'" w:xpath="/ns0:Properties[1]/ns0:Company[1]" w:storeItemID="{6668398D-A668-4E3E-A5EB-62B293D839F1}"/>
                 <w:text/>
               </w:sdtPr>
-              <w:sdtEndPr/>
               <w:sdtContent>
                 <w:tc>
                   <w:tcPr>
@@ -99,7 +99,6 @@
                   <w:dataBinding w:prefixMappings="xmlns:ns0='http://schemas.openxmlformats.org/package/2006/metadata/core-properties' xmlns:ns1='http://purl.org/dc/elements/1.1/'" w:xpath="/ns0:coreProperties[1]/ns1:title[1]" w:storeItemID="{6C3C8BC8-F283-45AE-878A-BAB7291924A1}"/>
                   <w:text/>
                 </w:sdtPr>
-                <w:sdtEndPr/>
                 <w:sdtContent>
                   <w:p>
                     <w:pPr>
@@ -142,7 +141,6 @@
                 <w:dataBinding w:prefixMappings="xmlns:ns0='http://schemas.openxmlformats.org/package/2006/metadata/core-properties' xmlns:ns1='http://purl.org/dc/elements/1.1/'" w:xpath="/ns0:coreProperties[1]/ns1:subject[1]" w:storeItemID="{6C3C8BC8-F283-45AE-878A-BAB7291924A1}"/>
                 <w:text/>
               </w:sdtPr>
-              <w:sdtEndPr/>
               <w:sdtContent>
                 <w:tc>
                   <w:tcPr>
@@ -205,13 +203,9 @@
                   </w:rPr>
                   <w:alias w:val="Auteur"/>
                   <w:id w:val="13406928"/>
-                  <w:placeholder>
-                    <w:docPart w:val="60C1A3951CE9414C9ACADBD4EE050DE8"/>
-                  </w:placeholder>
                   <w:dataBinding w:prefixMappings="xmlns:ns0='http://schemas.openxmlformats.org/package/2006/metadata/core-properties' xmlns:ns1='http://purl.org/dc/elements/1.1/'" w:xpath="/ns0:coreProperties[1]/ns1:creator[1]" w:storeItemID="{6C3C8BC8-F283-45AE-878A-BAB7291924A1}"/>
                   <w:text/>
                 </w:sdtPr>
-                <w:sdtEndPr/>
                 <w:sdtContent>
                   <w:p>
                     <w:pPr>
@@ -251,7 +245,6 @@
                     <w:calendar w:val="gregorian"/>
                   </w:date>
                 </w:sdtPr>
-                <w:sdtEndPr/>
                 <w:sdtContent>
                   <w:p>
                     <w:pPr>
@@ -296,12 +289,12 @@
       <w:pPr>
         <w:pStyle w:val="Titre1"/>
       </w:pPr>
-      <w:bookmarkStart w:id="0" w:name="_Toc419418232"/>
+      <w:bookmarkStart w:id="1" w:name="_Toc419418232"/>
       <w:r>
         <w:lastRenderedPageBreak/>
         <w:t>Table des matières</w:t>
       </w:r>
-      <w:bookmarkEnd w:id="0"/>
+      <w:bookmarkEnd w:id="1"/>
     </w:p>
     <w:p>
       <w:pPr>
@@ -822,8 +815,6 @@
           </w:rPr>
           <w:t>Ajouter un film</w:t>
         </w:r>
-        <w:bookmarkStart w:id="1" w:name="_GoBack"/>
-        <w:bookmarkEnd w:id="1"/>
         <w:r>
           <w:rPr>
             <w:noProof/>
@@ -2057,27 +2048,14 @@
             <w:r>
               <w:t xml:space="preserve">Figure </w:t>
             </w:r>
-            <w:r>
-              <w:fldChar w:fldCharType="begin"/>
-            </w:r>
-            <w:r>
-              <w:instrText xml:space="preserve"> SEQ Figure \* ARABIC </w:instrText>
-            </w:r>
-            <w:r>
-              <w:fldChar w:fldCharType="separate"/>
-            </w:r>
-            <w:r>
-              <w:rPr>
-                <w:noProof/>
-              </w:rPr>
-              <w:t>1</w:t>
-            </w:r>
-            <w:r>
-              <w:rPr>
-                <w:noProof/>
-              </w:rPr>
-              <w:fldChar w:fldCharType="end"/>
-            </w:r>
+            <w:fldSimple w:instr=" SEQ Figure \* ARABIC ">
+              <w:r>
+                <w:rPr>
+                  <w:noProof/>
+                </w:rPr>
+                <w:t>1</w:t>
+              </w:r>
+            </w:fldSimple>
             <w:r>
               <w:t xml:space="preserve"> : Etape 1 de l'installation</w:t>
             </w:r>
@@ -2150,30 +2128,14 @@
             <w:r>
               <w:t xml:space="preserve">Figure </w:t>
             </w:r>
-            <w:r>
-              <w:fldChar w:fldCharType="begin"/>
-            </w:r>
-            <w:r>
-              <w:instrText xml:space="preserve"> SEQ</w:instrText>
-            </w:r>
-            <w:r>
-              <w:instrText xml:space="preserve"> Figure \* ARABIC </w:instrText>
-            </w:r>
-            <w:r>
-              <w:fldChar w:fldCharType="separate"/>
-            </w:r>
-            <w:r>
-              <w:rPr>
-                <w:noProof/>
-              </w:rPr>
-              <w:t>2</w:t>
-            </w:r>
-            <w:r>
-              <w:rPr>
-                <w:noProof/>
-              </w:rPr>
-              <w:fldChar w:fldCharType="end"/>
-            </w:r>
+            <w:fldSimple w:instr=" SEQ Figure \* ARABIC ">
+              <w:r>
+                <w:rPr>
+                  <w:noProof/>
+                </w:rPr>
+                <w:t>2</w:t>
+              </w:r>
+            </w:fldSimple>
             <w:r>
               <w:t xml:space="preserve"> : Etape 2</w:t>
             </w:r>
@@ -2267,27 +2229,14 @@
       <w:r>
         <w:t xml:space="preserve">Figure </w:t>
       </w:r>
-      <w:r>
-        <w:fldChar w:fldCharType="begin"/>
-      </w:r>
-      <w:r>
-        <w:instrText xml:space="preserve"> SEQ Figure \* ARABIC </w:instrText>
-      </w:r>
-      <w:r>
-        <w:fldChar w:fldCharType="separate"/>
-      </w:r>
-      <w:r>
-        <w:rPr>
-          <w:noProof/>
-        </w:rPr>
-        <w:t>3</w:t>
-      </w:r>
-      <w:r>
-        <w:rPr>
-          <w:noProof/>
-        </w:rPr>
-        <w:fldChar w:fldCharType="end"/>
-      </w:r>
+      <w:fldSimple w:instr=" SEQ Figure \* ARABIC ">
+        <w:r>
+          <w:rPr>
+            <w:noProof/>
+          </w:rPr>
+          <w:t>3</w:t>
+        </w:r>
+      </w:fldSimple>
       <w:r>
         <w:t xml:space="preserve"> : Etape 3</w:t>
       </w:r>
@@ -2446,27 +2395,14 @@
       <w:r>
         <w:t xml:space="preserve">Figure </w:t>
       </w:r>
-      <w:r>
-        <w:fldChar w:fldCharType="begin"/>
-      </w:r>
-      <w:r>
-        <w:instrText xml:space="preserve"> SEQ Figure \* ARABIC </w:instrText>
-      </w:r>
-      <w:r>
-        <w:fldChar w:fldCharType="separate"/>
-      </w:r>
-      <w:r>
-        <w:rPr>
-          <w:noProof/>
-        </w:rPr>
-        <w:t>4</w:t>
-      </w:r>
-      <w:r>
-        <w:rPr>
-          <w:noProof/>
-        </w:rPr>
-        <w:fldChar w:fldCharType="end"/>
-      </w:r>
+      <w:fldSimple w:instr=" SEQ Figure \* ARABIC ">
+        <w:r>
+          <w:rPr>
+            <w:noProof/>
+          </w:rPr>
+          <w:t>4</w:t>
+        </w:r>
+      </w:fldSimple>
       <w:r>
         <w:t xml:space="preserve"> : Etape 4</w:t>
       </w:r>
@@ -2555,27 +2491,14 @@
       <w:r>
         <w:t xml:space="preserve">Figure </w:t>
       </w:r>
-      <w:r>
-        <w:fldChar w:fldCharType="begin"/>
-      </w:r>
-      <w:r>
-        <w:instrText xml:space="preserve"> SEQ Figure \* ARABIC </w:instrText>
-      </w:r>
-      <w:r>
-        <w:fldChar w:fldCharType="separate"/>
-      </w:r>
-      <w:r>
-        <w:rPr>
-          <w:noProof/>
-        </w:rPr>
-        <w:t>5</w:t>
-      </w:r>
-      <w:r>
-        <w:rPr>
-          <w:noProof/>
-        </w:rPr>
-        <w:fldChar w:fldCharType="end"/>
-      </w:r>
+      <w:fldSimple w:instr=" SEQ Figure \* ARABIC ">
+        <w:r>
+          <w:rPr>
+            <w:noProof/>
+          </w:rPr>
+          <w:t>5</w:t>
+        </w:r>
+      </w:fldSimple>
       <w:r>
         <w:t xml:space="preserve"> : Etape 5</w:t>
       </w:r>
@@ -3258,27 +3181,14 @@
       <w:r>
         <w:t xml:space="preserve">Figure </w:t>
       </w:r>
-      <w:r>
-        <w:fldChar w:fldCharType="begin"/>
-      </w:r>
-      <w:r>
-        <w:instrText xml:space="preserve"> SEQ Figure \* ARABIC </w:instrText>
-      </w:r>
-      <w:r>
-        <w:fldChar w:fldCharType="separate"/>
-      </w:r>
-      <w:r>
-        <w:rPr>
-          <w:noProof/>
-        </w:rPr>
-        <w:t>6</w:t>
-      </w:r>
-      <w:r>
-        <w:rPr>
-          <w:noProof/>
-        </w:rPr>
-        <w:fldChar w:fldCharType="end"/>
-      </w:r>
+      <w:fldSimple w:instr=" SEQ Figure \* ARABIC ">
+        <w:r>
+          <w:rPr>
+            <w:noProof/>
+          </w:rPr>
+          <w:t>6</w:t>
+        </w:r>
+      </w:fldSimple>
       <w:r>
         <w:t xml:space="preserve"> : Menu utilisateur</w:t>
       </w:r>
@@ -3998,27 +3908,14 @@
       <w:r>
         <w:t xml:space="preserve">Figure </w:t>
       </w:r>
-      <w:r>
-        <w:fldChar w:fldCharType="begin"/>
-      </w:r>
-      <w:r>
-        <w:instrText xml:space="preserve"> SEQ Figure \* ARABIC </w:instrText>
-      </w:r>
-      <w:r>
-        <w:fldChar w:fldCharType="separate"/>
-      </w:r>
-      <w:r>
-        <w:rPr>
-          <w:noProof/>
-        </w:rPr>
-        <w:t>7</w:t>
-      </w:r>
-      <w:r>
-        <w:rPr>
-          <w:noProof/>
-        </w:rPr>
-        <w:fldChar w:fldCharType="end"/>
-      </w:r>
+      <w:fldSimple w:instr=" SEQ Figure \* ARABIC ">
+        <w:r>
+          <w:rPr>
+            <w:noProof/>
+          </w:rPr>
+          <w:t>7</w:t>
+        </w:r>
+      </w:fldSimple>
       <w:r>
         <w:t xml:space="preserve"> : Menu administration</w:t>
       </w:r>
@@ -4255,27 +4152,14 @@
       <w:r>
         <w:t xml:space="preserve">Figure </w:t>
       </w:r>
-      <w:r>
-        <w:fldChar w:fldCharType="begin"/>
-      </w:r>
-      <w:r>
-        <w:instrText xml:space="preserve"> SEQ Figure \* ARABIC </w:instrText>
-      </w:r>
-      <w:r>
-        <w:fldChar w:fldCharType="separate"/>
-      </w:r>
-      <w:r>
-        <w:rPr>
-          <w:noProof/>
-        </w:rPr>
-        <w:t>8</w:t>
-      </w:r>
-      <w:r>
-        <w:rPr>
-          <w:noProof/>
-        </w:rPr>
-        <w:fldChar w:fldCharType="end"/>
-      </w:r>
+      <w:fldSimple w:instr=" SEQ Figure \* ARABIC ">
+        <w:r>
+          <w:rPr>
+            <w:noProof/>
+          </w:rPr>
+          <w:t>8</w:t>
+        </w:r>
+      </w:fldSimple>
       <w:r>
         <w:t xml:space="preserve"> : Menu "Administration"</w:t>
       </w:r>
@@ -4362,27 +4246,14 @@
       <w:r>
         <w:t xml:space="preserve">Figure </w:t>
       </w:r>
-      <w:r>
-        <w:fldChar w:fldCharType="begin"/>
-      </w:r>
-      <w:r>
-        <w:instrText xml:space="preserve"> SEQ Figure \* ARABIC </w:instrText>
-      </w:r>
-      <w:r>
-        <w:fldChar w:fldCharType="separate"/>
-      </w:r>
-      <w:r>
-        <w:rPr>
-          <w:noProof/>
-        </w:rPr>
-        <w:t>9</w:t>
-      </w:r>
-      <w:r>
-        <w:rPr>
-          <w:noProof/>
-        </w:rPr>
-        <w:fldChar w:fldCharType="end"/>
-      </w:r>
+      <w:fldSimple w:instr=" SEQ Figure \* ARABIC ">
+        <w:r>
+          <w:rPr>
+            <w:noProof/>
+          </w:rPr>
+          <w:t>9</w:t>
+        </w:r>
+      </w:fldSimple>
       <w:r>
         <w:t xml:space="preserve"> : Menu déroulant</w:t>
       </w:r>
@@ -4466,27 +4337,14 @@
       <w:r>
         <w:t xml:space="preserve">Figure </w:t>
       </w:r>
-      <w:r>
-        <w:fldChar w:fldCharType="begin"/>
-      </w:r>
-      <w:r>
-        <w:instrText xml:space="preserve"> SEQ Figure \* ARABIC </w:instrText>
-      </w:r>
-      <w:r>
-        <w:fldChar w:fldCharType="separate"/>
-      </w:r>
-      <w:r>
-        <w:rPr>
-          <w:noProof/>
-        </w:rPr>
-        <w:t>10</w:t>
-      </w:r>
-      <w:r>
-        <w:rPr>
-          <w:noProof/>
-        </w:rPr>
-        <w:fldChar w:fldCharType="end"/>
-      </w:r>
+      <w:fldSimple w:instr=" SEQ Figure \* ARABIC ">
+        <w:r>
+          <w:rPr>
+            <w:noProof/>
+          </w:rPr>
+          <w:t>10</w:t>
+        </w:r>
+      </w:fldSimple>
       <w:r>
         <w:t xml:space="preserve"> : Fenêtre de connexion</w:t>
       </w:r>
@@ -4594,27 +4452,14 @@
             <w:r>
               <w:t xml:space="preserve">Figure </w:t>
             </w:r>
-            <w:r>
-              <w:fldChar w:fldCharType="begin"/>
-            </w:r>
-            <w:r>
-              <w:instrText xml:space="preserve"> SEQ Figure \* ARABIC </w:instrText>
-            </w:r>
-            <w:r>
-              <w:fldChar w:fldCharType="separate"/>
-            </w:r>
-            <w:r>
-              <w:rPr>
-                <w:noProof/>
-              </w:rPr>
-              <w:t>11</w:t>
-            </w:r>
-            <w:r>
-              <w:rPr>
-                <w:noProof/>
-              </w:rPr>
-              <w:fldChar w:fldCharType="end"/>
-            </w:r>
+            <w:fldSimple w:instr=" SEQ Figure \* ARABIC ">
+              <w:r>
+                <w:rPr>
+                  <w:noProof/>
+                </w:rPr>
+                <w:t>11</w:t>
+              </w:r>
+            </w:fldSimple>
             <w:r>
               <w:t xml:space="preserve"> : Message d'erreur</w:t>
             </w:r>
@@ -4687,27 +4532,14 @@
             <w:r>
               <w:t xml:space="preserve">Figure </w:t>
             </w:r>
-            <w:r>
-              <w:fldChar w:fldCharType="begin"/>
-            </w:r>
-            <w:r>
-              <w:instrText xml:space="preserve"> SEQ Figure \* ARABIC </w:instrText>
-            </w:r>
-            <w:r>
-              <w:fldChar w:fldCharType="separate"/>
-            </w:r>
-            <w:r>
-              <w:rPr>
-                <w:noProof/>
-              </w:rPr>
-              <w:t>12</w:t>
-            </w:r>
-            <w:r>
-              <w:rPr>
-                <w:noProof/>
-              </w:rPr>
-              <w:fldChar w:fldCharType="end"/>
-            </w:r>
+            <w:fldSimple w:instr=" SEQ Figure \* ARABIC ">
+              <w:r>
+                <w:rPr>
+                  <w:noProof/>
+                </w:rPr>
+                <w:t>12</w:t>
+              </w:r>
+            </w:fldSimple>
             <w:r>
               <w:t xml:space="preserve"> : Menu administrateur</w:t>
             </w:r>
@@ -4900,27 +4732,14 @@
       <w:r>
         <w:t xml:space="preserve">Figure </w:t>
       </w:r>
-      <w:r>
-        <w:fldChar w:fldCharType="begin"/>
-      </w:r>
-      <w:r>
-        <w:instrText xml:space="preserve"> SEQ Figure \* ARABIC </w:instrText>
-      </w:r>
-      <w:r>
-        <w:fldChar w:fldCharType="separate"/>
-      </w:r>
-      <w:r>
-        <w:rPr>
-          <w:noProof/>
-        </w:rPr>
-        <w:t>13</w:t>
-      </w:r>
-      <w:r>
-        <w:rPr>
-          <w:noProof/>
-        </w:rPr>
-        <w:fldChar w:fldCharType="end"/>
-      </w:r>
+      <w:fldSimple w:instr=" SEQ Figure \* ARABIC ">
+        <w:r>
+          <w:rPr>
+            <w:noProof/>
+          </w:rPr>
+          <w:t>13</w:t>
+        </w:r>
+      </w:fldSimple>
       <w:r>
         <w:t xml:space="preserve"> : Menu gestion</w:t>
       </w:r>
@@ -5078,27 +4897,14 @@
       <w:r>
         <w:t xml:space="preserve">Figure </w:t>
       </w:r>
-      <w:r>
-        <w:fldChar w:fldCharType="begin"/>
-      </w:r>
-      <w:r>
-        <w:instrText xml:space="preserve"> SEQ Figure \* ARABIC </w:instrText>
-      </w:r>
-      <w:r>
-        <w:fldChar w:fldCharType="separate"/>
-      </w:r>
-      <w:r>
-        <w:rPr>
-          <w:noProof/>
-        </w:rPr>
-        <w:t>14</w:t>
-      </w:r>
-      <w:r>
-        <w:rPr>
-          <w:noProof/>
-        </w:rPr>
-        <w:fldChar w:fldCharType="end"/>
-      </w:r>
+      <w:fldSimple w:instr=" SEQ Figure \* ARABIC ">
+        <w:r>
+          <w:rPr>
+            <w:noProof/>
+          </w:rPr>
+          <w:t>14</w:t>
+        </w:r>
+      </w:fldSimple>
       <w:r>
         <w:t xml:space="preserve"> : Menu déroulant</w:t>
       </w:r>
@@ -5181,27 +4987,14 @@
       <w:r>
         <w:t xml:space="preserve">Figure </w:t>
       </w:r>
-      <w:r>
-        <w:fldChar w:fldCharType="begin"/>
-      </w:r>
-      <w:r>
-        <w:instrText xml:space="preserve"> SEQ Figure \* ARABIC </w:instrText>
-      </w:r>
-      <w:r>
-        <w:fldChar w:fldCharType="separate"/>
-      </w:r>
-      <w:r>
-        <w:rPr>
-          <w:noProof/>
-        </w:rPr>
-        <w:t>15</w:t>
-      </w:r>
-      <w:r>
-        <w:rPr>
-          <w:noProof/>
-        </w:rPr>
-        <w:fldChar w:fldCharType="end"/>
-      </w:r>
+      <w:fldSimple w:instr=" SEQ Figure \* ARABIC ">
+        <w:r>
+          <w:rPr>
+            <w:noProof/>
+          </w:rPr>
+          <w:t>15</w:t>
+        </w:r>
+      </w:fldSimple>
       <w:r>
         <w:t xml:space="preserve"> : Fenêtre de gestion des films</w:t>
       </w:r>
@@ -5395,27 +5188,14 @@
       <w:r>
         <w:t xml:space="preserve">Figure </w:t>
       </w:r>
-      <w:r>
-        <w:fldChar w:fldCharType="begin"/>
-      </w:r>
-      <w:r>
-        <w:instrText xml:space="preserve"> SEQ Figure \* ARABIC </w:instrText>
-      </w:r>
-      <w:r>
-        <w:fldChar w:fldCharType="separate"/>
-      </w:r>
-      <w:r>
-        <w:rPr>
-          <w:noProof/>
-        </w:rPr>
-        <w:t>16</w:t>
-      </w:r>
-      <w:r>
-        <w:rPr>
-          <w:noProof/>
-        </w:rPr>
-        <w:fldChar w:fldCharType="end"/>
-      </w:r>
+      <w:fldSimple w:instr=" SEQ Figure \* ARABIC ">
+        <w:r>
+          <w:rPr>
+            <w:noProof/>
+          </w:rPr>
+          <w:t>16</w:t>
+        </w:r>
+      </w:fldSimple>
       <w:r>
         <w:t xml:space="preserve"> : Boutons de gestion</w:t>
       </w:r>
@@ -5583,27 +5363,14 @@
       <w:r>
         <w:t xml:space="preserve">Figure </w:t>
       </w:r>
-      <w:r>
-        <w:fldChar w:fldCharType="begin"/>
-      </w:r>
-      <w:r>
-        <w:instrText xml:space="preserve"> SEQ Figure \* ARABIC </w:instrText>
-      </w:r>
-      <w:r>
-        <w:fldChar w:fldCharType="separate"/>
-      </w:r>
-      <w:r>
-        <w:rPr>
-          <w:noProof/>
-        </w:rPr>
-        <w:t>17</w:t>
-      </w:r>
-      <w:r>
-        <w:rPr>
-          <w:noProof/>
-        </w:rPr>
-        <w:fldChar w:fldCharType="end"/>
-      </w:r>
+      <w:fldSimple w:instr=" SEQ Figure \* ARABIC ">
+        <w:r>
+          <w:rPr>
+            <w:noProof/>
+          </w:rPr>
+          <w:t>17</w:t>
+        </w:r>
+      </w:fldSimple>
       <w:r>
         <w:t xml:space="preserve"> : Fenêtre d'ajout</w:t>
       </w:r>
@@ -5723,27 +5490,14 @@
             <w:r>
               <w:t xml:space="preserve">Figure </w:t>
             </w:r>
-            <w:r>
-              <w:fldChar w:fldCharType="begin"/>
-            </w:r>
-            <w:r>
-              <w:instrText xml:space="preserve"> SEQ Figure \* ARABIC </w:instrText>
-            </w:r>
-            <w:r>
-              <w:fldChar w:fldCharType="separate"/>
-            </w:r>
-            <w:r>
-              <w:rPr>
-                <w:noProof/>
-              </w:rPr>
-              <w:t>18</w:t>
-            </w:r>
-            <w:r>
-              <w:rPr>
-                <w:noProof/>
-              </w:rPr>
-              <w:fldChar w:fldCharType="end"/>
-            </w:r>
+            <w:fldSimple w:instr=" SEQ Figure \* ARABIC ">
+              <w:r>
+                <w:rPr>
+                  <w:noProof/>
+                </w:rPr>
+                <w:t>18</w:t>
+              </w:r>
+            </w:fldSimple>
             <w:r>
               <w:t xml:space="preserve"> : </w:t>
             </w:r>
@@ -5823,27 +5577,14 @@
             <w:r>
               <w:t xml:space="preserve">Figure </w:t>
             </w:r>
-            <w:r>
-              <w:fldChar w:fldCharType="begin"/>
-            </w:r>
-            <w:r>
-              <w:instrText xml:space="preserve"> SEQ Figure \* ARABIC </w:instrText>
-            </w:r>
-            <w:r>
-              <w:fldChar w:fldCharType="separate"/>
-            </w:r>
-            <w:r>
-              <w:rPr>
-                <w:noProof/>
-              </w:rPr>
-              <w:t>19</w:t>
-            </w:r>
-            <w:r>
-              <w:rPr>
-                <w:noProof/>
-              </w:rPr>
-              <w:fldChar w:fldCharType="end"/>
-            </w:r>
+            <w:fldSimple w:instr=" SEQ Figure \* ARABIC ">
+              <w:r>
+                <w:rPr>
+                  <w:noProof/>
+                </w:rPr>
+                <w:t>19</w:t>
+              </w:r>
+            </w:fldSimple>
             <w:r>
               <w:t xml:space="preserve"> : Message d'erreur</w:t>
             </w:r>
@@ -5922,27 +5663,14 @@
             <w:r>
               <w:t xml:space="preserve">Figure </w:t>
             </w:r>
-            <w:r>
-              <w:fldChar w:fldCharType="begin"/>
-            </w:r>
-            <w:r>
-              <w:instrText xml:space="preserve"> SEQ Figure \* ARABIC </w:instrText>
-            </w:r>
-            <w:r>
-              <w:fldChar w:fldCharType="separate"/>
-            </w:r>
-            <w:r>
-              <w:rPr>
-                <w:noProof/>
-              </w:rPr>
-              <w:t>20</w:t>
-            </w:r>
-            <w:r>
-              <w:rPr>
-                <w:noProof/>
-              </w:rPr>
-              <w:fldChar w:fldCharType="end"/>
-            </w:r>
+            <w:fldSimple w:instr=" SEQ Figure \* ARABIC ">
+              <w:r>
+                <w:rPr>
+                  <w:noProof/>
+                </w:rPr>
+                <w:t>20</w:t>
+              </w:r>
+            </w:fldSimple>
             <w:r>
               <w:t xml:space="preserve"> : Liste actualisée</w:t>
             </w:r>
@@ -6218,27 +5946,14 @@
       <w:r>
         <w:t xml:space="preserve">Figure </w:t>
       </w:r>
-      <w:r>
-        <w:fldChar w:fldCharType="begin"/>
-      </w:r>
-      <w:r>
-        <w:instrText xml:space="preserve"> SEQ Figure \* ARABIC </w:instrText>
-      </w:r>
-      <w:r>
-        <w:fldChar w:fldCharType="separate"/>
-      </w:r>
-      <w:r>
-        <w:rPr>
-          <w:noProof/>
-        </w:rPr>
-        <w:t>21</w:t>
-      </w:r>
-      <w:r>
-        <w:rPr>
-          <w:noProof/>
-        </w:rPr>
-        <w:fldChar w:fldCharType="end"/>
-      </w:r>
+      <w:fldSimple w:instr=" SEQ Figure \* ARABIC ">
+        <w:r>
+          <w:rPr>
+            <w:noProof/>
+          </w:rPr>
+          <w:t>21</w:t>
+        </w:r>
+      </w:fldSimple>
       <w:r>
         <w:t xml:space="preserve"> : Sélection du film à modifier</w:t>
       </w:r>
@@ -6409,27 +6124,14 @@
       <w:r>
         <w:t xml:space="preserve">Figure </w:t>
       </w:r>
-      <w:r>
-        <w:fldChar w:fldCharType="begin"/>
-      </w:r>
-      <w:r>
-        <w:instrText xml:space="preserve"> SEQ Figure \* ARABIC </w:instrText>
-      </w:r>
-      <w:r>
-        <w:fldChar w:fldCharType="separate"/>
-      </w:r>
-      <w:r>
-        <w:rPr>
-          <w:noProof/>
-        </w:rPr>
-        <w:t>22</w:t>
-      </w:r>
-      <w:r>
-        <w:rPr>
-          <w:noProof/>
-        </w:rPr>
-        <w:fldChar w:fldCharType="end"/>
-      </w:r>
+      <w:fldSimple w:instr=" SEQ Figure \* ARABIC ">
+        <w:r>
+          <w:rPr>
+            <w:noProof/>
+          </w:rPr>
+          <w:t>22</w:t>
+        </w:r>
+      </w:fldSimple>
       <w:r>
         <w:t xml:space="preserve"> : Modification des champs</w:t>
       </w:r>
@@ -6549,27 +6251,14 @@
             <w:r>
               <w:t xml:space="preserve">Figure </w:t>
             </w:r>
-            <w:r>
-              <w:fldChar w:fldCharType="begin"/>
-            </w:r>
-            <w:r>
-              <w:instrText xml:space="preserve"> SEQ Figure \* ARABIC </w:instrText>
-            </w:r>
-            <w:r>
-              <w:fldChar w:fldCharType="separate"/>
-            </w:r>
-            <w:r>
-              <w:rPr>
-                <w:noProof/>
-              </w:rPr>
-              <w:t>23</w:t>
-            </w:r>
-            <w:r>
-              <w:rPr>
-                <w:noProof/>
-              </w:rPr>
-              <w:fldChar w:fldCharType="end"/>
-            </w:r>
+            <w:fldSimple w:instr=" SEQ Figure \* ARABIC ">
+              <w:r>
+                <w:rPr>
+                  <w:noProof/>
+                </w:rPr>
+                <w:t>23</w:t>
+              </w:r>
+            </w:fldSimple>
             <w:r>
               <w:t xml:space="preserve"> : Message d'information</w:t>
             </w:r>
@@ -6642,27 +6331,14 @@
             <w:r>
               <w:t xml:space="preserve">Figure </w:t>
             </w:r>
-            <w:r>
-              <w:fldChar w:fldCharType="begin"/>
-            </w:r>
-            <w:r>
-              <w:instrText xml:space="preserve"> SEQ Figure \* ARABIC </w:instrText>
-            </w:r>
-            <w:r>
-              <w:fldChar w:fldCharType="separate"/>
-            </w:r>
-            <w:r>
-              <w:rPr>
-                <w:noProof/>
-              </w:rPr>
-              <w:t>24</w:t>
-            </w:r>
-            <w:r>
-              <w:rPr>
-                <w:noProof/>
-              </w:rPr>
-              <w:fldChar w:fldCharType="end"/>
-            </w:r>
+            <w:fldSimple w:instr=" SEQ Figure \* ARABIC ">
+              <w:r>
+                <w:rPr>
+                  <w:noProof/>
+                </w:rPr>
+                <w:t>24</w:t>
+              </w:r>
+            </w:fldSimple>
             <w:r>
               <w:t xml:space="preserve"> : Liste chargée avec les modifications</w:t>
             </w:r>
@@ -6859,27 +6535,14 @@
       <w:r>
         <w:t xml:space="preserve">Figure </w:t>
       </w:r>
-      <w:r>
-        <w:fldChar w:fldCharType="begin"/>
-      </w:r>
-      <w:r>
-        <w:instrText xml:space="preserve"> SEQ Figure \* ARABIC </w:instrText>
-      </w:r>
-      <w:r>
-        <w:fldChar w:fldCharType="separate"/>
-      </w:r>
-      <w:r>
-        <w:rPr>
-          <w:noProof/>
-        </w:rPr>
-        <w:t>25</w:t>
-      </w:r>
-      <w:r>
-        <w:rPr>
-          <w:noProof/>
-        </w:rPr>
-        <w:fldChar w:fldCharType="end"/>
-      </w:r>
+      <w:fldSimple w:instr=" SEQ Figure \* ARABIC ">
+        <w:r>
+          <w:rPr>
+            <w:noProof/>
+          </w:rPr>
+          <w:t>25</w:t>
+        </w:r>
+      </w:fldSimple>
       <w:r>
         <w:t xml:space="preserve"> : Sélection du film à supprimer</w:t>
       </w:r>
@@ -6962,27 +6625,14 @@
       <w:r>
         <w:t xml:space="preserve">Figure </w:t>
       </w:r>
-      <w:r>
-        <w:fldChar w:fldCharType="begin"/>
-      </w:r>
-      <w:r>
-        <w:instrText xml:space="preserve"> SEQ Figure \* ARABIC </w:instrText>
-      </w:r>
-      <w:r>
-        <w:fldChar w:fldCharType="separate"/>
-      </w:r>
-      <w:r>
-        <w:rPr>
-          <w:noProof/>
-        </w:rPr>
-        <w:t>26</w:t>
-      </w:r>
-      <w:r>
-        <w:rPr>
-          <w:noProof/>
-        </w:rPr>
-        <w:fldChar w:fldCharType="end"/>
-      </w:r>
+      <w:fldSimple w:instr=" SEQ Figure \* ARABIC ">
+        <w:r>
+          <w:rPr>
+            <w:noProof/>
+          </w:rPr>
+          <w:t>26</w:t>
+        </w:r>
+      </w:fldSimple>
       <w:r>
         <w:t xml:space="preserve"> : Message de confirmation</w:t>
       </w:r>
@@ -7091,27 +6741,14 @@
             <w:r>
               <w:t xml:space="preserve">Figure </w:t>
             </w:r>
-            <w:r>
-              <w:fldChar w:fldCharType="begin"/>
-            </w:r>
-            <w:r>
-              <w:instrText xml:space="preserve"> SEQ Figure \* ARABIC </w:instrText>
-            </w:r>
-            <w:r>
-              <w:fldChar w:fldCharType="separate"/>
-            </w:r>
-            <w:r>
-              <w:rPr>
-                <w:noProof/>
-              </w:rPr>
-              <w:t>27</w:t>
-            </w:r>
-            <w:r>
-              <w:rPr>
-                <w:noProof/>
-              </w:rPr>
-              <w:fldChar w:fldCharType="end"/>
-            </w:r>
+            <w:fldSimple w:instr=" SEQ Figure \* ARABIC ">
+              <w:r>
+                <w:rPr>
+                  <w:noProof/>
+                </w:rPr>
+                <w:t>27</w:t>
+              </w:r>
+            </w:fldSimple>
             <w:r>
               <w:t xml:space="preserve"> </w:t>
             </w:r>
@@ -7190,27 +6827,14 @@
             <w:r>
               <w:t xml:space="preserve">Figure </w:t>
             </w:r>
-            <w:r>
-              <w:fldChar w:fldCharType="begin"/>
-            </w:r>
-            <w:r>
-              <w:instrText xml:space="preserve"> SEQ Figure \* ARABIC </w:instrText>
-            </w:r>
-            <w:r>
-              <w:fldChar w:fldCharType="separate"/>
-            </w:r>
-            <w:r>
-              <w:rPr>
-                <w:noProof/>
-              </w:rPr>
-              <w:t>28</w:t>
-            </w:r>
-            <w:r>
-              <w:rPr>
-                <w:noProof/>
-              </w:rPr>
-              <w:fldChar w:fldCharType="end"/>
-            </w:r>
+            <w:fldSimple w:instr=" SEQ Figure \* ARABIC ">
+              <w:r>
+                <w:rPr>
+                  <w:noProof/>
+                </w:rPr>
+                <w:t>28</w:t>
+              </w:r>
+            </w:fldSimple>
             <w:r>
               <w:t xml:space="preserve"> : Liste à jour</w:t>
             </w:r>
@@ -7414,27 +7038,14 @@
       <w:r>
         <w:t xml:space="preserve">Figure </w:t>
       </w:r>
-      <w:r>
-        <w:fldChar w:fldCharType="begin"/>
-      </w:r>
-      <w:r>
-        <w:instrText xml:space="preserve"> SEQ Figure \* ARABIC </w:instrText>
-      </w:r>
-      <w:r>
-        <w:fldChar w:fldCharType="separate"/>
-      </w:r>
-      <w:r>
-        <w:rPr>
-          <w:noProof/>
-        </w:rPr>
-        <w:t>29</w:t>
-      </w:r>
-      <w:r>
-        <w:rPr>
-          <w:noProof/>
-        </w:rPr>
-        <w:fldChar w:fldCharType="end"/>
-      </w:r>
+      <w:fldSimple w:instr=" SEQ Figure \* ARABIC ">
+        <w:r>
+          <w:rPr>
+            <w:noProof/>
+          </w:rPr>
+          <w:t>29</w:t>
+        </w:r>
+      </w:fldSimple>
       <w:r>
         <w:t xml:space="preserve"> : Menu Gestion</w:t>
       </w:r>
@@ -9739,27 +9350,14 @@
       <w:r>
         <w:t xml:space="preserve">Figure </w:t>
       </w:r>
-      <w:r>
-        <w:fldChar w:fldCharType="begin"/>
-      </w:r>
-      <w:r>
-        <w:instrText xml:space="preserve"> SEQ Figure \* ARABIC </w:instrText>
-      </w:r>
-      <w:r>
-        <w:fldChar w:fldCharType="separate"/>
-      </w:r>
-      <w:r>
-        <w:rPr>
-          <w:noProof/>
-        </w:rPr>
-        <w:t>45</w:t>
-      </w:r>
-      <w:r>
-        <w:rPr>
-          <w:noProof/>
-        </w:rPr>
-        <w:fldChar w:fldCharType="end"/>
-      </w:r>
+      <w:fldSimple w:instr=" SEQ Figure \* ARABIC ">
+        <w:r>
+          <w:rPr>
+            <w:noProof/>
+          </w:rPr>
+          <w:t>45</w:t>
+        </w:r>
+      </w:fldSimple>
       <w:r>
         <w:t xml:space="preserve"> : </w:t>
       </w:r>
@@ -12946,7 +12544,7 @@
         <w:noProof/>
         <w:lang w:val="fr-FR"/>
       </w:rPr>
-      <w:t>1</w:t>
+      <w:t>21</w:t>
     </w:r>
     <w:r>
       <w:rPr>
@@ -15899,6 +15497,7 @@
     <w:rsidRoot w:val="00F663DD"/>
     <w:rsid w:val="002251E9"/>
     <w:rsid w:val="003D1356"/>
+    <w:rsid w:val="0063326D"/>
     <w:rsid w:val="00B95C91"/>
     <w:rsid w:val="00CC61AE"/>
     <w:rsid w:val="00F663DD"/>
@@ -16659,7 +16258,7 @@
 </file>
 
 <file path=customXml/itemProps2.xml><?xml version="1.0" encoding="utf-8"?>
-<ds:datastoreItem xmlns:ds="http://schemas.openxmlformats.org/officeDocument/2006/customXml" ds:itemID="{5B7F6E94-A3B1-4E67-B322-C94F9310B445}">
+<ds:datastoreItem xmlns:ds="http://schemas.openxmlformats.org/officeDocument/2006/customXml" ds:itemID="{1421B61C-08B0-40D5-99D4-44E05636C66C}">
   <ds:schemaRefs>
     <ds:schemaRef ds:uri="http://schemas.openxmlformats.org/officeDocument/2006/bibliography"/>
   </ds:schemaRefs>
